--- a/test_files/ChapterLeviesFeast.docx
+++ b/test_files/ChapterLeviesFeast.docx
@@ -74,6 +74,14 @@
         <w:pStyle w:val="Statement"/>
       </w:pPr>
       <w:r>
+        <w:t>- LOAD_STAGE LevisFeast</w:t>
+      </w:r>
+    </w:p>
+    <w:p>
+      <w:pPr>
+        <w:pStyle w:val="Statement"/>
+      </w:pPr>
+      <w:r>
         <w:t>- *A-Market</w:t>
       </w:r>
     </w:p>
@@ -547,7 +555,7 @@
         <w:pStyle w:val="Speaker"/>
       </w:pPr>
       <w:r>
-        <w:t>Ben</w:t>
+        <w:t>BEN</w:t>
       </w:r>
     </w:p>
     <w:p>
@@ -653,7 +661,7 @@
         <w:pStyle w:val="Speaker"/>
       </w:pPr>
       <w:r>
-        <w:t>Ben</w:t>
+        <w:t>BEN</w:t>
       </w:r>
     </w:p>
     <w:p>
@@ -739,15 +747,73 @@
       </w:r>
     </w:p>
     <w:p>
+      <w:pPr>
+        <w:pStyle w:val="Speaker"/>
+      </w:pPr>
+      <w:r>
+        <w:t>ZEALOT 1</w:t>
+      </w:r>
+      <w:r>
+        <w:t xml:space="preserve"> </w:t>
+      </w:r>
+      <w:r>
+        <w:t>(</w:t>
+      </w:r>
       <w:r>
         <w:t>The Zealots look meaningfully at each other.</w:t>
       </w:r>
+      <w:r>
+        <w:t>)</w:t>
+      </w:r>
+    </w:p>
+    <w:p>
+      <w:pPr>
+        <w:pStyle w:val="DialogLine"/>
+      </w:pPr>
+      <w:r>
+        <w:t>Got spirit, this lad.</w:t>
+      </w:r>
     </w:p>
     <w:p>
       <w:pPr>
         <w:pStyle w:val="Speaker"/>
       </w:pPr>
       <w:r>
+        <w:t>ZEALOT</w:t>
+      </w:r>
+      <w:r>
+        <w:t xml:space="preserve"> 2</w:t>
+      </w:r>
+    </w:p>
+    <w:p>
+      <w:pPr>
+        <w:pStyle w:val="DialogLine"/>
+      </w:pPr>
+      <w:r>
+        <w:t>You don’t have to be a victim.</w:t>
+      </w:r>
+    </w:p>
+    <w:p>
+      <w:pPr>
+        <w:pStyle w:val="Statement"/>
+      </w:pPr>
+      <w:r>
+        <w:t>&gt; A-Market_Zealot-Dialog_Continue-02</w:t>
+      </w:r>
+    </w:p>
+    <w:p>
+      <w:pPr>
+        <w:pStyle w:val="InternalReference"/>
+      </w:pPr>
+      <w:r>
+        <w:t>§A-Market_Zealot-Dialog_Continue-02</w:t>
+      </w:r>
+    </w:p>
+    <w:p>
+      <w:pPr>
+        <w:pStyle w:val="Speaker"/>
+      </w:pPr>
+      <w:r>
         <w:t>ZEALOT 1</w:t>
       </w:r>
     </w:p>
@@ -756,7 +822,12 @@
         <w:pStyle w:val="DialogLine"/>
       </w:pPr>
       <w:r>
-        <w:t>Got spirit, this lad.</w:t>
+        <w:t>You don’t want to owe favours to people like him. You’re making the wrong friends.</w:t>
+      </w:r>
+    </w:p>
+    <w:p>
+      <w:r>
+        <w:t>...</w:t>
       </w:r>
     </w:p>
     <w:p>
@@ -764,31 +835,80 @@
         <w:pStyle w:val="Speaker"/>
       </w:pPr>
       <w:r>
-        <w:t>zealot 2</w:t>
-      </w:r>
-    </w:p>
-    <w:p>
-      <w:pPr>
-        <w:pStyle w:val="DialogLine"/>
-      </w:pPr>
-      <w:r>
-        <w:t>You don’t have to be a victim.</w:t>
-      </w:r>
-    </w:p>
-    <w:p>
-      <w:pPr>
-        <w:pStyle w:val="Statement"/>
-      </w:pPr>
-      <w:r>
-        <w:t>&gt; A-Market_Zealot-Dialog_Continue-02</w:t>
-      </w:r>
-    </w:p>
+        <w:t>B</w:t>
+      </w:r>
+      <w:r>
+        <w:t>EN</w:t>
+      </w:r>
+    </w:p>
+    <w:p>
+      <w:r>
+        <w:t>PLAYER_CHOICE</w:t>
+      </w:r>
+    </w:p>
+    <w:p>
+      <w:pPr>
+        <w:pStyle w:val="Option"/>
+      </w:pPr>
+      <w:r>
+        <w:t>Θ [Reject] Leave me out of it. All you Zealots do is make trouble for all of us.</w:t>
+      </w:r>
+    </w:p>
+    <w:p>
+      <w:pPr>
+        <w:pStyle w:val="OptionStatement"/>
+      </w:pPr>
+      <w:r>
+        <w:t xml:space="preserve">    </w:t>
+      </w:r>
+      <w:r>
+        <w:rPr>
+          <w:rFonts w:ascii="Arial" w:hAnsi="Arial" w:cs="Arial"/>
+        </w:rPr>
+        <w:t>►</w:t>
+      </w:r>
+      <w:r>
+        <w:t xml:space="preserve"> A-Market</w:t>
+      </w:r>
+    </w:p>
+    <w:p>
+      <w:pPr>
+        <w:pStyle w:val="Option"/>
+      </w:pPr>
+      <w:r>
+        <w:t>Θ [Consider] What do you mean? What kind of blow?</w:t>
+      </w:r>
+    </w:p>
+    <w:p>
+      <w:pPr>
+        <w:pStyle w:val="OptionStatement"/>
+      </w:pPr>
+      <w:r>
+        <w:t xml:space="preserve">    &gt; A-Market_Zealot-Dialog_Continue-03</w:t>
+      </w:r>
+    </w:p>
+    <w:p>
+      <w:r>
+        <w:t>PLAYER_CHOICE_END</w:t>
+      </w:r>
+    </w:p>
+    <w:p>
+      <w:r>
+        <w:br w:type="page"/>
+      </w:r>
+    </w:p>
+    <w:p/>
     <w:p>
       <w:pPr>
         <w:pStyle w:val="InternalReference"/>
       </w:pPr>
       <w:r>
-        <w:t>§A-Market_Zealot-Dialog_Continue-02</w:t>
+        <w:t>§A-Market_Zealot-Dialog_Continue-03</w:t>
+      </w:r>
+    </w:p>
+    <w:p>
+      <w:r>
+        <w:t>...</w:t>
       </w:r>
     </w:p>
     <w:p>
@@ -796,28 +916,10 @@
         <w:pStyle w:val="Speaker"/>
       </w:pPr>
       <w:r>
-        <w:t>ZEALOT 1</w:t>
-      </w:r>
-    </w:p>
-    <w:p>
-      <w:pPr>
-        <w:pStyle w:val="DialogLine"/>
-      </w:pPr>
-      <w:r>
-        <w:t>You don’t want to owe favours to people like him. You’re making the wrong friends.</w:t>
-      </w:r>
-    </w:p>
-    <w:p>
-      <w:r>
-        <w:t>...</w:t>
-      </w:r>
-    </w:p>
-    <w:p>
-      <w:pPr>
-        <w:pStyle w:val="Speaker"/>
-      </w:pPr>
-      <w:r>
-        <w:t>Ben</w:t>
+        <w:t>B</w:t>
+      </w:r>
+      <w:r>
+        <w:t>EN</w:t>
       </w:r>
     </w:p>
     <w:p>
@@ -830,7 +932,7 @@
         <w:pStyle w:val="Option"/>
       </w:pPr>
       <w:r>
-        <w:t>Θ [Reject] Leave me out of it. All you Zealots do is make trouble for all of us.</w:t>
+        <w:t>Θ [Take the scarf]</w:t>
       </w:r>
     </w:p>
     <w:p>
@@ -838,16 +940,18 @@
         <w:pStyle w:val="OptionStatement"/>
       </w:pPr>
       <w:r>
-        <w:t xml:space="preserve">    </w:t>
-      </w:r>
-      <w:r>
-        <w:rPr>
-          <w:rFonts w:ascii="Arial" w:hAnsi="Arial" w:cs="Arial"/>
-        </w:rPr>
-        <w:t>►</w:t>
-      </w:r>
-      <w:r>
-        <w:t xml:space="preserve"> A-Market</w:t>
+        <w:t xml:space="preserve">- </w:t>
+      </w:r>
+      <w:r>
+        <w:t xml:space="preserve"> SET Flag_Scarf = true</w:t>
+      </w:r>
+    </w:p>
+    <w:p>
+      <w:pPr>
+        <w:pStyle w:val="OptionStatement"/>
+      </w:pPr>
+      <w:r>
+        <w:t>&gt; A-Market_Zealot-Dialog_Continue-04</w:t>
       </w:r>
     </w:p>
     <w:p>
@@ -855,7 +959,7 @@
         <w:pStyle w:val="Option"/>
       </w:pPr>
       <w:r>
-        <w:t>Θ [Consider] What do you mean? What kind of blow?</w:t>
+        <w:t>Θ [Refuse]</w:t>
       </w:r>
     </w:p>
     <w:p>
@@ -863,84 +967,7 @@
         <w:pStyle w:val="OptionStatement"/>
       </w:pPr>
       <w:r>
-        <w:t xml:space="preserve">    &gt; A-Market_Zealot-Dialog_Continue-03</w:t>
-      </w:r>
-    </w:p>
-    <w:p>
-      <w:r>
-        <w:t>PLAYER_CHOICE_END</w:t>
-      </w:r>
-    </w:p>
-    <w:p>
-      <w:r>
-        <w:br w:type="page"/>
-      </w:r>
-    </w:p>
-    <w:p/>
-    <w:p>
-      <w:pPr>
-        <w:pStyle w:val="InternalReference"/>
-      </w:pPr>
-      <w:r>
-        <w:t>§A-Market_Zealot-Dialog_Continue-03</w:t>
-      </w:r>
-    </w:p>
-    <w:p>
-      <w:r>
-        <w:t>...</w:t>
-      </w:r>
-    </w:p>
-    <w:p>
-      <w:pPr>
-        <w:pStyle w:val="Speaker"/>
-      </w:pPr>
-      <w:r>
-        <w:t>Ben</w:t>
-      </w:r>
-    </w:p>
-    <w:p>
-      <w:r>
-        <w:t>PLAYER_CHOICE</w:t>
-      </w:r>
-    </w:p>
-    <w:p>
-      <w:pPr>
-        <w:pStyle w:val="Option"/>
-      </w:pPr>
-      <w:r>
-        <w:t xml:space="preserve">  Θ [Take the scarf]</w:t>
-      </w:r>
-    </w:p>
-    <w:p>
-      <w:pPr>
-        <w:pStyle w:val="OptionStatement"/>
-      </w:pPr>
-      <w:r>
-        <w:t xml:space="preserve">    SET Flag_Scarf = true</w:t>
-      </w:r>
-    </w:p>
-    <w:p>
-      <w:pPr>
-        <w:pStyle w:val="OptionStatement"/>
-      </w:pPr>
-      <w:r>
-        <w:t xml:space="preserve">    &gt; A-Market_Zealot-Dialog_Continue-04</w:t>
-      </w:r>
-    </w:p>
-    <w:p>
-      <w:pPr>
-        <w:pStyle w:val="Option"/>
-      </w:pPr>
-      <w:r>
-        <w:t xml:space="preserve">  Θ [Refuse]</w:t>
-      </w:r>
-    </w:p>
-    <w:p>
-      <w:pPr>
-        <w:pStyle w:val="OptionStatement"/>
-      </w:pPr>
-      <w:r>
-        <w:t xml:space="preserve">    &gt; A-Market_Zealot-Dialog_Continue-05</w:t>
+        <w:t>&gt; A-Market_Zealot-Dialog_Continue-05</w:t>
       </w:r>
     </w:p>
     <w:p>
@@ -1167,7 +1194,7 @@
         <w:t xml:space="preserve">&gt;  </w:t>
       </w:r>
       <w:r>
-        <w:t xml:space="preserve">B-Street_Aaron-Dialog </w:t>
+        <w:t>B-Street_Aaron-Dialog</w:t>
       </w:r>
       <w:r>
         <w:t>_Continue-01</w:t>
@@ -1190,7 +1217,7 @@
         <w:t xml:space="preserve">  </w:t>
       </w:r>
       <w:r>
-        <w:t xml:space="preserve">B-Street_Aaron-Dialog </w:t>
+        <w:t>B-Street_Aaron-Dialog</w:t>
       </w:r>
       <w:r>
         <w:t>_Continue-02</w:t>
@@ -1209,7 +1236,7 @@
         <w:t>§</w:t>
       </w:r>
       <w:r>
-        <w:t xml:space="preserve">B-Street_Aaron-Dialog </w:t>
+        <w:t>B-Street_Aaron-Dialog</w:t>
       </w:r>
       <w:r>
         <w:t>_Continue-0</w:t>
@@ -1280,7 +1307,7 @@
         <w:t>►</w:t>
       </w:r>
       <w:r>
-        <w:t xml:space="preserve"> C-SEG B-Street_Aaron-Beckons-Scri</w:t>
+        <w:t xml:space="preserve"> B-Street_Aaron-Beckons-Scri</w:t>
       </w:r>
       <w:r>
         <w:t>p</w:t>
@@ -1297,7 +1324,7 @@
         <w:t>§</w:t>
       </w:r>
       <w:r>
-        <w:t xml:space="preserve">B-Street_Aaron-Dialog </w:t>
+        <w:t>B-Street_Aaron-Dialog</w:t>
       </w:r>
       <w:r>
         <w:t>_Continue-02</w:t>
@@ -1341,7 +1368,7 @@
         <w:rPr>
           <w:lang w:val="de-DE"/>
         </w:rPr>
-        <w:t>D-DEF B-Street_Aaron-Dialog02</w:t>
+        <w:t>B-Street_Aaron-Dialog02</w:t>
       </w:r>
     </w:p>
     <w:p>
@@ -1458,7 +1485,10 @@
         <w:pStyle w:val="Speaker"/>
       </w:pPr>
       <w:r>
-        <w:t>Ben</w:t>
+        <w:t>B</w:t>
+      </w:r>
+      <w:r>
+        <w:t>EN</w:t>
       </w:r>
     </w:p>
     <w:p>
@@ -1514,6 +1544,12 @@
           <w:rFonts w:ascii="Arial" w:hAnsi="Arial" w:cs="Arial"/>
         </w:rPr>
         <w:t>►</w:t>
+      </w:r>
+      <w:r>
+        <w:rPr>
+          <w:rFonts w:ascii="Arial" w:hAnsi="Arial" w:cs="Arial"/>
+        </w:rPr>
+        <w:t xml:space="preserve"> </w:t>
       </w:r>
       <w:r>
         <w:t>F-Gate-001</w:t>
@@ -2291,7 +2327,7 @@
     <w:next w:val="DialogLine"/>
     <w:link w:val="SpeakerChar"/>
     <w:qFormat/>
-    <w:rsid w:val="000D36C9"/>
+    <w:rsid w:val="002A634F"/>
     <w:pPr>
       <w:keepNext/>
       <w:keepLines/>
@@ -2300,7 +2336,6 @@
     </w:pPr>
     <w:rPr>
       <w:b/>
-      <w:caps/>
       <w:color w:val="7F7F7F" w:themeColor="text1" w:themeTint="80"/>
     </w:rPr>
   </w:style>
@@ -2331,10 +2366,9 @@
     <w:name w:val="Speaker Char"/>
     <w:basedOn w:val="DefaultParagraphFont"/>
     <w:link w:val="Speaker"/>
-    <w:rsid w:val="000D36C9"/>
+    <w:rsid w:val="002A634F"/>
     <w:rPr>
       <w:b/>
-      <w:caps/>
       <w:color w:val="7F7F7F" w:themeColor="text1" w:themeTint="80"/>
     </w:rPr>
   </w:style>
@@ -2655,21 +2689,6 @@
 </file>
 
 <file path=customXml/item1.xml><?xml version="1.0" encoding="utf-8"?>
-<p:properties xmlns:p="http://schemas.microsoft.com/office/2006/metadata/properties" xmlns:xsi="http://www.w3.org/2001/XMLSchema-instance" xmlns:pc="http://schemas.microsoft.com/office/infopath/2007/PartnerControls">
-  <documentManagement/>
-</p:properties>
-</file>
-
-<file path=customXml/item2.xml><?xml version="1.0" encoding="utf-8"?>
-<?mso-contentType ?>
-<FormTemplates xmlns="http://schemas.microsoft.com/sharepoint/v3/contenttype/forms">
-  <Display>DocumentLibraryForm</Display>
-  <Edit>DocumentLibraryForm</Edit>
-  <New>DocumentLibraryForm</New>
-</FormTemplates>
-</file>
-
-<file path=customXml/item3.xml><?xml version="1.0" encoding="utf-8"?>
 <ct:contentTypeSchema xmlns:ct="http://schemas.microsoft.com/office/2006/metadata/contentType" xmlns:ma="http://schemas.microsoft.com/office/2006/metadata/properties/metaAttributes" ct:_="" ma:_="" ma:contentTypeName="Dokument" ma:contentTypeID="0x010100470187719F733B4099935F6FA52D7087" ma:contentTypeVersion="11" ma:contentTypeDescription="Ein neues Dokument erstellen." ma:contentTypeScope="" ma:versionID="d51477ca30a4640f6c4c88653ec00002">
   <xsd:schema xmlns:xsd="http://www.w3.org/2001/XMLSchema" xmlns:xs="http://www.w3.org/2001/XMLSchema" xmlns:p="http://schemas.microsoft.com/office/2006/metadata/properties" xmlns:ns3="9886f1d6-3d53-44e1-b149-c2cb11483b3e" xmlns:ns4="e687ad52-6056-459c-bc8a-fffdabdba03b" targetNamespace="http://schemas.microsoft.com/office/2006/metadata/properties" ma:root="true" ma:fieldsID="dea612dccb7cf4bc70e386bfbaeda6b0" ns3:_="" ns4:_="">
     <xsd:import namespace="9886f1d6-3d53-44e1-b149-c2cb11483b3e"/>
@@ -2880,28 +2899,26 @@
 </ct:contentTypeSchema>
 </file>
 
+<file path=customXml/item2.xml><?xml version="1.0" encoding="utf-8"?>
+<?mso-contentType ?>
+<FormTemplates xmlns="http://schemas.microsoft.com/sharepoint/v3/contenttype/forms">
+  <Display>DocumentLibraryForm</Display>
+  <Edit>DocumentLibraryForm</Edit>
+  <New>DocumentLibraryForm</New>
+</FormTemplates>
+</file>
+
+<file path=customXml/item3.xml><?xml version="1.0" encoding="utf-8"?>
+<p:properties xmlns:p="http://schemas.microsoft.com/office/2006/metadata/properties" xmlns:xsi="http://www.w3.org/2001/XMLSchema-instance" xmlns:pc="http://schemas.microsoft.com/office/infopath/2007/PartnerControls">
+  <documentManagement/>
+</p:properties>
+</file>
+
 <file path=customXml/item4.xml><?xml version="1.0" encoding="utf-8"?>
 <b:Sources xmlns:b="http://schemas.openxmlformats.org/officeDocument/2006/bibliography" xmlns="http://schemas.openxmlformats.org/officeDocument/2006/bibliography" SelectedStyle="\APASixthEditionOfficeOnline.xsl" StyleName="APA" Version="6"/>
 </file>
 
 <file path=customXml/itemProps1.xml><?xml version="1.0" encoding="utf-8"?>
-<ds:datastoreItem xmlns:ds="http://schemas.openxmlformats.org/officeDocument/2006/customXml" ds:itemID="{DE4BB6C7-7169-416A-B191-8410CEF57F91}">
-  <ds:schemaRefs>
-    <ds:schemaRef ds:uri="http://schemas.microsoft.com/office/2006/metadata/properties"/>
-    <ds:schemaRef ds:uri="http://schemas.microsoft.com/office/infopath/2007/PartnerControls"/>
-  </ds:schemaRefs>
-</ds:datastoreItem>
-</file>
-
-<file path=customXml/itemProps2.xml><?xml version="1.0" encoding="utf-8"?>
-<ds:datastoreItem xmlns:ds="http://schemas.openxmlformats.org/officeDocument/2006/customXml" ds:itemID="{C7C149EE-41AA-4081-8BD5-91EDE07169CF}">
-  <ds:schemaRefs>
-    <ds:schemaRef ds:uri="http://schemas.microsoft.com/sharepoint/v3/contenttype/forms"/>
-  </ds:schemaRefs>
-</ds:datastoreItem>
-</file>
-
-<file path=customXml/itemProps3.xml><?xml version="1.0" encoding="utf-8"?>
 <ds:datastoreItem xmlns:ds="http://schemas.openxmlformats.org/officeDocument/2006/customXml" ds:itemID="{2C1545E2-CEE3-491F-B1C5-5C4FF4461D57}">
   <ds:schemaRefs>
     <ds:schemaRef ds:uri="http://schemas.microsoft.com/office/2006/metadata/contentType"/>
@@ -2920,6 +2937,23 @@
 </ds:datastoreItem>
 </file>
 
+<file path=customXml/itemProps2.xml><?xml version="1.0" encoding="utf-8"?>
+<ds:datastoreItem xmlns:ds="http://schemas.openxmlformats.org/officeDocument/2006/customXml" ds:itemID="{C7C149EE-41AA-4081-8BD5-91EDE07169CF}">
+  <ds:schemaRefs>
+    <ds:schemaRef ds:uri="http://schemas.microsoft.com/sharepoint/v3/contenttype/forms"/>
+  </ds:schemaRefs>
+</ds:datastoreItem>
+</file>
+
+<file path=customXml/itemProps3.xml><?xml version="1.0" encoding="utf-8"?>
+<ds:datastoreItem xmlns:ds="http://schemas.openxmlformats.org/officeDocument/2006/customXml" ds:itemID="{DE4BB6C7-7169-416A-B191-8410CEF57F91}">
+  <ds:schemaRefs>
+    <ds:schemaRef ds:uri="http://schemas.microsoft.com/office/2006/metadata/properties"/>
+    <ds:schemaRef ds:uri="http://schemas.microsoft.com/office/infopath/2007/PartnerControls"/>
+  </ds:schemaRefs>
+</ds:datastoreItem>
+</file>
+
 <file path=customXml/itemProps4.xml><?xml version="1.0" encoding="utf-8"?>
 <ds:datastoreItem xmlns:ds="http://schemas.openxmlformats.org/officeDocument/2006/customXml" ds:itemID="{2549292F-158D-4F5F-8386-497D2D2A67EE}">
   <ds:schemaRefs>

--- a/test_files/ChapterLeviesFeast.docx
+++ b/test_files/ChapterLeviesFeast.docx
@@ -82,6 +82,20 @@
         <w:pStyle w:val="Statement"/>
       </w:pPr>
       <w:r>
+        <w:t xml:space="preserve">- </w:t>
+      </w:r>
+      <w:r>
+        <w:t>SYNC_</w:t>
+      </w:r>
+      <w:r>
+        <w:t>GAME_EVENT Show-Intro-Screen</w:t>
+      </w:r>
+    </w:p>
+    <w:p>
+      <w:pPr>
+        <w:pStyle w:val="Statement"/>
+      </w:pPr>
+      <w:r>
         <w:t>- *A-Market</w:t>
       </w:r>
     </w:p>
@@ -99,14 +113,6 @@
       </w:pPr>
       <w:r>
         <w:t>- *C-House</w:t>
-      </w:r>
-    </w:p>
-    <w:p>
-      <w:pPr>
-        <w:pStyle w:val="InternalReference"/>
-      </w:pPr>
-      <w:r>
-        <w:br w:type="page"/>
       </w:r>
     </w:p>
     <w:p>
@@ -123,8 +129,21 @@
         <w:pStyle w:val="Description"/>
       </w:pPr>
       <w:r>
-        <w:t>Description: bla bla</w:t>
-      </w:r>
+        <w:t xml:space="preserve">Description: </w:t>
+      </w:r>
+      <w:proofErr w:type="spellStart"/>
+      <w:r>
+        <w:t>bla</w:t>
+      </w:r>
+      <w:proofErr w:type="spellEnd"/>
+      <w:r>
+        <w:t xml:space="preserve"> </w:t>
+      </w:r>
+      <w:proofErr w:type="spellStart"/>
+      <w:r>
+        <w:t>bla</w:t>
+      </w:r>
+      <w:proofErr w:type="spellEnd"/>
     </w:p>
     <w:p>
       <w:r>
@@ -173,6 +192,34 @@
         <w:pStyle w:val="Statement"/>
       </w:pPr>
       <w:r>
+        <w:t xml:space="preserve">- START_QUEST </w:t>
+      </w:r>
+      <w:r>
+        <w:t>Taxes</w:t>
+      </w:r>
+    </w:p>
+    <w:p>
+      <w:pPr>
+        <w:pStyle w:val="Statement"/>
+      </w:pPr>
+      <w:r>
+        <w:t xml:space="preserve">- START_QUEST </w:t>
+      </w:r>
+      <w:r>
+        <w:t>Taxes</w:t>
+      </w:r>
+      <w:r>
+        <w:t xml:space="preserve"> a</w:t>
+      </w:r>
+      <w:r>
+        <w:t>nd Loan for Levi</w:t>
+      </w:r>
+    </w:p>
+    <w:p>
+      <w:pPr>
+        <w:pStyle w:val="Statement"/>
+      </w:pPr>
+      <w:r>
         <w:t>- HUB</w:t>
       </w:r>
     </w:p>
@@ -209,7 +256,15 @@
         <w:t xml:space="preserve"> </w:t>
       </w:r>
       <w:r>
-        <w:t>{CXI:Man_1:Talk}</w:t>
+        <w:t>{</w:t>
+      </w:r>
+      <w:proofErr w:type="gramStart"/>
+      <w:r>
+        <w:t>CXI:Man</w:t>
+      </w:r>
+      <w:proofErr w:type="gramEnd"/>
+      <w:r>
+        <w:t>_1:Talk}</w:t>
       </w:r>
     </w:p>
     <w:p>
@@ -238,10 +293,45 @@
     </w:p>
     <w:p>
       <w:pPr>
+        <w:pStyle w:val="OptionStatement"/>
+      </w:pPr>
+      <w:r>
+        <w:t xml:space="preserve">- END_QUEST </w:t>
+      </w:r>
+      <w:r>
+        <w:t>Taxes and Loan for Levi</w:t>
+      </w:r>
+    </w:p>
+    <w:p>
+      <w:pPr>
+        <w:pStyle w:val="OptionStatement"/>
+      </w:pPr>
+      <w:r>
+        <w:t>- START_QUEST Attend Levi’s feast</w:t>
+      </w:r>
+    </w:p>
+    <w:p>
+      <w:pPr>
         <w:pStyle w:val="Option"/>
       </w:pPr>
       <w:r>
-        <w:t>Θ Talk to Zealots {CXI:Zealot_1:Talk}</w:t>
+        <w:t>Θ Talk to Zealots {</w:t>
+      </w:r>
+      <w:proofErr w:type="gramStart"/>
+      <w:r>
+        <w:t>CXI:Zealot</w:t>
+      </w:r>
+      <w:proofErr w:type="gramEnd"/>
+      <w:r>
+        <w:t>_1:Talk}</w:t>
+      </w:r>
+    </w:p>
+    <w:p>
+      <w:pPr>
+        <w:pStyle w:val="OptionStatement"/>
+      </w:pPr>
+      <w:r>
+        <w:t>SET Flag_Zealot = true</w:t>
       </w:r>
     </w:p>
     <w:p>
@@ -348,7 +438,15 @@
         <w:pStyle w:val="DialogLine"/>
       </w:pPr>
       <w:r>
-        <w:t>Levi’s given up collecting taxes? Sure, like a jackal would give up meat.</w:t>
+        <w:t xml:space="preserve">Levi’s given up collecting </w:t>
+      </w:r>
+      <w:proofErr w:type="gramStart"/>
+      <w:r>
+        <w:t>taxes?</w:t>
+      </w:r>
+      <w:proofErr w:type="gramEnd"/>
+      <w:r>
+        <w:t xml:space="preserve"> Sure, like a jackal would give up meat.</w:t>
       </w:r>
     </w:p>
     <w:p>
@@ -356,6 +454,7 @@
         <w:pStyle w:val="Speaker"/>
       </w:pPr>
       <w:r>
+        <w:lastRenderedPageBreak/>
         <w:t>NPC1</w:t>
       </w:r>
     </w:p>
@@ -388,7 +487,6 @@
         <w:pStyle w:val="NodeDefinition"/>
       </w:pPr>
       <w:r>
-        <w:lastRenderedPageBreak/>
         <w:t>*</w:t>
       </w:r>
       <w:r>
@@ -597,11 +695,6 @@
       </w:r>
       <w:r>
         <w:t xml:space="preserve"> </w:t>
-      </w:r>
-    </w:p>
-    <w:p>
-      <w:r>
-        <w:t>SET Flag_Zealot = true</w:t>
       </w:r>
     </w:p>
     <w:p>
@@ -661,6 +754,7 @@
         <w:pStyle w:val="Speaker"/>
       </w:pPr>
       <w:r>
+        <w:lastRenderedPageBreak/>
         <w:t>BEN</w:t>
       </w:r>
     </w:p>
@@ -671,19 +765,9 @@
     </w:p>
     <w:p>
       <w:pPr>
-        <w:pStyle w:val="NoSpacing"/>
-        <w:rPr>
-          <w:sz w:val="16"/>
-          <w:szCs w:val="16"/>
-        </w:rPr>
-      </w:pPr>
-    </w:p>
-    <w:p>
-      <w:pPr>
         <w:pStyle w:val="Option"/>
       </w:pPr>
       <w:r>
-        <w:lastRenderedPageBreak/>
         <w:t>Θ [Defensive] It’s none of your business. Nobody put you Zealots in charge.</w:t>
       </w:r>
     </w:p>
@@ -940,10 +1024,15 @@
         <w:pStyle w:val="OptionStatement"/>
       </w:pPr>
       <w:r>
-        <w:t xml:space="preserve">- </w:t>
-      </w:r>
-      <w:r>
-        <w:t xml:space="preserve"> SET Flag_Scarf = true</w:t>
+        <w:t>IF Flag_Scarf == false</w:t>
+      </w:r>
+    </w:p>
+    <w:p>
+      <w:pPr>
+        <w:pStyle w:val="OptionStatement"/>
+      </w:pPr>
+      <w:r>
+        <w:t>SET Flag_Scarf = true</w:t>
       </w:r>
     </w:p>
     <w:p>
@@ -1097,65 +1186,21 @@
     </w:p>
     <w:p>
       <w:pPr>
-        <w:pStyle w:val="Statement"/>
-      </w:pPr>
-      <w:r>
-        <w:t>- *</w:t>
-      </w:r>
-      <w:r>
-        <w:t>B-Street_Aaron-Dialog0</w:t>
-      </w:r>
-      <w:r>
-        <w:t>2</w:t>
-      </w:r>
-    </w:p>
-    <w:p>
-      <w:pPr>
         <w:pStyle w:val="NodeDefinition"/>
-        <w:rPr>
-          <w:lang w:val="de-DE"/>
-        </w:rPr>
-      </w:pPr>
-      <w:r>
-        <w:rPr>
-          <w:lang w:val="de-DE"/>
-        </w:rPr>
+      </w:pPr>
+      <w:r>
         <w:t>*</w:t>
       </w:r>
       <w:r>
-        <w:rPr>
-          <w:lang w:val="de-DE"/>
-        </w:rPr>
-        <w:t>[</w:t>
-      </w:r>
-      <w:r>
-        <w:rPr>
-          <w:lang w:val="de-DE"/>
-        </w:rPr>
-        <w:t>D-DEF</w:t>
-      </w:r>
-      <w:r>
-        <w:rPr>
-          <w:lang w:val="de-DE"/>
-        </w:rPr>
-        <w:t xml:space="preserve">] </w:t>
-      </w:r>
-      <w:r>
-        <w:rPr>
-          <w:lang w:val="de-DE"/>
-        </w:rPr>
+        <w:t xml:space="preserve">[D-DEF] </w:t>
+      </w:r>
+      <w:r>
         <w:t>B-Street_Aaron-Dialog</w:t>
       </w:r>
       <w:r>
-        <w:rPr>
-          <w:lang w:val="de-DE"/>
-        </w:rPr>
         <w:t>01</w:t>
       </w:r>
       <w:r>
-        <w:rPr>
-          <w:lang w:val="de-DE"/>
-        </w:rPr>
         <w:t xml:space="preserve"> </w:t>
       </w:r>
     </w:p>
@@ -1179,8 +1224,13 @@
       <w:r>
         <w:t xml:space="preserve">IF </w:t>
       </w:r>
-      <w:r>
-        <w:t>Flag_Zealot == true</w:t>
+      <w:proofErr w:type="spellStart"/>
+      <w:r>
+        <w:t>Flag_Zealot</w:t>
+      </w:r>
+      <w:proofErr w:type="spellEnd"/>
+      <w:r>
+        <w:t xml:space="preserve"> == true</w:t>
       </w:r>
     </w:p>
     <w:p>
@@ -1352,7 +1402,62 @@
       </w:r>
     </w:p>
     <w:p>
-      <w:pPr>
+      <w:r>
+        <w:rPr>
+          <w:rFonts w:ascii="Arial" w:hAnsi="Arial" w:cs="Arial"/>
+        </w:rPr>
+        <w:t xml:space="preserve">► </w:t>
+      </w:r>
+      <w:r>
+        <w:t>B-Street_Aaron-Dialog02</w:t>
+      </w:r>
+    </w:p>
+    <w:p>
+      <w:pPr>
+        <w:pStyle w:val="NodeDefinition"/>
+      </w:pPr>
+      <w:r>
+        <w:t>*</w:t>
+      </w:r>
+      <w:r>
+        <w:t>[</w:t>
+      </w:r>
+      <w:r>
+        <w:t>C-SEG</w:t>
+      </w:r>
+      <w:r>
+        <w:t xml:space="preserve">] </w:t>
+      </w:r>
+      <w:r>
+        <w:t>B-Street_Aaron</w:t>
+      </w:r>
+      <w:r>
+        <w:t>-Bec</w:t>
+      </w:r>
+      <w:r>
+        <w:t>kons-Scri</w:t>
+      </w:r>
+      <w:r>
+        <w:t>p</w:t>
+      </w:r>
+      <w:r>
+        <w:t>tedEvent</w:t>
+      </w:r>
+      <w:r>
+        <w:t xml:space="preserve"> </w:t>
+      </w:r>
+    </w:p>
+    <w:p>
+      <w:r>
+        <w:t xml:space="preserve">Description: </w:t>
+      </w:r>
+      <w:r>
+        <w:t>Aaron beckons Ben to follow him around the back of the house)</w:t>
+      </w:r>
+    </w:p>
+    <w:p>
+      <w:pPr>
+        <w:pStyle w:val="Statement"/>
         <w:rPr>
           <w:lang w:val="de-DE"/>
         </w:rPr>
@@ -1362,71 +1467,7 @@
           <w:rFonts w:ascii="Arial" w:hAnsi="Arial" w:cs="Arial"/>
           <w:lang w:val="de-DE"/>
         </w:rPr>
-        <w:t xml:space="preserve">► </w:t>
-      </w:r>
-      <w:r>
-        <w:rPr>
-          <w:lang w:val="de-DE"/>
-        </w:rPr>
-        <w:t>B-Street_Aaron-Dialog02</w:t>
-      </w:r>
-    </w:p>
-    <w:p>
-      <w:pPr>
-        <w:pStyle w:val="NodeDefinition"/>
-      </w:pPr>
-      <w:r>
         <w:lastRenderedPageBreak/>
-        <w:t>*</w:t>
-      </w:r>
-      <w:r>
-        <w:t>[</w:t>
-      </w:r>
-      <w:r>
-        <w:t>C-SEG</w:t>
-      </w:r>
-      <w:r>
-        <w:t xml:space="preserve">] </w:t>
-      </w:r>
-      <w:r>
-        <w:t>B-Street_Aaron</w:t>
-      </w:r>
-      <w:r>
-        <w:t>-Bec</w:t>
-      </w:r>
-      <w:r>
-        <w:t>kons-Scri</w:t>
-      </w:r>
-      <w:r>
-        <w:t>p</w:t>
-      </w:r>
-      <w:r>
-        <w:t>tedEvent</w:t>
-      </w:r>
-      <w:r>
-        <w:t xml:space="preserve"> </w:t>
-      </w:r>
-    </w:p>
-    <w:p>
-      <w:r>
-        <w:t xml:space="preserve">Description: </w:t>
-      </w:r>
-      <w:r>
-        <w:t>Aaron beckons Ben to follow him around the back of the house)</w:t>
-      </w:r>
-    </w:p>
-    <w:p>
-      <w:pPr>
-        <w:pStyle w:val="Statement"/>
-        <w:rPr>
-          <w:lang w:val="de-DE"/>
-        </w:rPr>
-      </w:pPr>
-      <w:r>
-        <w:rPr>
-          <w:rFonts w:ascii="Arial" w:hAnsi="Arial" w:cs="Arial"/>
-          <w:lang w:val="de-DE"/>
-        </w:rPr>
         <w:t>►</w:t>
       </w:r>
       <w:r>
@@ -2232,6 +2273,7 @@
   <w:style w:type="paragraph" w:customStyle="1" w:styleId="Option">
     <w:name w:val="Option"/>
     <w:basedOn w:val="Normal"/>
+    <w:next w:val="OptionStatement"/>
     <w:link w:val="OptionChar"/>
     <w:qFormat/>
     <w:rsid w:val="000D36C9"/>
@@ -2900,12 +2942,7 @@
 </file>
 
 <file path=customXml/item2.xml><?xml version="1.0" encoding="utf-8"?>
-<?mso-contentType ?>
-<FormTemplates xmlns="http://schemas.microsoft.com/sharepoint/v3/contenttype/forms">
-  <Display>DocumentLibraryForm</Display>
-  <Edit>DocumentLibraryForm</Edit>
-  <New>DocumentLibraryForm</New>
-</FormTemplates>
+<b:Sources xmlns:b="http://schemas.openxmlformats.org/officeDocument/2006/bibliography" xmlns="http://schemas.openxmlformats.org/officeDocument/2006/bibliography" SelectedStyle="\APASixthEditionOfficeOnline.xsl" StyleName="APA" Version="6"/>
 </file>
 
 <file path=customXml/item3.xml><?xml version="1.0" encoding="utf-8"?>
@@ -2915,7 +2952,12 @@
 </file>
 
 <file path=customXml/item4.xml><?xml version="1.0" encoding="utf-8"?>
-<b:Sources xmlns:b="http://schemas.openxmlformats.org/officeDocument/2006/bibliography" xmlns="http://schemas.openxmlformats.org/officeDocument/2006/bibliography" SelectedStyle="\APASixthEditionOfficeOnline.xsl" StyleName="APA" Version="6"/>
+<?mso-contentType ?>
+<FormTemplates xmlns="http://schemas.microsoft.com/sharepoint/v3/contenttype/forms">
+  <Display>DocumentLibraryForm</Display>
+  <Edit>DocumentLibraryForm</Edit>
+  <New>DocumentLibraryForm</New>
+</FormTemplates>
 </file>
 
 <file path=customXml/itemProps1.xml><?xml version="1.0" encoding="utf-8"?>
@@ -2938,9 +2980,9 @@
 </file>
 
 <file path=customXml/itemProps2.xml><?xml version="1.0" encoding="utf-8"?>
-<ds:datastoreItem xmlns:ds="http://schemas.openxmlformats.org/officeDocument/2006/customXml" ds:itemID="{C7C149EE-41AA-4081-8BD5-91EDE07169CF}">
+<ds:datastoreItem xmlns:ds="http://schemas.openxmlformats.org/officeDocument/2006/customXml" ds:itemID="{2549292F-158D-4F5F-8386-497D2D2A67EE}">
   <ds:schemaRefs>
-    <ds:schemaRef ds:uri="http://schemas.microsoft.com/sharepoint/v3/contenttype/forms"/>
+    <ds:schemaRef ds:uri="http://schemas.openxmlformats.org/officeDocument/2006/bibliography"/>
   </ds:schemaRefs>
 </ds:datastoreItem>
 </file>
@@ -2955,9 +2997,9 @@
 </file>
 
 <file path=customXml/itemProps4.xml><?xml version="1.0" encoding="utf-8"?>
-<ds:datastoreItem xmlns:ds="http://schemas.openxmlformats.org/officeDocument/2006/customXml" ds:itemID="{2549292F-158D-4F5F-8386-497D2D2A67EE}">
+<ds:datastoreItem xmlns:ds="http://schemas.openxmlformats.org/officeDocument/2006/customXml" ds:itemID="{C7C149EE-41AA-4081-8BD5-91EDE07169CF}">
   <ds:schemaRefs>
-    <ds:schemaRef ds:uri="http://schemas.openxmlformats.org/officeDocument/2006/bibliography"/>
+    <ds:schemaRef ds:uri="http://schemas.microsoft.com/sharepoint/v3/contenttype/forms"/>
   </ds:schemaRefs>
 </ds:datastoreItem>
 </file>
--- a/test_files/ChapterLeviesFeast.docx
+++ b/test_files/ChapterLeviesFeast.docx
@@ -129,21 +129,8 @@
         <w:pStyle w:val="Description"/>
       </w:pPr>
       <w:r>
-        <w:t xml:space="preserve">Description: </w:t>
-      </w:r>
-      <w:proofErr w:type="spellStart"/>
-      <w:r>
-        <w:t>bla</w:t>
-      </w:r>
-      <w:proofErr w:type="spellEnd"/>
-      <w:r>
-        <w:t xml:space="preserve"> </w:t>
-      </w:r>
-      <w:proofErr w:type="spellStart"/>
-      <w:r>
-        <w:t>bla</w:t>
-      </w:r>
-      <w:proofErr w:type="spellEnd"/>
+        <w:t>Description: bla bla</w:t>
+      </w:r>
     </w:p>
     <w:p>
       <w:r>
@@ -1224,13 +1211,8 @@
       <w:r>
         <w:t xml:space="preserve">IF </w:t>
       </w:r>
-      <w:proofErr w:type="spellStart"/>
-      <w:r>
-        <w:t>Flag_Zealot</w:t>
-      </w:r>
-      <w:proofErr w:type="spellEnd"/>
-      <w:r>
-        <w:t xml:space="preserve"> == true</w:t>
+      <w:r>
+        <w:t>Flag_Zealot == true</w:t>
       </w:r>
     </w:p>
     <w:p>
@@ -2731,6 +2713,25 @@
 </file>
 
 <file path=customXml/item1.xml><?xml version="1.0" encoding="utf-8"?>
+<?mso-contentType ?>
+<FormTemplates xmlns="http://schemas.microsoft.com/sharepoint/v3/contenttype/forms">
+  <Display>DocumentLibraryForm</Display>
+  <Edit>DocumentLibraryForm</Edit>
+  <New>DocumentLibraryForm</New>
+</FormTemplates>
+</file>
+
+<file path=customXml/item2.xml><?xml version="1.0" encoding="utf-8"?>
+<p:properties xmlns:p="http://schemas.microsoft.com/office/2006/metadata/properties" xmlns:xsi="http://www.w3.org/2001/XMLSchema-instance" xmlns:pc="http://schemas.microsoft.com/office/infopath/2007/PartnerControls">
+  <documentManagement/>
+</p:properties>
+</file>
+
+<file path=customXml/item3.xml><?xml version="1.0" encoding="utf-8"?>
+<b:Sources xmlns:b="http://schemas.openxmlformats.org/officeDocument/2006/bibliography" xmlns="http://schemas.openxmlformats.org/officeDocument/2006/bibliography" SelectedStyle="\APASixthEditionOfficeOnline.xsl" StyleName="APA" Version="6"/>
+</file>
+
+<file path=customXml/item4.xml><?xml version="1.0" encoding="utf-8"?>
 <ct:contentTypeSchema xmlns:ct="http://schemas.microsoft.com/office/2006/metadata/contentType" xmlns:ma="http://schemas.microsoft.com/office/2006/metadata/properties/metaAttributes" ct:_="" ma:_="" ma:contentTypeName="Dokument" ma:contentTypeID="0x010100470187719F733B4099935F6FA52D7087" ma:contentTypeVersion="11" ma:contentTypeDescription="Ein neues Dokument erstellen." ma:contentTypeScope="" ma:versionID="d51477ca30a4640f6c4c88653ec00002">
   <xsd:schema xmlns:xsd="http://www.w3.org/2001/XMLSchema" xmlns:xs="http://www.w3.org/2001/XMLSchema" xmlns:p="http://schemas.microsoft.com/office/2006/metadata/properties" xmlns:ns3="9886f1d6-3d53-44e1-b149-c2cb11483b3e" xmlns:ns4="e687ad52-6056-459c-bc8a-fffdabdba03b" targetNamespace="http://schemas.microsoft.com/office/2006/metadata/properties" ma:root="true" ma:fieldsID="dea612dccb7cf4bc70e386bfbaeda6b0" ns3:_="" ns4:_="">
     <xsd:import namespace="9886f1d6-3d53-44e1-b149-c2cb11483b3e"/>
@@ -2941,26 +2942,32 @@
 </ct:contentTypeSchema>
 </file>
 
-<file path=customXml/item2.xml><?xml version="1.0" encoding="utf-8"?>
-<b:Sources xmlns:b="http://schemas.openxmlformats.org/officeDocument/2006/bibliography" xmlns="http://schemas.openxmlformats.org/officeDocument/2006/bibliography" SelectedStyle="\APASixthEditionOfficeOnline.xsl" StyleName="APA" Version="6"/>
+<file path=customXml/itemProps1.xml><?xml version="1.0" encoding="utf-8"?>
+<ds:datastoreItem xmlns:ds="http://schemas.openxmlformats.org/officeDocument/2006/customXml" ds:itemID="{C7C149EE-41AA-4081-8BD5-91EDE07169CF}">
+  <ds:schemaRefs>
+    <ds:schemaRef ds:uri="http://schemas.microsoft.com/sharepoint/v3/contenttype/forms"/>
+  </ds:schemaRefs>
+</ds:datastoreItem>
 </file>
 
-<file path=customXml/item3.xml><?xml version="1.0" encoding="utf-8"?>
-<p:properties xmlns:p="http://schemas.microsoft.com/office/2006/metadata/properties" xmlns:xsi="http://www.w3.org/2001/XMLSchema-instance" xmlns:pc="http://schemas.microsoft.com/office/infopath/2007/PartnerControls">
-  <documentManagement/>
-</p:properties>
+<file path=customXml/itemProps2.xml><?xml version="1.0" encoding="utf-8"?>
+<ds:datastoreItem xmlns:ds="http://schemas.openxmlformats.org/officeDocument/2006/customXml" ds:itemID="{DE4BB6C7-7169-416A-B191-8410CEF57F91}">
+  <ds:schemaRefs>
+    <ds:schemaRef ds:uri="http://schemas.microsoft.com/office/2006/metadata/properties"/>
+    <ds:schemaRef ds:uri="http://schemas.microsoft.com/office/infopath/2007/PartnerControls"/>
+  </ds:schemaRefs>
+</ds:datastoreItem>
 </file>
 
-<file path=customXml/item4.xml><?xml version="1.0" encoding="utf-8"?>
-<?mso-contentType ?>
-<FormTemplates xmlns="http://schemas.microsoft.com/sharepoint/v3/contenttype/forms">
-  <Display>DocumentLibraryForm</Display>
-  <Edit>DocumentLibraryForm</Edit>
-  <New>DocumentLibraryForm</New>
-</FormTemplates>
+<file path=customXml/itemProps3.xml><?xml version="1.0" encoding="utf-8"?>
+<ds:datastoreItem xmlns:ds="http://schemas.openxmlformats.org/officeDocument/2006/customXml" ds:itemID="{2549292F-158D-4F5F-8386-497D2D2A67EE}">
+  <ds:schemaRefs>
+    <ds:schemaRef ds:uri="http://schemas.openxmlformats.org/officeDocument/2006/bibliography"/>
+  </ds:schemaRefs>
+</ds:datastoreItem>
 </file>
 
-<file path=customXml/itemProps1.xml><?xml version="1.0" encoding="utf-8"?>
+<file path=customXml/itemProps4.xml><?xml version="1.0" encoding="utf-8"?>
 <ds:datastoreItem xmlns:ds="http://schemas.openxmlformats.org/officeDocument/2006/customXml" ds:itemID="{2C1545E2-CEE3-491F-B1C5-5C4FF4461D57}">
   <ds:schemaRefs>
     <ds:schemaRef ds:uri="http://schemas.microsoft.com/office/2006/metadata/contentType"/>
@@ -2977,29 +2984,4 @@
     <ds:schemaRef ds:uri="http://schemas.microsoft.com/internal/obd"/>
   </ds:schemaRefs>
 </ds:datastoreItem>
-</file>
-
-<file path=customXml/itemProps2.xml><?xml version="1.0" encoding="utf-8"?>
-<ds:datastoreItem xmlns:ds="http://schemas.openxmlformats.org/officeDocument/2006/customXml" ds:itemID="{2549292F-158D-4F5F-8386-497D2D2A67EE}">
-  <ds:schemaRefs>
-    <ds:schemaRef ds:uri="http://schemas.openxmlformats.org/officeDocument/2006/bibliography"/>
-  </ds:schemaRefs>
-</ds:datastoreItem>
-</file>
-
-<file path=customXml/itemProps3.xml><?xml version="1.0" encoding="utf-8"?>
-<ds:datastoreItem xmlns:ds="http://schemas.openxmlformats.org/officeDocument/2006/customXml" ds:itemID="{DE4BB6C7-7169-416A-B191-8410CEF57F91}">
-  <ds:schemaRefs>
-    <ds:schemaRef ds:uri="http://schemas.microsoft.com/office/2006/metadata/properties"/>
-    <ds:schemaRef ds:uri="http://schemas.microsoft.com/office/infopath/2007/PartnerControls"/>
-  </ds:schemaRefs>
-</ds:datastoreItem>
-</file>
-
-<file path=customXml/itemProps4.xml><?xml version="1.0" encoding="utf-8"?>
-<ds:datastoreItem xmlns:ds="http://schemas.openxmlformats.org/officeDocument/2006/customXml" ds:itemID="{C7C149EE-41AA-4081-8BD5-91EDE07169CF}">
-  <ds:schemaRefs>
-    <ds:schemaRef ds:uri="http://schemas.microsoft.com/sharepoint/v3/contenttype/forms"/>
-  </ds:schemaRefs>
-</ds:datastoreItem>
 </file>
--- a/test_files/ChapterLeviesFeast.docx
+++ b/test_files/ChapterLeviesFeast.docx
@@ -88,7 +88,10 @@
         <w:t>SYNC_</w:t>
       </w:r>
       <w:r>
-        <w:t>GAME_EVENT Show-Intro-Screen</w:t>
+        <w:t>STAGE</w:t>
+      </w:r>
+      <w:r>
+        <w:t>_EVENT Show-Intro-Screen</w:t>
       </w:r>
     </w:p>
     <w:p>
@@ -243,15 +246,7 @@
         <w:t xml:space="preserve"> </w:t>
       </w:r>
       <w:r>
-        <w:t>{</w:t>
-      </w:r>
-      <w:proofErr w:type="gramStart"/>
-      <w:r>
-        <w:t>CXI:Man</w:t>
-      </w:r>
-      <w:proofErr w:type="gramEnd"/>
-      <w:r>
-        <w:t>_1:Talk}</w:t>
+        <w:t>{CXI:Man_1:Talk}</w:t>
       </w:r>
     </w:p>
     <w:p>
@@ -302,15 +297,7 @@
         <w:pStyle w:val="Option"/>
       </w:pPr>
       <w:r>
-        <w:t>Θ Talk to Zealots {</w:t>
-      </w:r>
-      <w:proofErr w:type="gramStart"/>
-      <w:r>
-        <w:t>CXI:Zealot</w:t>
-      </w:r>
-      <w:proofErr w:type="gramEnd"/>
-      <w:r>
-        <w:t>_1:Talk}</w:t>
+        <w:t>Θ Talk to Zealots {CXI:Zealot_1:Talk}</w:t>
       </w:r>
     </w:p>
     <w:p>
@@ -425,15 +412,7 @@
         <w:pStyle w:val="DialogLine"/>
       </w:pPr>
       <w:r>
-        <w:t xml:space="preserve">Levi’s given up collecting </w:t>
-      </w:r>
-      <w:proofErr w:type="gramStart"/>
-      <w:r>
-        <w:t>taxes?</w:t>
-      </w:r>
-      <w:proofErr w:type="gramEnd"/>
-      <w:r>
-        <w:t xml:space="preserve"> Sure, like a jackal would give up meat.</w:t>
+        <w:t>Levi’s given up collecting taxes? Sure, like a jackal would give up meat.</w:t>
       </w:r>
     </w:p>
     <w:p>
@@ -1126,7 +1105,13 @@
         <w:pStyle w:val="Statement"/>
       </w:pPr>
       <w:r>
-        <w:t xml:space="preserve">- GAME_EVENT: </w:t>
+        <w:t xml:space="preserve">- </w:t>
+      </w:r>
+      <w:r>
+        <w:t>STAGE</w:t>
+      </w:r>
+      <w:r>
+        <w:t xml:space="preserve">_EVENT: </w:t>
       </w:r>
       <w:r>
         <w:t>As BEN is halfway to the gate, AARON bumps into him.</w:t>
@@ -2713,25 +2698,6 @@
 </file>
 
 <file path=customXml/item1.xml><?xml version="1.0" encoding="utf-8"?>
-<?mso-contentType ?>
-<FormTemplates xmlns="http://schemas.microsoft.com/sharepoint/v3/contenttype/forms">
-  <Display>DocumentLibraryForm</Display>
-  <Edit>DocumentLibraryForm</Edit>
-  <New>DocumentLibraryForm</New>
-</FormTemplates>
-</file>
-
-<file path=customXml/item2.xml><?xml version="1.0" encoding="utf-8"?>
-<p:properties xmlns:p="http://schemas.microsoft.com/office/2006/metadata/properties" xmlns:xsi="http://www.w3.org/2001/XMLSchema-instance" xmlns:pc="http://schemas.microsoft.com/office/infopath/2007/PartnerControls">
-  <documentManagement/>
-</p:properties>
-</file>
-
-<file path=customXml/item3.xml><?xml version="1.0" encoding="utf-8"?>
-<b:Sources xmlns:b="http://schemas.openxmlformats.org/officeDocument/2006/bibliography" xmlns="http://schemas.openxmlformats.org/officeDocument/2006/bibliography" SelectedStyle="\APASixthEditionOfficeOnline.xsl" StyleName="APA" Version="6"/>
-</file>
-
-<file path=customXml/item4.xml><?xml version="1.0" encoding="utf-8"?>
 <ct:contentTypeSchema xmlns:ct="http://schemas.microsoft.com/office/2006/metadata/contentType" xmlns:ma="http://schemas.microsoft.com/office/2006/metadata/properties/metaAttributes" ct:_="" ma:_="" ma:contentTypeName="Dokument" ma:contentTypeID="0x010100470187719F733B4099935F6FA52D7087" ma:contentTypeVersion="11" ma:contentTypeDescription="Ein neues Dokument erstellen." ma:contentTypeScope="" ma:versionID="d51477ca30a4640f6c4c88653ec00002">
   <xsd:schema xmlns:xsd="http://www.w3.org/2001/XMLSchema" xmlns:xs="http://www.w3.org/2001/XMLSchema" xmlns:p="http://schemas.microsoft.com/office/2006/metadata/properties" xmlns:ns3="9886f1d6-3d53-44e1-b149-c2cb11483b3e" xmlns:ns4="e687ad52-6056-459c-bc8a-fffdabdba03b" targetNamespace="http://schemas.microsoft.com/office/2006/metadata/properties" ma:root="true" ma:fieldsID="dea612dccb7cf4bc70e386bfbaeda6b0" ns3:_="" ns4:_="">
     <xsd:import namespace="9886f1d6-3d53-44e1-b149-c2cb11483b3e"/>
@@ -2942,32 +2908,26 @@
 </ct:contentTypeSchema>
 </file>
 
-<file path=customXml/itemProps1.xml><?xml version="1.0" encoding="utf-8"?>
-<ds:datastoreItem xmlns:ds="http://schemas.openxmlformats.org/officeDocument/2006/customXml" ds:itemID="{C7C149EE-41AA-4081-8BD5-91EDE07169CF}">
-  <ds:schemaRefs>
-    <ds:schemaRef ds:uri="http://schemas.microsoft.com/sharepoint/v3/contenttype/forms"/>
-  </ds:schemaRefs>
-</ds:datastoreItem>
+<file path=customXml/item2.xml><?xml version="1.0" encoding="utf-8"?>
+<b:Sources xmlns:b="http://schemas.openxmlformats.org/officeDocument/2006/bibliography" xmlns="http://schemas.openxmlformats.org/officeDocument/2006/bibliography" SelectedStyle="\APASixthEditionOfficeOnline.xsl" StyleName="APA" Version="6"/>
 </file>
 
-<file path=customXml/itemProps2.xml><?xml version="1.0" encoding="utf-8"?>
-<ds:datastoreItem xmlns:ds="http://schemas.openxmlformats.org/officeDocument/2006/customXml" ds:itemID="{DE4BB6C7-7169-416A-B191-8410CEF57F91}">
-  <ds:schemaRefs>
-    <ds:schemaRef ds:uri="http://schemas.microsoft.com/office/2006/metadata/properties"/>
-    <ds:schemaRef ds:uri="http://schemas.microsoft.com/office/infopath/2007/PartnerControls"/>
-  </ds:schemaRefs>
-</ds:datastoreItem>
+<file path=customXml/item3.xml><?xml version="1.0" encoding="utf-8"?>
+<p:properties xmlns:p="http://schemas.microsoft.com/office/2006/metadata/properties" xmlns:xsi="http://www.w3.org/2001/XMLSchema-instance" xmlns:pc="http://schemas.microsoft.com/office/infopath/2007/PartnerControls">
+  <documentManagement/>
+</p:properties>
 </file>
 
-<file path=customXml/itemProps3.xml><?xml version="1.0" encoding="utf-8"?>
-<ds:datastoreItem xmlns:ds="http://schemas.openxmlformats.org/officeDocument/2006/customXml" ds:itemID="{2549292F-158D-4F5F-8386-497D2D2A67EE}">
-  <ds:schemaRefs>
-    <ds:schemaRef ds:uri="http://schemas.openxmlformats.org/officeDocument/2006/bibliography"/>
-  </ds:schemaRefs>
-</ds:datastoreItem>
+<file path=customXml/item4.xml><?xml version="1.0" encoding="utf-8"?>
+<?mso-contentType ?>
+<FormTemplates xmlns="http://schemas.microsoft.com/sharepoint/v3/contenttype/forms">
+  <Display>DocumentLibraryForm</Display>
+  <Edit>DocumentLibraryForm</Edit>
+  <New>DocumentLibraryForm</New>
+</FormTemplates>
 </file>
 
-<file path=customXml/itemProps4.xml><?xml version="1.0" encoding="utf-8"?>
+<file path=customXml/itemProps1.xml><?xml version="1.0" encoding="utf-8"?>
 <ds:datastoreItem xmlns:ds="http://schemas.openxmlformats.org/officeDocument/2006/customXml" ds:itemID="{2C1545E2-CEE3-491F-B1C5-5C4FF4461D57}">
   <ds:schemaRefs>
     <ds:schemaRef ds:uri="http://schemas.microsoft.com/office/2006/metadata/contentType"/>
@@ -2984,4 +2944,29 @@
     <ds:schemaRef ds:uri="http://schemas.microsoft.com/internal/obd"/>
   </ds:schemaRefs>
 </ds:datastoreItem>
+</file>
+
+<file path=customXml/itemProps2.xml><?xml version="1.0" encoding="utf-8"?>
+<ds:datastoreItem xmlns:ds="http://schemas.openxmlformats.org/officeDocument/2006/customXml" ds:itemID="{2549292F-158D-4F5F-8386-497D2D2A67EE}">
+  <ds:schemaRefs>
+    <ds:schemaRef ds:uri="http://schemas.openxmlformats.org/officeDocument/2006/bibliography"/>
+  </ds:schemaRefs>
+</ds:datastoreItem>
+</file>
+
+<file path=customXml/itemProps3.xml><?xml version="1.0" encoding="utf-8"?>
+<ds:datastoreItem xmlns:ds="http://schemas.openxmlformats.org/officeDocument/2006/customXml" ds:itemID="{DE4BB6C7-7169-416A-B191-8410CEF57F91}">
+  <ds:schemaRefs>
+    <ds:schemaRef ds:uri="http://schemas.microsoft.com/office/2006/metadata/properties"/>
+    <ds:schemaRef ds:uri="http://schemas.microsoft.com/office/infopath/2007/PartnerControls"/>
+  </ds:schemaRefs>
+</ds:datastoreItem>
+</file>
+
+<file path=customXml/itemProps4.xml><?xml version="1.0" encoding="utf-8"?>
+<ds:datastoreItem xmlns:ds="http://schemas.openxmlformats.org/officeDocument/2006/customXml" ds:itemID="{C7C149EE-41AA-4081-8BD5-91EDE07169CF}">
+  <ds:schemaRefs>
+    <ds:schemaRef ds:uri="http://schemas.microsoft.com/sharepoint/v3/contenttype/forms"/>
+  </ds:schemaRefs>
+</ds:datastoreItem>
 </file>
--- a/test_files/ChapterLeviesFeast.docx
+++ b/test_files/ChapterLeviesFeast.docx
@@ -104,22 +104,6 @@
     </w:p>
     <w:p>
       <w:pPr>
-        <w:pStyle w:val="Statement"/>
-      </w:pPr>
-      <w:r>
-        <w:t>- *B-Street</w:t>
-      </w:r>
-    </w:p>
-    <w:p>
-      <w:pPr>
-        <w:pStyle w:val="Statement"/>
-      </w:pPr>
-      <w:r>
-        <w:t>- *C-House</w:t>
-      </w:r>
-    </w:p>
-    <w:p>
-      <w:pPr>
         <w:pStyle w:val="Section"/>
       </w:pPr>
       <w:r>
@@ -1158,21 +1142,61 @@
     </w:p>
     <w:p>
       <w:pPr>
+        <w:pStyle w:val="Statement"/>
+      </w:pPr>
+      <w:r>
+        <w:t>§B-Street</w:t>
+      </w:r>
+      <w:r>
+        <w:t>_</w:t>
+      </w:r>
+      <w:r>
+        <w:t>the-end</w:t>
+      </w:r>
+    </w:p>
+    <w:p>
+      <w:pPr>
+        <w:pStyle w:val="Statement"/>
+      </w:pPr>
+      <w:r>
+        <w:t>- THE_END</w:t>
+      </w:r>
+    </w:p>
+    <w:p>
+      <w:pPr>
         <w:pStyle w:val="NodeDefinition"/>
-      </w:pPr>
-      <w:r>
+        <w:rPr>
+          <w:lang w:val="de-DE"/>
+        </w:rPr>
+      </w:pPr>
+      <w:r>
+        <w:rPr>
+          <w:lang w:val="de-DE"/>
+        </w:rPr>
         <w:t>*</w:t>
       </w:r>
       <w:r>
+        <w:rPr>
+          <w:lang w:val="de-DE"/>
+        </w:rPr>
         <w:t xml:space="preserve">[D-DEF] </w:t>
       </w:r>
       <w:r>
+        <w:rPr>
+          <w:lang w:val="de-DE"/>
+        </w:rPr>
         <w:t>B-Street_Aaron-Dialog</w:t>
       </w:r>
       <w:r>
+        <w:rPr>
+          <w:lang w:val="de-DE"/>
+        </w:rPr>
         <w:t>01</w:t>
       </w:r>
       <w:r>
+        <w:rPr>
+          <w:lang w:val="de-DE"/>
+        </w:rPr>
         <w:t xml:space="preserve"> </w:t>
       </w:r>
     </w:p>
@@ -1384,6 +1408,7 @@
         <w:pStyle w:val="NodeDefinition"/>
       </w:pPr>
       <w:r>
+        <w:lastRenderedPageBreak/>
         <w:t>*</w:t>
       </w:r>
       <w:r>
@@ -1434,7 +1459,6 @@
           <w:rFonts w:ascii="Arial" w:hAnsi="Arial" w:cs="Arial"/>
           <w:lang w:val="de-DE"/>
         </w:rPr>
-        <w:lastRenderedPageBreak/>
         <w:t>►</w:t>
       </w:r>
       <w:r>
@@ -1526,13 +1550,10 @@
         <w:t xml:space="preserve"> </w:t>
       </w:r>
       <w:r>
-        <w:t>E-</w:t>
-      </w:r>
-      <w:r>
-        <w:t>Aaron</w:t>
-      </w:r>
-      <w:r>
-        <w:t>-001</w:t>
+        <w:t>B-Street_</w:t>
+      </w:r>
+      <w:r>
+        <w:t>the-end</w:t>
       </w:r>
     </w:p>
     <w:p>
@@ -1560,7 +1581,10 @@
         <w:t xml:space="preserve"> </w:t>
       </w:r>
       <w:r>
-        <w:t>F-Gate-001</w:t>
+        <w:t>B-Street_</w:t>
+      </w:r>
+      <w:r>
+        <w:t>the-end</w:t>
       </w:r>
     </w:p>
     <w:p>
@@ -2069,7 +2093,6 @@
   <w:style w:type="character" w:default="1" w:styleId="DefaultParagraphFont">
     <w:name w:val="Default Paragraph Font"/>
     <w:uiPriority w:val="1"/>
-    <w:semiHidden/>
     <w:unhideWhenUsed/>
   </w:style>
   <w:style w:type="table" w:default="1" w:styleId="TableNormal">

--- a/test_files/ChapterLeviesFeast.docx
+++ b/test_files/ChapterLeviesFeast.docx
@@ -810,6 +810,14 @@
     </w:p>
     <w:p>
       <w:pPr>
+        <w:pStyle w:val="Statement"/>
+      </w:pPr>
+      <w:r>
+        <w:t>- SET Flag_test == true</w:t>
+      </w:r>
+    </w:p>
+    <w:p>
+      <w:pPr>
         <w:pStyle w:val="Speaker"/>
       </w:pPr>
       <w:r>
@@ -1116,23 +1124,6 @@
       </w:r>
       <w:r>
         <w:t>B-Street_Aaron-Dialog01</w:t>
-      </w:r>
-    </w:p>
-    <w:p>
-      <w:pPr>
-        <w:pStyle w:val="Statement"/>
-      </w:pPr>
-      <w:r>
-        <w:t>- *</w:t>
-      </w:r>
-      <w:r>
-        <w:t>B-Street_Aaron-Beckons-Scri</w:t>
-      </w:r>
-      <w:r>
-        <w:t>p</w:t>
-      </w:r>
-      <w:r>
-        <w:t>tedEvent</w:t>
       </w:r>
     </w:p>
     <w:p>
@@ -2093,6 +2084,7 @@
   <w:style w:type="character" w:default="1" w:styleId="DefaultParagraphFont">
     <w:name w:val="Default Paragraph Font"/>
     <w:uiPriority w:val="1"/>
+    <w:semiHidden/>
     <w:unhideWhenUsed/>
   </w:style>
   <w:style w:type="table" w:default="1" w:styleId="TableNormal">

--- a/test_files/ChapterLeviesFeast.docx
+++ b/test_files/ChapterLeviesFeast.docx
@@ -305,13 +305,22 @@
         <w:pStyle w:val="Option"/>
       </w:pPr>
       <w:r>
-        <w:t xml:space="preserve">Θ Leave the market and go to the Street leading to </w:t>
-      </w:r>
-      <w:r>
-        <w:t>Levies</w:t>
-      </w:r>
-      <w:r>
-        <w:t xml:space="preserve"> house</w:t>
+        <w:t>Θ</w:t>
+      </w:r>
+      <w:r>
+        <w:t xml:space="preserve"> (Leave the market and go to the Street leading to Levies house)</w:t>
+      </w:r>
+      <w:r>
+        <w:t xml:space="preserve"> </w:t>
+      </w:r>
+      <w:r>
+        <w:t>As BEN is halfway to the gate, AARON bumps into him.</w:t>
+      </w:r>
+      <w:r>
+        <w:t xml:space="preserve"> {ArronBump}</w:t>
+      </w:r>
+      <w:r>
+        <w:t xml:space="preserve"> </w:t>
       </w:r>
     </w:p>
     <w:p>
@@ -388,6 +397,7 @@
         <w:pStyle w:val="Speaker"/>
       </w:pPr>
       <w:r>
+        <w:lastRenderedPageBreak/>
         <w:t>NPC2</w:t>
       </w:r>
     </w:p>
@@ -404,198 +414,473 @@
         <w:pStyle w:val="Speaker"/>
       </w:pPr>
       <w:r>
+        <w:t>NPC1</w:t>
+      </w:r>
+    </w:p>
+    <w:p>
+      <w:pPr>
+        <w:pStyle w:val="DialogLine"/>
+      </w:pPr>
+      <w:r>
+        <w:t>What did the rabbi say to him?</w:t>
+      </w:r>
+    </w:p>
+    <w:p>
+      <w:pPr>
+        <w:pStyle w:val="Speaker"/>
+      </w:pPr>
+      <w:r>
+        <w:t>NCP2</w:t>
+      </w:r>
+    </w:p>
+    <w:p>
+      <w:pPr>
+        <w:pStyle w:val="DialogLine"/>
+      </w:pPr>
+      <w:r>
+        <w:t>I’ve heard some stories about this Nazarene, but I can’t believe he’d have anything to do with that sort.</w:t>
+      </w:r>
+    </w:p>
+    <w:p>
+      <w:pPr>
+        <w:pStyle w:val="NodeDefinition"/>
+      </w:pPr>
+      <w:r>
+        <w:t>*</w:t>
+      </w:r>
+      <w:r>
+        <w:t xml:space="preserve">[D-DEF] </w:t>
+      </w:r>
+      <w:r>
+        <w:t>A-Market_Booth-Dialog</w:t>
+      </w:r>
+      <w:r>
+        <w:t xml:space="preserve"> </w:t>
+      </w:r>
+    </w:p>
+    <w:p>
+      <w:pPr>
+        <w:pStyle w:val="Description"/>
+      </w:pPr>
+      <w:r>
+        <w:t>Description: Ben talks with o</w:t>
+      </w:r>
+      <w:r>
+        <w:t>ne of the men in the queue</w:t>
+      </w:r>
+    </w:p>
+    <w:p>
+      <w:pPr>
+        <w:pStyle w:val="Speaker"/>
+      </w:pPr>
+      <w:r>
+        <w:t>BEN</w:t>
+      </w:r>
+    </w:p>
+    <w:p>
+      <w:pPr>
+        <w:pStyle w:val="DialogLine"/>
+      </w:pPr>
+      <w:r>
+        <w:t>Where’s Levi? I have money for him.</w:t>
+      </w:r>
+    </w:p>
+    <w:p>
+      <w:pPr>
+        <w:pStyle w:val="Speaker"/>
+      </w:pPr>
+      <w:r>
+        <w:t>MAN 1</w:t>
+      </w:r>
+    </w:p>
+    <w:p>
+      <w:pPr>
+        <w:pStyle w:val="DialogLine"/>
+      </w:pPr>
+      <w:r>
+        <w:t>We all do.</w:t>
+      </w:r>
+    </w:p>
+    <w:p>
+      <w:pPr>
+        <w:pStyle w:val="Speaker"/>
+      </w:pPr>
+      <w:r>
+        <w:t>MAN 2</w:t>
+      </w:r>
+    </w:p>
+    <w:p>
+      <w:pPr>
+        <w:pStyle w:val="DialogLine"/>
+      </w:pPr>
+      <w:r>
+        <w:t xml:space="preserve">He </w:t>
+      </w:r>
+      <w:r>
+        <w:t>went with the rabbi. Pretending to turn over a new leaf.</w:t>
+      </w:r>
+    </w:p>
+    <w:p>
+      <w:pPr>
+        <w:pStyle w:val="Speaker"/>
+      </w:pPr>
+      <w:r>
+        <w:t>MAN 3</w:t>
+      </w:r>
+    </w:p>
+    <w:p>
+      <w:pPr>
+        <w:pStyle w:val="DialogLine"/>
+      </w:pPr>
+      <w:r>
+        <w:t xml:space="preserve">That </w:t>
+      </w:r>
+      <w:r>
+        <w:t>won’t last. He’ll be back to bleeding</w:t>
+      </w:r>
+      <w:r>
+        <w:t xml:space="preserve"> us dry in a week.</w:t>
+      </w:r>
+    </w:p>
+    <w:p>
+      <w:pPr>
+        <w:pStyle w:val="NodeDefinition"/>
+      </w:pPr>
+      <w:r>
+        <w:t>*</w:t>
+      </w:r>
+      <w:r>
+        <w:t xml:space="preserve">[C-CUT] </w:t>
+      </w:r>
+      <w:r>
+        <w:t>A-Market_Gabriel-Cutscene</w:t>
+      </w:r>
+      <w:r>
+        <w:t xml:space="preserve"> </w:t>
+      </w:r>
+    </w:p>
+    <w:p>
+      <w:pPr>
+        <w:pStyle w:val="Description"/>
+      </w:pPr>
+      <w:r>
+        <w:t xml:space="preserve">Description: </w:t>
+      </w:r>
+      <w:r>
+        <w:t>GABRIEL arrives</w:t>
+      </w:r>
+    </w:p>
+    <w:p>
+      <w:pPr>
+        <w:pStyle w:val="Speaker"/>
+      </w:pPr>
+      <w:r>
+        <w:t>GABRIEL</w:t>
+      </w:r>
+    </w:p>
+    <w:p>
+      <w:pPr>
+        <w:pStyle w:val="DialogLine"/>
+      </w:pPr>
+      <w:r>
+        <w:t>What are you doing here? Let’s go over to Noah’s house.</w:t>
+      </w:r>
+    </w:p>
+    <w:p>
+      <w:pPr>
+        <w:pStyle w:val="Speaker"/>
+      </w:pPr>
+      <w:r>
+        <w:t>BEN</w:t>
+      </w:r>
+    </w:p>
+    <w:p>
+      <w:pPr>
+        <w:pStyle w:val="DialogLine"/>
+      </w:pPr>
+      <w:r>
+        <w:t>You know I’ve got to get Daniel back.</w:t>
+      </w:r>
+    </w:p>
+    <w:p>
+      <w:pPr>
+        <w:pStyle w:val="Speaker"/>
+      </w:pPr>
+      <w:r>
+        <w:t>GABRIEL</w:t>
+      </w:r>
+    </w:p>
+    <w:p>
+      <w:pPr>
+        <w:pStyle w:val="DialogLine"/>
+        <w:rPr>
+          <w:lang w:val="en-US"/>
+        </w:rPr>
+      </w:pPr>
+      <w:r>
+        <w:rPr>
+          <w:lang w:val="en-US"/>
+        </w:rPr>
+        <w:t>You managed to raise the tax money?</w:t>
+      </w:r>
+    </w:p>
+    <w:p>
+      <w:pPr>
+        <w:pStyle w:val="Speaker"/>
+        <w:rPr>
+          <w:lang w:val="en-US"/>
+        </w:rPr>
+      </w:pPr>
+      <w:r>
+        <w:rPr>
+          <w:lang w:val="en-US"/>
+        </w:rPr>
+        <w:t>BEN</w:t>
+      </w:r>
+    </w:p>
+    <w:p>
+      <w:pPr>
+        <w:pStyle w:val="DialogLine"/>
+        <w:rPr>
+          <w:lang w:val="en-US"/>
+        </w:rPr>
+      </w:pPr>
+      <w:r>
+        <w:rPr>
+          <w:lang w:val="en-US"/>
+        </w:rPr>
+        <w:t>Right here (shows him)</w:t>
+      </w:r>
+    </w:p>
+    <w:p>
+      <w:pPr>
+        <w:pStyle w:val="Speaker"/>
+        <w:rPr>
+          <w:lang w:val="en-US"/>
+        </w:rPr>
+      </w:pPr>
+      <w:r>
+        <w:rPr>
+          <w:lang w:val="en-US"/>
+        </w:rPr>
+        <w:t>GABRIEL</w:t>
+      </w:r>
+    </w:p>
+    <w:p>
+      <w:pPr>
+        <w:pStyle w:val="DialogLine"/>
+        <w:rPr>
+          <w:lang w:val="en-US"/>
+        </w:rPr>
+      </w:pPr>
+      <w:r>
+        <w:rPr>
+          <w:lang w:val="en-US"/>
+        </w:rPr>
+        <w:t>So bring it tomorrow. They’ll send another collector by then.</w:t>
+      </w:r>
+    </w:p>
+    <w:p>
+      <w:pPr>
+        <w:pStyle w:val="Speaker"/>
+        <w:rPr>
+          <w:lang w:val="en-US"/>
+        </w:rPr>
+      </w:pPr>
+      <w:r>
+        <w:rPr>
+          <w:lang w:val="en-US"/>
+        </w:rPr>
+        <w:t>BEN</w:t>
+      </w:r>
+    </w:p>
+    <w:p>
+      <w:pPr>
+        <w:pStyle w:val="DialogLine"/>
+        <w:rPr>
+          <w:lang w:val="en-US"/>
+        </w:rPr>
+      </w:pPr>
+      <w:r>
+        <w:rPr>
+          <w:lang w:val="en-US"/>
+        </w:rPr>
+        <w:t>It has to be paid today. Silvius is leaving Capernaum in the morning.</w:t>
+      </w:r>
+    </w:p>
+    <w:p>
+      <w:pPr>
+        <w:pStyle w:val="Speaker"/>
+        <w:rPr>
+          <w:lang w:val="en-US"/>
+        </w:rPr>
+      </w:pPr>
+      <w:r>
+        <w:rPr>
+          <w:lang w:val="en-US"/>
+        </w:rPr>
+        <w:t>GABRIEL</w:t>
+      </w:r>
+    </w:p>
+    <w:p>
+      <w:pPr>
+        <w:pStyle w:val="DialogLine"/>
+        <w:rPr>
+          <w:lang w:val="en-US"/>
+        </w:rPr>
+      </w:pPr>
+      <w:r>
+        <w:rPr>
+          <w:lang w:val="en-US"/>
+        </w:rPr>
+        <w:t>He’s not going at dawn, is he? Not the early bird type, that one. Just get here early.</w:t>
+      </w:r>
+    </w:p>
+    <w:p>
+      <w:pPr>
+        <w:pStyle w:val="Speaker"/>
+        <w:rPr>
+          <w:lang w:val="en-US"/>
+        </w:rPr>
+      </w:pPr>
+      <w:r>
+        <w:rPr>
+          <w:lang w:val="en-US"/>
+        </w:rPr>
         <w:lastRenderedPageBreak/>
-        <w:t>NPC1</w:t>
-      </w:r>
-    </w:p>
-    <w:p>
-      <w:pPr>
-        <w:pStyle w:val="DialogLine"/>
-      </w:pPr>
-      <w:r>
-        <w:t>What did the rabbi say to him?</w:t>
-      </w:r>
-    </w:p>
-    <w:p>
-      <w:pPr>
-        <w:pStyle w:val="Speaker"/>
-      </w:pPr>
-      <w:r>
-        <w:t>NCP2</w:t>
-      </w:r>
-    </w:p>
-    <w:p>
-      <w:pPr>
-        <w:pStyle w:val="DialogLine"/>
-      </w:pPr>
-      <w:r>
-        <w:t>I’ve heard some stories about this Nazarene, but I can’t believe he’d have anything to do with that sort.</w:t>
-      </w:r>
-    </w:p>
-    <w:p>
-      <w:pPr>
-        <w:pStyle w:val="NodeDefinition"/>
-      </w:pPr>
-      <w:r>
-        <w:t>*</w:t>
-      </w:r>
-      <w:r>
-        <w:t xml:space="preserve">[D-DEF] </w:t>
-      </w:r>
-      <w:r>
-        <w:t>A-Market_Booth-Dialog</w:t>
-      </w:r>
-      <w:r>
-        <w:t xml:space="preserve"> </w:t>
-      </w:r>
-    </w:p>
-    <w:p>
-      <w:pPr>
-        <w:pStyle w:val="Description"/>
-      </w:pPr>
-      <w:r>
-        <w:t>Description: Ben talks with o</w:t>
-      </w:r>
-      <w:r>
-        <w:t>ne of the men in the queue</w:t>
-      </w:r>
-    </w:p>
-    <w:p>
-      <w:pPr>
-        <w:pStyle w:val="Speaker"/>
-      </w:pPr>
-      <w:r>
         <w:t>BEN</w:t>
       </w:r>
     </w:p>
     <w:p>
       <w:pPr>
         <w:pStyle w:val="DialogLine"/>
-      </w:pPr>
-      <w:r>
-        <w:t>Where’s Levi? I have money for him.</w:t>
-      </w:r>
-    </w:p>
-    <w:p>
-      <w:pPr>
-        <w:pStyle w:val="Speaker"/>
-      </w:pPr>
-      <w:r>
-        <w:t>MAN 1</w:t>
-      </w:r>
-    </w:p>
-    <w:p>
-      <w:pPr>
-        <w:pStyle w:val="DialogLine"/>
-      </w:pPr>
-      <w:r>
-        <w:t>We all do.</w:t>
-      </w:r>
-    </w:p>
-    <w:p>
-      <w:pPr>
-        <w:pStyle w:val="Speaker"/>
-      </w:pPr>
-      <w:r>
-        <w:t>MAN 2</w:t>
-      </w:r>
-    </w:p>
-    <w:p>
-      <w:pPr>
-        <w:pStyle w:val="DialogLine"/>
-      </w:pPr>
-      <w:r>
-        <w:t xml:space="preserve">He </w:t>
-      </w:r>
-      <w:r>
-        <w:t>went with the rabbi. Pretending to turn over a new leaf.</w:t>
-      </w:r>
-    </w:p>
-    <w:p>
-      <w:pPr>
-        <w:pStyle w:val="Speaker"/>
-      </w:pPr>
-      <w:r>
-        <w:t>MAN 3</w:t>
-      </w:r>
-    </w:p>
-    <w:p>
-      <w:pPr>
-        <w:pStyle w:val="DialogLine"/>
-      </w:pPr>
-      <w:r>
-        <w:t xml:space="preserve">That </w:t>
-      </w:r>
-      <w:r>
-        <w:t>won’t last. He’ll be back to bleeding</w:t>
-      </w:r>
-      <w:r>
-        <w:t xml:space="preserve"> us dry in a week.</w:t>
-      </w:r>
-    </w:p>
-    <w:p>
-      <w:pPr>
-        <w:pStyle w:val="NodeDefinition"/>
-      </w:pPr>
-      <w:r>
-        <w:t>*</w:t>
-      </w:r>
-      <w:r>
-        <w:t xml:space="preserve">[C-CUT] </w:t>
-      </w:r>
-      <w:r>
-        <w:t>A-Market_Gabriel-Cutscene</w:t>
-      </w:r>
-      <w:r>
-        <w:t xml:space="preserve"> </w:t>
-      </w:r>
-    </w:p>
-    <w:p>
-      <w:pPr>
-        <w:pStyle w:val="Description"/>
-      </w:pPr>
-      <w:r>
-        <w:t xml:space="preserve">Description: </w:t>
-      </w:r>
-      <w:r>
-        <w:t>GABRIEL arrives</w:t>
-      </w:r>
-    </w:p>
-    <w:p>
-      <w:pPr>
-        <w:pStyle w:val="Speaker"/>
-      </w:pPr>
-      <w:r>
+        <w:rPr>
+          <w:lang w:val="en-US"/>
+        </w:rPr>
+      </w:pPr>
+      <w:r>
+        <w:rPr>
+          <w:lang w:val="en-US"/>
+        </w:rPr>
+        <w:t>But I have to talk to Levi.</w:t>
+      </w:r>
+    </w:p>
+    <w:p>
+      <w:pPr>
+        <w:pStyle w:val="Speaker"/>
+        <w:rPr>
+          <w:lang w:val="en-US"/>
+        </w:rPr>
+      </w:pPr>
+      <w:r>
+        <w:rPr>
+          <w:lang w:val="en-US"/>
+        </w:rPr>
         <w:t>GABRIEL</w:t>
       </w:r>
     </w:p>
     <w:p>
       <w:pPr>
         <w:pStyle w:val="DialogLine"/>
-      </w:pPr>
-      <w:r>
-        <w:t>What are you doing here? Let’s go over to Noah’s house.</w:t>
-      </w:r>
-    </w:p>
-    <w:p>
-      <w:pPr>
-        <w:pStyle w:val="Speaker"/>
-      </w:pPr>
-      <w:r>
+        <w:rPr>
+          <w:lang w:val="en-US"/>
+        </w:rPr>
+      </w:pPr>
+      <w:r>
+        <w:rPr>
+          <w:lang w:val="en-US"/>
+        </w:rPr>
+        <w:t>You want to have company with him?! This self-enriching maggot.</w:t>
+      </w:r>
+    </w:p>
+    <w:p>
+      <w:pPr>
+        <w:pStyle w:val="Speaker"/>
+        <w:rPr>
+          <w:lang w:val="en-US"/>
+        </w:rPr>
+      </w:pPr>
+      <w:r>
+        <w:rPr>
+          <w:lang w:val="en-US"/>
+        </w:rPr>
+        <w:t>GABRIEL</w:t>
+      </w:r>
+    </w:p>
+    <w:p>
+      <w:pPr>
+        <w:pStyle w:val="DialogLine"/>
+        <w:rPr>
+          <w:lang w:val="en-US"/>
+        </w:rPr>
+      </w:pPr>
+      <w:r>
+        <w:rPr>
+          <w:lang w:val="en-US"/>
+        </w:rPr>
+        <w:t>No godly man like us, who truly seek God's will and the best for the world and the people, should owe such a one!</w:t>
+      </w:r>
+    </w:p>
+    <w:p>
+      <w:pPr>
+        <w:pStyle w:val="Speaker"/>
+        <w:rPr>
+          <w:lang w:val="en-US"/>
+        </w:rPr>
+      </w:pPr>
+      <w:r>
+        <w:rPr>
+          <w:lang w:val="en-US"/>
+        </w:rPr>
         <w:t>BEN</w:t>
       </w:r>
     </w:p>
     <w:p>
       <w:pPr>
         <w:pStyle w:val="DialogLine"/>
-      </w:pPr>
-      <w:r>
-        <w:t>You know I’ve got to get Daniel back.</w:t>
-      </w:r>
-    </w:p>
-    <w:p>
-      <w:r>
-        <w:t>…</w:t>
+        <w:rPr>
+          <w:lang w:val="en-US"/>
+        </w:rPr>
+      </w:pPr>
+      <w:r>
+        <w:rPr>
+          <w:lang w:val="en-US"/>
+        </w:rPr>
+        <w:t>Yes, I also dislike having to go to him. But I need him...</w:t>
+      </w:r>
+    </w:p>
+    <w:p>
+      <w:pPr>
+        <w:pStyle w:val="Speaker"/>
+        <w:rPr>
+          <w:lang w:val="en-US"/>
+        </w:rPr>
+      </w:pPr>
+      <w:r>
+        <w:rPr>
+          <w:lang w:val="en-US"/>
+        </w:rPr>
+        <w:t>GABRIEL</w:t>
+      </w:r>
+    </w:p>
+    <w:p>
+      <w:pPr>
+        <w:pStyle w:val="DialogLine"/>
+        <w:rPr>
+          <w:lang w:val="en-US"/>
+        </w:rPr>
+      </w:pPr>
+      <w:r>
+        <w:rPr>
+          <w:lang w:val="en-US"/>
+        </w:rPr>
+        <w:t>(annoyed) No misery justifies to collaborate, and he is not here, and you surely don’t want to go into his tainted house</w:t>
+      </w:r>
+      <w:r>
+        <w:rPr>
+          <w:lang w:val="en-US"/>
+        </w:rPr>
+        <w:t>.</w:t>
       </w:r>
     </w:p>
     <w:p>
@@ -627,7 +912,7 @@
         <w:pStyle w:val="DialogLine"/>
       </w:pPr>
       <w:r>
-        <w:t>If you do that, you can kiss your fraternity affiliation goodbye</w:t>
+        <w:t>If you do that, you can kiss your fraternity affiliation goodbye!</w:t>
       </w:r>
     </w:p>
     <w:p>
@@ -704,26 +989,946 @@
         <w:pStyle w:val="Speaker"/>
       </w:pPr>
       <w:r>
+        <w:t>BEN</w:t>
+      </w:r>
+    </w:p>
+    <w:p>
+      <w:r>
+        <w:t>PLAYER_CHOICE</w:t>
+      </w:r>
+    </w:p>
+    <w:p>
+      <w:pPr>
+        <w:pStyle w:val="Option"/>
+      </w:pPr>
+      <w:r>
+        <w:t>Θ [Defensive] It’s none of your business. Nobody put you Zealots in charge.</w:t>
+      </w:r>
+    </w:p>
+    <w:p>
+      <w:pPr>
+        <w:pStyle w:val="OptionStatement"/>
+      </w:pPr>
+      <w:r>
+        <w:rPr>
+          <w:rFonts w:ascii="Arial" w:hAnsi="Arial" w:cs="Arial"/>
+        </w:rPr>
+        <w:t>►</w:t>
+      </w:r>
+      <w:r>
+        <w:t>A-Market</w:t>
+      </w:r>
+    </w:p>
+    <w:p>
+      <w:pPr>
+        <w:pStyle w:val="Option"/>
+      </w:pPr>
+      <w:r>
+        <w:t>Θ [Defiant] I hate them. Levi is the reason my family is starving.</w:t>
+      </w:r>
+    </w:p>
+    <w:p>
+      <w:pPr>
+        <w:pStyle w:val="OptionStatement"/>
+      </w:pPr>
+      <w:r>
+        <w:t>&gt; A-Market_Zealot-Dialog_Continue-01</w:t>
+      </w:r>
+    </w:p>
+    <w:p>
+      <w:pPr>
+        <w:pStyle w:val="Option"/>
+      </w:pPr>
+      <w:r>
+        <w:t>Θ [Honest] I just need to pay my taxes and get Levi to do something for me.</w:t>
+      </w:r>
+    </w:p>
+    <w:p>
+      <w:pPr>
+        <w:pStyle w:val="OptionStatement"/>
+      </w:pPr>
+      <w:r>
+        <w:t>&gt; A-Market_Zealot-Dialog_Continue-02</w:t>
+      </w:r>
+    </w:p>
+    <w:p>
+      <w:r>
+        <w:t>PLAYER_CHOICE_END</w:t>
+      </w:r>
+    </w:p>
+    <w:p>
+      <w:pPr>
+        <w:pStyle w:val="InternalReference"/>
+      </w:pPr>
+      <w:r>
+        <w:t>§A-Market_Zealot-Dialog_Continue-01</w:t>
+      </w:r>
+    </w:p>
+    <w:p>
+      <w:pPr>
+        <w:pStyle w:val="Speaker"/>
+      </w:pPr>
+      <w:r>
+        <w:t>ZEALOT 1</w:t>
+      </w:r>
+      <w:r>
+        <w:t xml:space="preserve"> </w:t>
+      </w:r>
+      <w:r>
+        <w:t>(</w:t>
+      </w:r>
+      <w:r>
+        <w:t>The Zealots look meaningfully at each other.</w:t>
+      </w:r>
+      <w:r>
+        <w:t>)</w:t>
+      </w:r>
+    </w:p>
+    <w:p>
+      <w:pPr>
+        <w:pStyle w:val="DialogLine"/>
+      </w:pPr>
+      <w:r>
+        <w:t>Got spirit, this lad.</w:t>
+      </w:r>
+    </w:p>
+    <w:p>
+      <w:pPr>
+        <w:pStyle w:val="Statement"/>
+      </w:pPr>
+      <w:r>
+        <w:t>- SET Flag_test == true</w:t>
+      </w:r>
+    </w:p>
+    <w:p>
+      <w:pPr>
+        <w:pStyle w:val="Speaker"/>
+      </w:pPr>
+      <w:r>
+        <w:lastRenderedPageBreak/>
+        <w:t>ZEALOT</w:t>
+      </w:r>
+      <w:r>
+        <w:t xml:space="preserve"> 2</w:t>
+      </w:r>
+    </w:p>
+    <w:p>
+      <w:pPr>
+        <w:pStyle w:val="DialogLine"/>
+      </w:pPr>
+      <w:r>
+        <w:t>You don’t have to be a victim.</w:t>
+      </w:r>
+    </w:p>
+    <w:p>
+      <w:pPr>
+        <w:pStyle w:val="Statement"/>
+      </w:pPr>
+      <w:r>
+        <w:t>&gt; A-Market_Zealot-Dialog_Continue-02</w:t>
+      </w:r>
+    </w:p>
+    <w:p>
+      <w:pPr>
+        <w:pStyle w:val="InternalReference"/>
+      </w:pPr>
+      <w:r>
+        <w:t>§A-Market_Zealot-Dialog_Continue-02</w:t>
+      </w:r>
+    </w:p>
+    <w:p>
+      <w:pPr>
+        <w:pStyle w:val="Speaker"/>
+      </w:pPr>
+      <w:r>
+        <w:t>ZEALOT</w:t>
+      </w:r>
+      <w:r>
+        <w:t xml:space="preserve"> </w:t>
+      </w:r>
+      <w:r>
+        <w:t>1</w:t>
+      </w:r>
+    </w:p>
+    <w:p>
+      <w:pPr>
+        <w:pStyle w:val="DialogLine"/>
+      </w:pPr>
+      <w:r>
+        <w:t>You don’t want to owe favours to people like him. You’re making the wrong friends.</w:t>
+      </w:r>
+    </w:p>
+    <w:p>
+      <w:pPr>
+        <w:pStyle w:val="Speaker"/>
+      </w:pPr>
+      <w:r>
+        <w:t>BEN</w:t>
+      </w:r>
+    </w:p>
+    <w:p>
+      <w:pPr>
+        <w:pStyle w:val="DialogLine"/>
+      </w:pPr>
+      <w:r>
+        <w:t>I should help you Zealots, should I?</w:t>
+      </w:r>
+    </w:p>
+    <w:p>
+      <w:pPr>
+        <w:pStyle w:val="Speaker"/>
+      </w:pPr>
+      <w:r>
+        <w:t>ZEALOT 1</w:t>
+      </w:r>
+    </w:p>
+    <w:p>
+      <w:pPr>
+        <w:pStyle w:val="DialogLine"/>
+      </w:pPr>
+      <w:r>
+        <w:t>Help yourself. Help all of us. We can strike a blow those Rome-lovers won’t forget.</w:t>
+      </w:r>
+    </w:p>
+    <w:p>
+      <w:pPr>
+        <w:pStyle w:val="Speaker"/>
+      </w:pPr>
+      <w:r>
+        <w:t>B</w:t>
+      </w:r>
+      <w:r>
+        <w:t>EN</w:t>
+      </w:r>
+    </w:p>
+    <w:p>
+      <w:r>
+        <w:t>PLAYER_CHOICE</w:t>
+      </w:r>
+    </w:p>
+    <w:p>
+      <w:pPr>
+        <w:pStyle w:val="Option"/>
+      </w:pPr>
+      <w:r>
+        <w:t>Θ [Reject] Leave me out of it. All you Zealots do is make trouble for all of us.</w:t>
+      </w:r>
+    </w:p>
+    <w:p>
+      <w:pPr>
+        <w:pStyle w:val="OptionStatement"/>
+      </w:pPr>
+      <w:r>
+        <w:t xml:space="preserve">    </w:t>
+      </w:r>
+      <w:r>
+        <w:rPr>
+          <w:rFonts w:ascii="Arial" w:hAnsi="Arial" w:cs="Arial"/>
+        </w:rPr>
+        <w:t>►</w:t>
+      </w:r>
+      <w:r>
+        <w:t xml:space="preserve"> A-Market</w:t>
+      </w:r>
+    </w:p>
+    <w:p>
+      <w:pPr>
+        <w:pStyle w:val="Option"/>
+      </w:pPr>
+      <w:r>
+        <w:t>Θ [Consider] What do you mean? What kind of blow?</w:t>
+      </w:r>
+    </w:p>
+    <w:p>
+      <w:pPr>
+        <w:pStyle w:val="OptionStatement"/>
+      </w:pPr>
+      <w:r>
+        <w:t xml:space="preserve">    &gt; A-Market_Zealot-Dialog_Continue-03</w:t>
+      </w:r>
+    </w:p>
+    <w:p>
+      <w:r>
+        <w:t>PLAYER_CHOICE_END</w:t>
+      </w:r>
+    </w:p>
+    <w:p>
+      <w:r>
+        <w:br w:type="page"/>
+      </w:r>
+    </w:p>
+    <w:p/>
+    <w:p>
+      <w:pPr>
+        <w:pStyle w:val="InternalReference"/>
+      </w:pPr>
+      <w:r>
+        <w:t>§A-Market_Zealot-Dialog_Continue-03</w:t>
+      </w:r>
+    </w:p>
+    <w:p>
+      <w:pPr>
+        <w:pStyle w:val="Speaker"/>
+      </w:pPr>
+      <w:r>
+        <w:t>ZEALOT 2 (shows scarf)</w:t>
+      </w:r>
+    </w:p>
+    <w:p>
+      <w:pPr>
+        <w:pStyle w:val="DialogLine"/>
+      </w:pPr>
+      <w:r>
+        <w:t>Smell it. That perfume’s a year’s taxes to you and me, but a tax collector’s whore will sprinkle it like water.</w:t>
+      </w:r>
+    </w:p>
+    <w:p>
+      <w:pPr>
+        <w:pStyle w:val="Speaker"/>
+      </w:pPr>
+      <w:r>
+        <w:t>ZEALOT 1</w:t>
+      </w:r>
+    </w:p>
+    <w:p>
+      <w:pPr>
+        <w:pStyle w:val="DialogLine"/>
+      </w:pPr>
+      <w:r>
+        <w:t>Give it to a man called Hezion. He’s one of Levi’s dinner guests. Another one who’s grown fat off the sweat of your brow.</w:t>
+      </w:r>
+    </w:p>
+    <w:p>
+      <w:pPr>
+        <w:pStyle w:val="Speaker"/>
+      </w:pPr>
+      <w:r>
+        <w:t>ZEALOT 2</w:t>
+      </w:r>
+    </w:p>
+    <w:p>
+      <w:pPr>
+        <w:pStyle w:val="DialogLine"/>
+      </w:pPr>
+      <w:r>
+        <w:t>Very fat!</w:t>
+      </w:r>
+    </w:p>
+    <w:p>
+      <w:pPr>
+        <w:pStyle w:val="Speaker"/>
+      </w:pPr>
+      <w:r>
+        <w:t>B</w:t>
+      </w:r>
+      <w:r>
+        <w:t>EN</w:t>
+      </w:r>
+    </w:p>
+    <w:p>
+      <w:r>
+        <w:t>PLAYER_CHOICE</w:t>
+      </w:r>
+    </w:p>
+    <w:p>
+      <w:pPr>
+        <w:pStyle w:val="Option"/>
+      </w:pPr>
+      <w:r>
+        <w:t>Θ [Take the scarf]</w:t>
+      </w:r>
+    </w:p>
+    <w:p>
+      <w:pPr>
+        <w:pStyle w:val="OptionStatement"/>
+      </w:pPr>
+      <w:r>
+        <w:t>IF Flag_Scarf == false</w:t>
+      </w:r>
+    </w:p>
+    <w:p>
+      <w:pPr>
+        <w:pStyle w:val="OptionStatement"/>
+      </w:pPr>
+      <w:r>
+        <w:t>SET Flag_Scarf = true</w:t>
+      </w:r>
+    </w:p>
+    <w:p>
+      <w:pPr>
+        <w:pStyle w:val="OptionStatement"/>
+      </w:pPr>
+      <w:r>
+        <w:t>&gt; A-Market_Zealot-Dialog_Continue-04</w:t>
+      </w:r>
+    </w:p>
+    <w:p>
+      <w:pPr>
+        <w:pStyle w:val="Option"/>
+      </w:pPr>
+      <w:r>
+        <w:t>Θ [Refuse]</w:t>
+      </w:r>
+    </w:p>
+    <w:p>
+      <w:pPr>
+        <w:pStyle w:val="OptionStatement"/>
+      </w:pPr>
+      <w:r>
+        <w:t>&gt; A-Market_Zealot-Dialog_Continue-05</w:t>
+      </w:r>
+    </w:p>
+    <w:p>
+      <w:r>
+        <w:t>PLAYER_CHOICE_END</w:t>
+      </w:r>
+    </w:p>
+    <w:p>
+      <w:pPr>
+        <w:pStyle w:val="InternalReference"/>
+      </w:pPr>
+      <w:r>
+        <w:t>§A-Market_Zealot-Dialog_Continue-04</w:t>
+      </w:r>
+    </w:p>
+    <w:p>
+      <w:pPr>
+        <w:pStyle w:val="Speaker"/>
+      </w:pPr>
+      <w:r>
+        <w:t>BEN</w:t>
+      </w:r>
+    </w:p>
+    <w:p>
+      <w:pPr>
+        <w:pStyle w:val="DialogLine"/>
+      </w:pPr>
+      <w:r>
+        <w:t>How will I get in?</w:t>
+      </w:r>
+    </w:p>
+    <w:p>
+      <w:pPr>
+        <w:pStyle w:val="Speaker"/>
+      </w:pPr>
+      <w:r>
+        <w:t>ZEALOT 2</w:t>
+      </w:r>
+    </w:p>
+    <w:p>
+      <w:pPr>
+        <w:pStyle w:val="DialogLine"/>
+      </w:pPr>
+      <w:r>
+        <w:t>Act like you belong and nobody will give you a second glance. Lesson in life there, boy.</w:t>
+      </w:r>
+    </w:p>
+    <w:p>
+      <w:pPr>
+        <w:pStyle w:val="Speaker"/>
+      </w:pPr>
+      <w:r>
+        <w:t>ZEALOT 1</w:t>
+      </w:r>
+    </w:p>
+    <w:p>
+      <w:pPr>
+        <w:pStyle w:val="DialogLine"/>
+      </w:pPr>
+      <w:r>
+        <w:t>Get going. Don't want to be seen talking.</w:t>
+      </w:r>
+    </w:p>
+    <w:p>
+      <w:pPr>
+        <w:pStyle w:val="Statement"/>
+      </w:pPr>
+      <w:r>
+        <w:rPr>
+          <w:rFonts w:ascii="Arial" w:hAnsi="Arial" w:cs="Arial"/>
+        </w:rPr>
+        <w:t>►</w:t>
+      </w:r>
+      <w:r>
+        <w:t xml:space="preserve"> A-Market_Zealot-Take-Scarf</w:t>
+      </w:r>
+    </w:p>
+    <w:p>
+      <w:pPr>
+        <w:pStyle w:val="InternalReference"/>
+      </w:pPr>
+      <w:r>
+        <w:t>§A-Market_Zealot-Dialog_Continue-05</w:t>
+      </w:r>
+    </w:p>
+    <w:p>
+      <w:pPr>
+        <w:pStyle w:val="Speaker"/>
+      </w:pPr>
+      <w:r>
+        <w:t>BEN</w:t>
+      </w:r>
+    </w:p>
+    <w:p>
+      <w:pPr>
+        <w:pStyle w:val="DialogLine"/>
+      </w:pPr>
+      <w:r>
+        <w:t>Do your own dirty work.</w:t>
+      </w:r>
+    </w:p>
+    <w:p>
+      <w:pPr>
+        <w:pStyle w:val="Speaker"/>
+      </w:pPr>
+      <w:r>
+        <w:t>ZEALOT 2</w:t>
+      </w:r>
+    </w:p>
+    <w:p>
+      <w:pPr>
+        <w:pStyle w:val="DialogLine"/>
+      </w:pPr>
+      <w:r>
+        <w:t>Time’s coming when you’re going to have to pick a side, boy.</w:t>
+      </w:r>
+    </w:p>
+    <w:p>
+      <w:pPr>
+        <w:pStyle w:val="Statement"/>
+      </w:pPr>
+      <w:r>
+        <w:rPr>
+          <w:rFonts w:ascii="Arial" w:hAnsi="Arial" w:cs="Arial"/>
+        </w:rPr>
+        <w:t>►</w:t>
+      </w:r>
+      <w:r>
+        <w:t xml:space="preserve"> A-Market_Zealot-End</w:t>
+      </w:r>
+    </w:p>
+    <w:p/>
+    <w:p/>
+    <w:p>
+      <w:pPr>
+        <w:pStyle w:val="Section"/>
+      </w:pPr>
+      <w:r>
+        <w:lastRenderedPageBreak/>
+        <w:t>*Section B-Street</w:t>
+      </w:r>
+    </w:p>
+    <w:p>
+      <w:r>
+        <w:t xml:space="preserve">Description: </w:t>
+      </w:r>
+      <w:r>
+        <w:t>Ben walks along the street to Levi’s house. The major-domo ELIAS is standing at the gate</w:t>
+      </w:r>
+      <w:r>
+        <w:t>.</w:t>
+      </w:r>
+    </w:p>
+    <w:p>
+      <w:pPr>
+        <w:pStyle w:val="Statement"/>
+      </w:pPr>
+      <w:r>
+        <w:t xml:space="preserve">- </w:t>
+      </w:r>
+      <w:r>
+        <w:t>*</w:t>
+      </w:r>
+      <w:r>
+        <w:t>B-Street_Aaron-Dialog</w:t>
+      </w:r>
+    </w:p>
+    <w:p>
+      <w:pPr>
+        <w:pStyle w:val="Statement"/>
+      </w:pPr>
+    </w:p>
+    <w:p>
+      <w:pPr>
+        <w:pStyle w:val="InternalReference"/>
+      </w:pPr>
+      <w:r>
+        <w:t>§B-Street_</w:t>
+      </w:r>
+      <w:r>
+        <w:t>ChooseWhatToDo</w:t>
+      </w:r>
+    </w:p>
+    <w:p>
+      <w:pPr>
+        <w:pStyle w:val="Statement"/>
+      </w:pPr>
+      <w:r>
+        <w:t>- HUB</w:t>
+      </w:r>
+    </w:p>
+    <w:p>
+      <w:pPr>
+        <w:pStyle w:val="Option"/>
+      </w:pPr>
+      <w:r>
+        <w:t>Θ Talk to Aaron {</w:t>
+      </w:r>
+      <w:r>
+        <w:t>CXI:Aaron:Talk</w:t>
+      </w:r>
+      <w:r>
+        <w:t>}</w:t>
+      </w:r>
+    </w:p>
+    <w:p>
+      <w:pPr>
+        <w:pStyle w:val="OptionStatement"/>
+      </w:pPr>
+      <w:r>
+        <w:rPr>
+          <w:rFonts w:ascii="Arial" w:hAnsi="Arial" w:cs="Arial"/>
+        </w:rPr>
+        <w:t xml:space="preserve">&gt; </w:t>
+      </w:r>
+      <w:r>
+        <w:t>B-Street_</w:t>
+      </w:r>
+      <w:r>
+        <w:t>the-end</w:t>
+      </w:r>
+    </w:p>
+    <w:p>
+      <w:pPr>
+        <w:pStyle w:val="Option"/>
+      </w:pPr>
+      <w:r>
+        <w:t>Θ Approach Elias {</w:t>
+      </w:r>
+      <w:r>
+        <w:t>STE:F-Gate:ApproachElias</w:t>
+      </w:r>
+      <w:r>
+        <w:t>}</w:t>
+      </w:r>
+    </w:p>
+    <w:p>
+      <w:pPr>
+        <w:pStyle w:val="OptionStatement"/>
+      </w:pPr>
+      <w:r>
+        <w:t xml:space="preserve">SET </w:t>
+      </w:r>
+      <w:r>
+        <w:t>LevisFeastCore.FoodbasketTaken == false</w:t>
+      </w:r>
+    </w:p>
+    <w:p>
+      <w:pPr>
+        <w:pStyle w:val="OptionStatement"/>
+      </w:pPr>
+      <w:r>
+        <w:rPr>
+          <w:rFonts w:ascii="Arial" w:hAnsi="Arial" w:cs="Arial"/>
+        </w:rPr>
+        <w:t>&gt;</w:t>
+      </w:r>
+      <w:r>
+        <w:t xml:space="preserve"> </w:t>
+      </w:r>
+      <w:r>
+        <w:t>B-Street_</w:t>
+      </w:r>
+      <w:r>
+        <w:t>the-end</w:t>
+      </w:r>
+    </w:p>
+    <w:p>
+      <w:pPr>
+        <w:pStyle w:val="Option"/>
+      </w:pPr>
+      <w:r>
+        <w:t>Θ Approach Elias {</w:t>
+      </w:r>
+      <w:r>
+        <w:t>STE:F-Gate:ApproachElias</w:t>
+      </w:r>
+      <w:r>
+        <w:t>}</w:t>
+      </w:r>
+    </w:p>
+    <w:p>
+      <w:pPr>
+        <w:pStyle w:val="OptionStatement"/>
+      </w:pPr>
+      <w:r>
+        <w:t xml:space="preserve">SET </w:t>
+      </w:r>
+      <w:r>
+        <w:t xml:space="preserve">LevisFeastCore.FoodbasketTaken == </w:t>
+      </w:r>
+      <w:r>
+        <w:t>true</w:t>
+      </w:r>
+    </w:p>
+    <w:p>
+      <w:pPr>
+        <w:pStyle w:val="OptionStatement"/>
+      </w:pPr>
+      <w:r>
+        <w:rPr>
+          <w:rFonts w:ascii="Arial" w:hAnsi="Arial" w:cs="Arial"/>
+        </w:rPr>
+        <w:t xml:space="preserve">&gt; </w:t>
+      </w:r>
+      <w:r>
+        <w:t>B-Street_</w:t>
+      </w:r>
+      <w:r>
+        <w:t>the-end</w:t>
+      </w:r>
+    </w:p>
+    <w:p>
+      <w:pPr>
+        <w:pStyle w:val="Option"/>
+      </w:pPr>
+      <w:r>
+        <w:t xml:space="preserve">Θ Take </w:t>
+      </w:r>
+      <w:r>
+        <w:t>Foodbasket</w:t>
+      </w:r>
+      <w:r>
+        <w:t xml:space="preserve"> {</w:t>
+      </w:r>
+      <w:r>
+        <w:t>STE:F-Gate:FoodBasketTaken</w:t>
+      </w:r>
+      <w:r>
+        <w:t>}</w:t>
+      </w:r>
+    </w:p>
+    <w:p>
+      <w:pPr>
+        <w:pStyle w:val="OptionStatement"/>
+      </w:pPr>
+      <w:r>
+        <w:t xml:space="preserve">- SET </w:t>
+      </w:r>
+      <w:r>
+        <w:t>FoodbasketTaken</w:t>
+      </w:r>
+      <w:r>
+        <w:t xml:space="preserve"> = true</w:t>
+      </w:r>
+    </w:p>
+    <w:p>
+      <w:pPr>
+        <w:pStyle w:val="Statement"/>
+      </w:pPr>
+      <w:r>
+        <w:t>HUB_CHOICE_END</w:t>
+      </w:r>
+    </w:p>
+    <w:p>
+      <w:pPr>
+        <w:pStyle w:val="Statement"/>
+      </w:pPr>
+    </w:p>
+    <w:p>
+      <w:pPr>
+        <w:pStyle w:val="Statement"/>
+      </w:pPr>
+    </w:p>
+    <w:p>
+      <w:pPr>
+        <w:pStyle w:val="Statement"/>
+      </w:pPr>
+      <w:r>
+        <w:t>§B-Street</w:t>
+      </w:r>
+      <w:r>
+        <w:t>_</w:t>
+      </w:r>
+      <w:r>
+        <w:t>the-end</w:t>
+      </w:r>
+    </w:p>
+    <w:p>
+      <w:pPr>
+        <w:pStyle w:val="Statement"/>
+      </w:pPr>
+      <w:r>
+        <w:t>- THE_END</w:t>
+      </w:r>
+    </w:p>
+    <w:p>
+      <w:pPr>
+        <w:pStyle w:val="NodeDefinition"/>
+        <w:rPr>
+          <w:lang w:val="de-DE"/>
+        </w:rPr>
+      </w:pPr>
+      <w:r>
+        <w:rPr>
+          <w:lang w:val="de-DE"/>
+        </w:rPr>
+        <w:t>*</w:t>
+      </w:r>
+      <w:r>
+        <w:rPr>
+          <w:lang w:val="de-DE"/>
+        </w:rPr>
+        <w:t xml:space="preserve">[D-DEF] </w:t>
+      </w:r>
+      <w:r>
+        <w:rPr>
+          <w:lang w:val="de-DE"/>
+        </w:rPr>
+        <w:t>B-Street_Aaron-Dialog</w:t>
+      </w:r>
+    </w:p>
+    <w:p>
+      <w:pPr>
+        <w:pStyle w:val="Speaker"/>
+      </w:pPr>
+      <w:r>
+        <w:t>BEN</w:t>
+      </w:r>
+    </w:p>
+    <w:p>
+      <w:pPr>
+        <w:pStyle w:val="DialogLine"/>
+      </w:pPr>
+      <w:r>
+        <w:t>Aaron? What are you doing here?</w:t>
+      </w:r>
+    </w:p>
+    <w:p>
+      <w:r>
+        <w:t xml:space="preserve">IF </w:t>
+      </w:r>
+      <w:r>
+        <w:t>Flag_Zealot == true</w:t>
+      </w:r>
+    </w:p>
+    <w:p>
+      <w:pPr>
+        <w:pStyle w:val="Statement"/>
+      </w:pPr>
+      <w:r>
+        <w:tab/>
+      </w:r>
+      <w:r>
+        <w:t xml:space="preserve">&gt;  </w:t>
+      </w:r>
+      <w:r>
+        <w:t>B-Street_Aaron-Dialog</w:t>
+      </w:r>
+      <w:r>
+        <w:t>_Continue-01</w:t>
+      </w:r>
+    </w:p>
+    <w:p>
+      <w:r>
+        <w:t>ELSE</w:t>
+      </w:r>
+    </w:p>
+    <w:p>
+      <w:pPr>
+        <w:pStyle w:val="Statement"/>
+      </w:pPr>
+      <w:r>
+        <w:tab/>
+        <w:t>&gt;</w:t>
+      </w:r>
+      <w:r>
+        <w:t xml:space="preserve">  </w:t>
+      </w:r>
+      <w:r>
+        <w:t>B-Street_Aaron-Dialog</w:t>
+      </w:r>
+      <w:r>
+        <w:t>_Continue-02</w:t>
+      </w:r>
+    </w:p>
+    <w:p>
+      <w:r>
+        <w:t>ENDIF</w:t>
+      </w:r>
+    </w:p>
+    <w:p>
+      <w:pPr>
+        <w:pStyle w:val="InternalReference"/>
+      </w:pPr>
+      <w:r>
+        <w:t>§</w:t>
+      </w:r>
+      <w:r>
+        <w:t>B-Street_Aaron-Dialog</w:t>
+      </w:r>
+      <w:r>
+        <w:t>_Continue-0</w:t>
+      </w:r>
+      <w:r>
+        <w:t>1</w:t>
+      </w:r>
+    </w:p>
+    <w:p>
+      <w:pPr>
+        <w:pStyle w:val="Speaker"/>
+      </w:pPr>
+      <w:r>
+        <w:t>AARON</w:t>
+      </w:r>
+    </w:p>
+    <w:p>
+      <w:pPr>
+        <w:pStyle w:val="DialogLine"/>
+      </w:pPr>
+      <w:r>
+        <w:t>Those scum are in there stuffing their faces on your money. The Zealots have the right idea how to deal with them.</w:t>
+      </w:r>
+    </w:p>
+    <w:p>
+      <w:pPr>
+        <w:pStyle w:val="Speaker"/>
+      </w:pPr>
+      <w:r>
         <w:lastRenderedPageBreak/>
         <w:t>BEN</w:t>
       </w:r>
     </w:p>
     <w:p>
-      <w:r>
-        <w:t>PLAYER_CHOICE</w:t>
-      </w:r>
-    </w:p>
-    <w:p>
-      <w:pPr>
-        <w:pStyle w:val="Option"/>
-      </w:pPr>
-      <w:r>
-        <w:t>Θ [Defensive] It’s none of your business. Nobody put you Zealots in charge.</w:t>
-      </w:r>
-    </w:p>
-    <w:p>
-      <w:pPr>
-        <w:pStyle w:val="OptionStatement"/>
+      <w:pPr>
+        <w:pStyle w:val="DialogLine"/>
+      </w:pPr>
+      <w:r>
+        <w:t>Which is…?</w:t>
+      </w:r>
+    </w:p>
+    <w:p>
+      <w:pPr>
+        <w:pStyle w:val="Speaker"/>
+      </w:pPr>
+      <w:r>
+        <w:t>AARON</w:t>
+      </w:r>
+    </w:p>
+    <w:p>
+      <w:pPr>
+        <w:pStyle w:val="DialogLine"/>
+      </w:pPr>
+      <w:r>
+        <w:t>Just turning the tables - or at least help yourself to theirs. Secretly. Tag along if you dare</w:t>
+      </w:r>
+      <w:r>
+        <w:t>.</w:t>
+      </w:r>
+    </w:p>
+    <w:p>
+      <w:pPr>
+        <w:pStyle w:val="Statement"/>
       </w:pPr>
       <w:r>
         <w:rPr>
@@ -732,44 +1937,13 @@
         <w:t>►</w:t>
       </w:r>
       <w:r>
-        <w:t>A-Market</w:t>
-      </w:r>
-    </w:p>
-    <w:p>
-      <w:pPr>
-        <w:pStyle w:val="Option"/>
-      </w:pPr>
-      <w:r>
-        <w:t>Θ [Defiant] I hate them. Levi is the reason my family is starving.</w:t>
-      </w:r>
-    </w:p>
-    <w:p>
-      <w:pPr>
-        <w:pStyle w:val="OptionStatement"/>
-      </w:pPr>
-      <w:r>
-        <w:t>&gt; A-Market_Zealot-Dialog_Continue-01</w:t>
-      </w:r>
-    </w:p>
-    <w:p>
-      <w:pPr>
-        <w:pStyle w:val="Option"/>
-      </w:pPr>
-      <w:r>
-        <w:t>Θ [Honest] I just need to pay my taxes and get Levi to do something for me.</w:t>
-      </w:r>
-    </w:p>
-    <w:p>
-      <w:pPr>
-        <w:pStyle w:val="OptionStatement"/>
-      </w:pPr>
-      <w:r>
-        <w:t>&gt; A-Market_Zealot-Dialog_Continue-02</w:t>
-      </w:r>
-    </w:p>
-    <w:p>
-      <w:r>
-        <w:t>PLAYER_CHOICE_END</w:t>
+        <w:t xml:space="preserve"> B-Street_Aaron-Beckons-Scri</w:t>
+      </w:r>
+      <w:r>
+        <w:t>p</w:t>
+      </w:r>
+      <w:r>
+        <w:t>tedEvent</w:t>
       </w:r>
     </w:p>
     <w:p>
@@ -777,35 +1951,115 @@
         <w:pStyle w:val="InternalReference"/>
       </w:pPr>
       <w:r>
-        <w:t>§A-Market_Zealot-Dialog_Continue-01</w:t>
-      </w:r>
-    </w:p>
-    <w:p>
-      <w:pPr>
-        <w:pStyle w:val="Speaker"/>
-      </w:pPr>
-      <w:r>
-        <w:t>ZEALOT 1</w:t>
-      </w:r>
-      <w:r>
+        <w:t>§</w:t>
+      </w:r>
+      <w:r>
+        <w:t>B-Street_Aaron-Dialog</w:t>
+      </w:r>
+      <w:r>
+        <w:t>_Continue-02</w:t>
+      </w:r>
+    </w:p>
+    <w:p>
+      <w:pPr>
+        <w:pStyle w:val="Speaker"/>
+      </w:pPr>
+      <w:r>
+        <w:t>AARON</w:t>
+      </w:r>
+    </w:p>
+    <w:p>
+      <w:pPr>
+        <w:pStyle w:val="DialogLine"/>
+      </w:pPr>
+      <w:r>
+        <w:t>You don’t want to know.</w:t>
+      </w:r>
+    </w:p>
+    <w:p>
+      <w:r>
+        <w:t>(Aaron walks off around the back of the house.)</w:t>
+      </w:r>
+    </w:p>
+    <w:p>
+      <w:r>
+        <w:rPr>
+          <w:rFonts w:ascii="Arial" w:hAnsi="Arial" w:cs="Arial"/>
+        </w:rPr>
+        <w:t>►</w:t>
+      </w:r>
+      <w:r>
+        <w:t xml:space="preserve"> B-Street_Aaron-Runs-Off-ScriptedEvent</w:t>
+      </w:r>
+    </w:p>
+    <w:p>
+      <w:pPr>
+        <w:pStyle w:val="NodeDefinition"/>
+      </w:pPr>
+      <w:r>
+        <w:t>*[</w:t>
+      </w:r>
+      <w:r>
+        <w:t>C-SEG</w:t>
+      </w:r>
+      <w:r>
+        <w:t xml:space="preserve">] </w:t>
+      </w:r>
+      <w:r>
+        <w:t>B-Street_Aaron</w:t>
+      </w:r>
+      <w:r>
+        <w:t>-Runs-Off-ScriptedEvent</w:t>
+      </w:r>
+    </w:p>
+    <w:p>
+      <w:r>
+        <w:t>Aaron walks off around the back of the house.</w:t>
+      </w:r>
+    </w:p>
+    <w:p>
+      <w:pPr>
+        <w:pStyle w:val="Statement"/>
+      </w:pPr>
+      <w:r>
+        <w:rPr>
+          <w:rFonts w:ascii="Arial" w:hAnsi="Arial" w:cs="Arial"/>
+        </w:rPr>
+        <w:t>►</w:t>
+      </w:r>
+      <w:r>
+        <w:rPr>
+          <w:rFonts w:ascii="Arial" w:hAnsi="Arial" w:cs="Arial"/>
+        </w:rPr>
         <w:t xml:space="preserve"> </w:t>
       </w:r>
       <w:r>
-        <w:t>(</w:t>
-      </w:r>
-      <w:r>
-        <w:t>The Zealots look meaningfully at each other.</w:t>
-      </w:r>
-      <w:r>
-        <w:t>)</w:t>
-      </w:r>
-    </w:p>
-    <w:p>
-      <w:pPr>
-        <w:pStyle w:val="DialogLine"/>
-      </w:pPr>
-      <w:r>
-        <w:t>Got spirit, this lad.</w:t>
+        <w:t>B-Street_ChooseWhatToDo</w:t>
+      </w:r>
+    </w:p>
+    <w:p>
+      <w:pPr>
+        <w:pStyle w:val="NodeDefinition"/>
+      </w:pPr>
+      <w:r>
+        <w:t>*[</w:t>
+      </w:r>
+      <w:r>
+        <w:t>C-SEG</w:t>
+      </w:r>
+      <w:r>
+        <w:t xml:space="preserve">] </w:t>
+      </w:r>
+      <w:r>
+        <w:t>B-Street_Aaron</w:t>
+      </w:r>
+      <w:r>
+        <w:t xml:space="preserve">-Beckons-ScriptedEvent </w:t>
+      </w:r>
+    </w:p>
+    <w:p>
+      <w:r>
+        <w:t>Description: Aaron beckons Ben to follow him around the back of the house</w:t>
       </w:r>
     </w:p>
     <w:p>
@@ -813,774 +2067,16 @@
         <w:pStyle w:val="Statement"/>
       </w:pPr>
       <w:r>
-        <w:t>- SET Flag_test == true</w:t>
-      </w:r>
-    </w:p>
-    <w:p>
-      <w:pPr>
-        <w:pStyle w:val="Speaker"/>
-      </w:pPr>
-      <w:r>
-        <w:t>ZEALOT</w:t>
-      </w:r>
-      <w:r>
-        <w:t xml:space="preserve"> 2</w:t>
-      </w:r>
-    </w:p>
-    <w:p>
-      <w:pPr>
-        <w:pStyle w:val="DialogLine"/>
-      </w:pPr>
-      <w:r>
-        <w:t>You don’t have to be a victim.</w:t>
-      </w:r>
-    </w:p>
-    <w:p>
-      <w:pPr>
-        <w:pStyle w:val="Statement"/>
-      </w:pPr>
-      <w:r>
-        <w:t>&gt; A-Market_Zealot-Dialog_Continue-02</w:t>
-      </w:r>
-    </w:p>
-    <w:p>
-      <w:pPr>
-        <w:pStyle w:val="InternalReference"/>
-      </w:pPr>
-      <w:r>
-        <w:t>§A-Market_Zealot-Dialog_Continue-02</w:t>
-      </w:r>
-    </w:p>
-    <w:p>
-      <w:pPr>
-        <w:pStyle w:val="Speaker"/>
-      </w:pPr>
-      <w:r>
-        <w:t>ZEALOT 1</w:t>
-      </w:r>
-    </w:p>
-    <w:p>
-      <w:pPr>
-        <w:pStyle w:val="DialogLine"/>
-      </w:pPr>
-      <w:r>
-        <w:t>You don’t want to owe favours to people like him. You’re making the wrong friends.</w:t>
-      </w:r>
-    </w:p>
-    <w:p>
-      <w:r>
-        <w:t>...</w:t>
-      </w:r>
-    </w:p>
-    <w:p>
-      <w:pPr>
-        <w:pStyle w:val="Speaker"/>
-      </w:pPr>
-      <w:r>
-        <w:t>B</w:t>
-      </w:r>
-      <w:r>
-        <w:t>EN</w:t>
-      </w:r>
-    </w:p>
-    <w:p>
-      <w:r>
-        <w:t>PLAYER_CHOICE</w:t>
-      </w:r>
-    </w:p>
-    <w:p>
-      <w:pPr>
-        <w:pStyle w:val="Option"/>
-      </w:pPr>
-      <w:r>
-        <w:t>Θ [Reject] Leave me out of it. All you Zealots do is make trouble for all of us.</w:t>
-      </w:r>
-    </w:p>
-    <w:p>
-      <w:pPr>
-        <w:pStyle w:val="OptionStatement"/>
-      </w:pPr>
-      <w:r>
-        <w:t xml:space="preserve">    </w:t>
-      </w:r>
-      <w:r>
         <w:rPr>
           <w:rFonts w:ascii="Arial" w:hAnsi="Arial" w:cs="Arial"/>
         </w:rPr>
         <w:t>►</w:t>
       </w:r>
       <w:r>
-        <w:t xml:space="preserve"> A-Market</w:t>
-      </w:r>
-    </w:p>
-    <w:p>
-      <w:pPr>
-        <w:pStyle w:val="Option"/>
-      </w:pPr>
-      <w:r>
-        <w:t>Θ [Consider] What do you mean? What kind of blow?</w:t>
-      </w:r>
-    </w:p>
-    <w:p>
-      <w:pPr>
-        <w:pStyle w:val="OptionStatement"/>
-      </w:pPr>
-      <w:r>
-        <w:t xml:space="preserve">    &gt; A-Market_Zealot-Dialog_Continue-03</w:t>
-      </w:r>
-    </w:p>
-    <w:p>
-      <w:r>
-        <w:t>PLAYER_CHOICE_END</w:t>
-      </w:r>
-    </w:p>
-    <w:p>
-      <w:r>
-        <w:br w:type="page"/>
-      </w:r>
-    </w:p>
-    <w:p/>
-    <w:p>
-      <w:pPr>
-        <w:pStyle w:val="InternalReference"/>
-      </w:pPr>
-      <w:r>
-        <w:t>§A-Market_Zealot-Dialog_Continue-03</w:t>
-      </w:r>
-    </w:p>
-    <w:p>
-      <w:r>
-        <w:t>...</w:t>
-      </w:r>
-    </w:p>
-    <w:p>
-      <w:pPr>
-        <w:pStyle w:val="Speaker"/>
-      </w:pPr>
-      <w:r>
-        <w:t>B</w:t>
-      </w:r>
-      <w:r>
-        <w:t>EN</w:t>
-      </w:r>
-    </w:p>
-    <w:p>
-      <w:r>
-        <w:t>PLAYER_CHOICE</w:t>
-      </w:r>
-    </w:p>
-    <w:p>
-      <w:pPr>
-        <w:pStyle w:val="Option"/>
-      </w:pPr>
-      <w:r>
-        <w:t>Θ [Take the scarf]</w:t>
-      </w:r>
-    </w:p>
-    <w:p>
-      <w:pPr>
-        <w:pStyle w:val="OptionStatement"/>
-      </w:pPr>
-      <w:r>
-        <w:t>IF Flag_Scarf == false</w:t>
-      </w:r>
-    </w:p>
-    <w:p>
-      <w:pPr>
-        <w:pStyle w:val="OptionStatement"/>
-      </w:pPr>
-      <w:r>
-        <w:t>SET Flag_Scarf = true</w:t>
-      </w:r>
-    </w:p>
-    <w:p>
-      <w:pPr>
-        <w:pStyle w:val="OptionStatement"/>
-      </w:pPr>
-      <w:r>
-        <w:t>&gt; A-Market_Zealot-Dialog_Continue-04</w:t>
-      </w:r>
-    </w:p>
-    <w:p>
-      <w:pPr>
-        <w:pStyle w:val="Option"/>
-      </w:pPr>
-      <w:r>
-        <w:t>Θ [Refuse]</w:t>
-      </w:r>
-    </w:p>
-    <w:p>
-      <w:pPr>
-        <w:pStyle w:val="OptionStatement"/>
-      </w:pPr>
-      <w:r>
-        <w:t>&gt; A-Market_Zealot-Dialog_Continue-05</w:t>
-      </w:r>
-    </w:p>
-    <w:p>
-      <w:r>
-        <w:t>PLAYER_CHOICE_END</w:t>
-      </w:r>
-    </w:p>
-    <w:p>
-      <w:pPr>
-        <w:pStyle w:val="InternalReference"/>
-      </w:pPr>
-      <w:r>
-        <w:t>§A-Market_Zealot-Dialog_Continue-04</w:t>
-      </w:r>
-    </w:p>
-    <w:p>
-      <w:r>
-        <w:t>...</w:t>
-      </w:r>
-    </w:p>
-    <w:p>
-      <w:r>
-        <w:rPr>
-          <w:rFonts w:ascii="Arial" w:hAnsi="Arial" w:cs="Arial"/>
-        </w:rPr>
-        <w:t>►</w:t>
-      </w:r>
-      <w:r>
-        <w:t xml:space="preserve"> A-Market</w:t>
-      </w:r>
-    </w:p>
-    <w:p>
-      <w:pPr>
-        <w:pStyle w:val="InternalReference"/>
-      </w:pPr>
-      <w:r>
-        <w:t>§A-Market_Zealot-Dialog_Continue-05</w:t>
-      </w:r>
-    </w:p>
-    <w:p>
-      <w:r>
-        <w:t>...</w:t>
-      </w:r>
-    </w:p>
-    <w:p>
-      <w:r>
-        <w:rPr>
-          <w:rFonts w:ascii="Arial" w:hAnsi="Arial" w:cs="Arial"/>
-        </w:rPr>
-        <w:t>►</w:t>
-      </w:r>
-      <w:r>
-        <w:t xml:space="preserve"> A-Market</w:t>
-      </w:r>
-    </w:p>
-    <w:p/>
-    <w:p/>
-    <w:p>
-      <w:pPr>
-        <w:pStyle w:val="Section"/>
-      </w:pPr>
-      <w:r>
-        <w:lastRenderedPageBreak/>
-        <w:t>*Section B-Street</w:t>
-      </w:r>
-    </w:p>
-    <w:p>
-      <w:r>
-        <w:t xml:space="preserve">Description: </w:t>
-      </w:r>
-      <w:r>
-        <w:t>Ben walks along the street to Levi’s house. The major-domo ELIAS is standing at the gate</w:t>
-      </w:r>
-      <w:r>
-        <w:t>.</w:t>
-      </w:r>
-    </w:p>
-    <w:p>
-      <w:pPr>
-        <w:pStyle w:val="Statement"/>
-      </w:pPr>
-      <w:r>
-        <w:t xml:space="preserve">- </w:t>
-      </w:r>
-      <w:r>
-        <w:t>STAGE</w:t>
-      </w:r>
-      <w:r>
-        <w:t xml:space="preserve">_EVENT: </w:t>
-      </w:r>
-      <w:r>
-        <w:t>As BEN is halfway to the gate, AARON bumps into him.</w:t>
-      </w:r>
-      <w:r>
-        <w:t xml:space="preserve"> {ArronBump}</w:t>
-      </w:r>
-    </w:p>
-    <w:p>
-      <w:pPr>
-        <w:pStyle w:val="Statement"/>
-      </w:pPr>
-      <w:r>
-        <w:t xml:space="preserve">- </w:t>
-      </w:r>
-      <w:r>
-        <w:t>*</w:t>
-      </w:r>
-      <w:r>
-        <w:t>B-Street_Aaron-Dialog01</w:t>
-      </w:r>
-    </w:p>
-    <w:p>
-      <w:pPr>
-        <w:pStyle w:val="Statement"/>
-      </w:pPr>
-    </w:p>
-    <w:p>
-      <w:pPr>
-        <w:pStyle w:val="Statement"/>
-      </w:pPr>
-      <w:r>
-        <w:t>§B-Street</w:t>
-      </w:r>
-      <w:r>
-        <w:t>_</w:t>
-      </w:r>
-      <w:r>
-        <w:t>the-end</w:t>
-      </w:r>
-    </w:p>
-    <w:p>
-      <w:pPr>
-        <w:pStyle w:val="Statement"/>
-      </w:pPr>
-      <w:r>
-        <w:t>- THE_END</w:t>
-      </w:r>
-    </w:p>
-    <w:p>
-      <w:pPr>
-        <w:pStyle w:val="NodeDefinition"/>
-        <w:rPr>
-          <w:lang w:val="de-DE"/>
-        </w:rPr>
-      </w:pPr>
-      <w:r>
-        <w:rPr>
-          <w:lang w:val="de-DE"/>
-        </w:rPr>
-        <w:t>*</w:t>
-      </w:r>
-      <w:r>
-        <w:rPr>
-          <w:lang w:val="de-DE"/>
-        </w:rPr>
-        <w:t xml:space="preserve">[D-DEF] </w:t>
-      </w:r>
-      <w:r>
-        <w:rPr>
-          <w:lang w:val="de-DE"/>
-        </w:rPr>
-        <w:t>B-Street_Aaron-Dialog</w:t>
-      </w:r>
-      <w:r>
-        <w:rPr>
-          <w:lang w:val="de-DE"/>
-        </w:rPr>
-        <w:t>01</w:t>
-      </w:r>
-      <w:r>
-        <w:rPr>
-          <w:lang w:val="de-DE"/>
-        </w:rPr>
         <w:t xml:space="preserve"> </w:t>
       </w:r>
-    </w:p>
-    <w:p>
-      <w:pPr>
-        <w:pStyle w:val="Speaker"/>
-      </w:pPr>
-      <w:r>
-        <w:t>BEN</w:t>
-      </w:r>
-    </w:p>
-    <w:p>
-      <w:pPr>
-        <w:pStyle w:val="DialogLine"/>
-      </w:pPr>
-      <w:r>
-        <w:t>Aaron? What are you doing here?</w:t>
-      </w:r>
-    </w:p>
-    <w:p>
-      <w:r>
-        <w:t xml:space="preserve">IF </w:t>
-      </w:r>
-      <w:r>
-        <w:t>Flag_Zealot == true</w:t>
-      </w:r>
-    </w:p>
-    <w:p>
-      <w:pPr>
-        <w:pStyle w:val="Statement"/>
-      </w:pPr>
-      <w:r>
-        <w:tab/>
-      </w:r>
-      <w:r>
-        <w:t xml:space="preserve">&gt;  </w:t>
-      </w:r>
-      <w:r>
-        <w:t>B-Street_Aaron-Dialog</w:t>
-      </w:r>
-      <w:r>
-        <w:t>_Continue-01</w:t>
-      </w:r>
-    </w:p>
-    <w:p>
-      <w:r>
-        <w:t>ELSE</w:t>
-      </w:r>
-    </w:p>
-    <w:p>
-      <w:pPr>
-        <w:pStyle w:val="Statement"/>
-      </w:pPr>
-      <w:r>
-        <w:tab/>
-        <w:t>&gt;</w:t>
-      </w:r>
-      <w:r>
-        <w:t xml:space="preserve">  </w:t>
-      </w:r>
-      <w:r>
-        <w:t>B-Street_Aaron-Dialog</w:t>
-      </w:r>
-      <w:r>
-        <w:t>_Continue-02</w:t>
-      </w:r>
-    </w:p>
-    <w:p>
-      <w:r>
-        <w:t>ENDIF</w:t>
-      </w:r>
-    </w:p>
-    <w:p>
-      <w:pPr>
-        <w:pStyle w:val="InternalReference"/>
-      </w:pPr>
-      <w:r>
-        <w:t>§</w:t>
-      </w:r>
-      <w:r>
-        <w:t>B-Street_Aaron-Dialog</w:t>
-      </w:r>
-      <w:r>
-        <w:t>_Continue-0</w:t>
-      </w:r>
-      <w:r>
-        <w:t>1</w:t>
-      </w:r>
-    </w:p>
-    <w:p>
-      <w:pPr>
-        <w:pStyle w:val="Speaker"/>
-      </w:pPr>
-      <w:r>
-        <w:t>AARON</w:t>
-      </w:r>
-    </w:p>
-    <w:p>
-      <w:pPr>
-        <w:pStyle w:val="DialogLine"/>
-      </w:pPr>
-      <w:r>
-        <w:t>Those scum are in there stuffing their faces on your money. The Zealots have the right idea how to deal with them.</w:t>
-      </w:r>
-    </w:p>
-    <w:p>
-      <w:pPr>
-        <w:pStyle w:val="Speaker"/>
-      </w:pPr>
-      <w:r>
-        <w:t>BEN</w:t>
-      </w:r>
-    </w:p>
-    <w:p>
-      <w:pPr>
-        <w:pStyle w:val="DialogLine"/>
-      </w:pPr>
-      <w:r>
-        <w:t>Which is…?</w:t>
-      </w:r>
-    </w:p>
-    <w:p>
-      <w:pPr>
-        <w:pStyle w:val="Speaker"/>
-      </w:pPr>
-      <w:r>
-        <w:t>AARON</w:t>
-      </w:r>
-    </w:p>
-    <w:p>
-      <w:pPr>
-        <w:pStyle w:val="DialogLine"/>
-      </w:pPr>
-      <w:r>
-        <w:t>Just turning the tables - or at least help yourself to theirs. Secretly. Tag along if you dare</w:t>
-      </w:r>
-      <w:r>
-        <w:t>.</w:t>
-      </w:r>
-    </w:p>
-    <w:p>
-      <w:pPr>
-        <w:pStyle w:val="Statement"/>
-      </w:pPr>
-      <w:r>
-        <w:rPr>
-          <w:rFonts w:ascii="Arial" w:hAnsi="Arial" w:cs="Arial"/>
-        </w:rPr>
-        <w:t>►</w:t>
-      </w:r>
-      <w:r>
-        <w:t xml:space="preserve"> B-Street_Aaron-Beckons-Scri</w:t>
-      </w:r>
-      <w:r>
-        <w:t>p</w:t>
-      </w:r>
-      <w:r>
-        <w:t>tedEvent</w:t>
-      </w:r>
-    </w:p>
-    <w:p>
-      <w:pPr>
-        <w:pStyle w:val="InternalReference"/>
-      </w:pPr>
-      <w:r>
-        <w:t>§</w:t>
-      </w:r>
-      <w:r>
-        <w:t>B-Street_Aaron-Dialog</w:t>
-      </w:r>
-      <w:r>
-        <w:t>_Continue-02</w:t>
-      </w:r>
-    </w:p>
-    <w:p>
-      <w:pPr>
-        <w:pStyle w:val="Speaker"/>
-      </w:pPr>
-      <w:r>
-        <w:t>AARON</w:t>
-      </w:r>
-    </w:p>
-    <w:p>
-      <w:pPr>
-        <w:pStyle w:val="DialogLine"/>
-      </w:pPr>
-      <w:r>
-        <w:t>You don’t want to know.</w:t>
-      </w:r>
-    </w:p>
-    <w:p>
-      <w:r>
-        <w:t>(Aaron walks off around the back of the house.)</w:t>
-      </w:r>
-    </w:p>
-    <w:p>
-      <w:r>
-        <w:rPr>
-          <w:rFonts w:ascii="Arial" w:hAnsi="Arial" w:cs="Arial"/>
-        </w:rPr>
-        <w:t xml:space="preserve">► </w:t>
-      </w:r>
-      <w:r>
-        <w:t>B-Street_Aaron-Dialog02</w:t>
-      </w:r>
-    </w:p>
-    <w:p>
-      <w:pPr>
-        <w:pStyle w:val="NodeDefinition"/>
-      </w:pPr>
-      <w:r>
-        <w:lastRenderedPageBreak/>
-        <w:t>*</w:t>
-      </w:r>
-      <w:r>
-        <w:t>[</w:t>
-      </w:r>
-      <w:r>
-        <w:t>C-SEG</w:t>
-      </w:r>
-      <w:r>
-        <w:t xml:space="preserve">] </w:t>
-      </w:r>
-      <w:r>
-        <w:t>B-Street_Aaron</w:t>
-      </w:r>
-      <w:r>
-        <w:t>-Bec</w:t>
-      </w:r>
-      <w:r>
-        <w:t>kons-Scri</w:t>
-      </w:r>
-      <w:r>
-        <w:t>p</w:t>
-      </w:r>
-      <w:r>
-        <w:t>tedEvent</w:t>
-      </w:r>
-      <w:r>
-        <w:t xml:space="preserve"> </w:t>
-      </w:r>
-    </w:p>
-    <w:p>
-      <w:r>
-        <w:t xml:space="preserve">Description: </w:t>
-      </w:r>
-      <w:r>
-        <w:t>Aaron beckons Ben to follow him around the back of the house)</w:t>
-      </w:r>
-    </w:p>
-    <w:p>
-      <w:pPr>
-        <w:pStyle w:val="Statement"/>
-        <w:rPr>
-          <w:lang w:val="de-DE"/>
-        </w:rPr>
-      </w:pPr>
-      <w:r>
-        <w:rPr>
-          <w:rFonts w:ascii="Arial" w:hAnsi="Arial" w:cs="Arial"/>
-          <w:lang w:val="de-DE"/>
-        </w:rPr>
-        <w:t>►</w:t>
-      </w:r>
-      <w:r>
-        <w:rPr>
-          <w:lang w:val="de-DE"/>
-        </w:rPr>
-        <w:t xml:space="preserve"> B-Street_Aaron-Dialog02</w:t>
-      </w:r>
-    </w:p>
-    <w:p>
-      <w:pPr>
-        <w:pStyle w:val="NodeDefinition"/>
-        <w:rPr>
-          <w:lang w:val="de-DE"/>
-        </w:rPr>
-      </w:pPr>
-      <w:r>
-        <w:rPr>
-          <w:lang w:val="de-DE"/>
-        </w:rPr>
-        <w:t>*</w:t>
-      </w:r>
-      <w:r>
-        <w:rPr>
-          <w:lang w:val="de-DE"/>
-        </w:rPr>
-        <w:t>[</w:t>
-      </w:r>
-      <w:r>
-        <w:rPr>
-          <w:lang w:val="de-DE"/>
-        </w:rPr>
-        <w:t>D-DEF</w:t>
-      </w:r>
-      <w:r>
-        <w:rPr>
-          <w:lang w:val="de-DE"/>
-        </w:rPr>
-        <w:t xml:space="preserve">] </w:t>
-      </w:r>
-      <w:r>
-        <w:rPr>
-          <w:lang w:val="de-DE"/>
-        </w:rPr>
-        <w:t>B-Street_Aaron-Dialog02</w:t>
-      </w:r>
-      <w:r>
-        <w:rPr>
-          <w:lang w:val="de-DE"/>
-        </w:rPr>
-        <w:t xml:space="preserve"> </w:t>
-      </w:r>
-    </w:p>
-    <w:p>
-      <w:pPr>
-        <w:pStyle w:val="Speaker"/>
-      </w:pPr>
-      <w:r>
-        <w:t>B</w:t>
-      </w:r>
-      <w:r>
-        <w:t>EN</w:t>
-      </w:r>
-    </w:p>
-    <w:p>
-      <w:r>
-        <w:t>PLAYER_CHOICE</w:t>
-      </w:r>
-    </w:p>
-    <w:p>
-      <w:pPr>
-        <w:pStyle w:val="Option"/>
-      </w:pPr>
-      <w:r>
-        <w:t>Θ [Follow Aaron]</w:t>
-      </w:r>
-    </w:p>
-    <w:p>
-      <w:pPr>
-        <w:pStyle w:val="OptionStatement"/>
-      </w:pPr>
-      <w:r>
-        <w:rPr>
-          <w:rFonts w:ascii="Arial" w:hAnsi="Arial" w:cs="Arial"/>
-        </w:rPr>
-        <w:t>►</w:t>
-      </w:r>
-      <w:r>
-        <w:t xml:space="preserve"> </w:t>
-      </w:r>
-      <w:r>
-        <w:t>B-Street_</w:t>
-      </w:r>
-      <w:r>
-        <w:t>the-end</w:t>
-      </w:r>
-    </w:p>
-    <w:p>
-      <w:pPr>
-        <w:pStyle w:val="Option"/>
-      </w:pPr>
-      <w:r>
-        <w:t>Θ [Let him go]</w:t>
-      </w:r>
-    </w:p>
-    <w:p>
-      <w:pPr>
-        <w:pStyle w:val="OptionStatement"/>
-      </w:pPr>
-      <w:r>
-        <w:rPr>
-          <w:rFonts w:ascii="Arial" w:hAnsi="Arial" w:cs="Arial"/>
-        </w:rPr>
-        <w:t>►</w:t>
-      </w:r>
-      <w:r>
-        <w:rPr>
-          <w:rFonts w:ascii="Arial" w:hAnsi="Arial" w:cs="Arial"/>
-        </w:rPr>
-        <w:t xml:space="preserve"> </w:t>
-      </w:r>
-      <w:r>
-        <w:t>B-Street_</w:t>
-      </w:r>
-      <w:r>
-        <w:t>the-end</w:t>
-      </w:r>
-    </w:p>
-    <w:p>
-      <w:r>
-        <w:t>PLAYER_CHOICE_END</w:t>
+      <w:r>
+        <w:t>B-Street_ChooseWhatToDo</w:t>
       </w:r>
     </w:p>
     <w:p/>

--- a/test_files/ChapterLeviesFeast.docx
+++ b/test_files/ChapterLeviesFeast.docx
@@ -116,8 +116,21 @@
         <w:pStyle w:val="Description"/>
       </w:pPr>
       <w:r>
-        <w:t>Description: bla bla</w:t>
-      </w:r>
+        <w:t xml:space="preserve">Description: </w:t>
+      </w:r>
+      <w:proofErr w:type="spellStart"/>
+      <w:r>
+        <w:t>bla</w:t>
+      </w:r>
+      <w:proofErr w:type="spellEnd"/>
+      <w:r>
+        <w:t xml:space="preserve"> </w:t>
+      </w:r>
+      <w:proofErr w:type="spellStart"/>
+      <w:r>
+        <w:t>bla</w:t>
+      </w:r>
+      <w:proofErr w:type="spellEnd"/>
     </w:p>
     <w:p>
       <w:r>
@@ -289,7 +302,16 @@
         <w:pStyle w:val="OptionStatement"/>
       </w:pPr>
       <w:r>
-        <w:t>SET Flag_Zealot = true</w:t>
+        <w:t xml:space="preserve">SET </w:t>
+      </w:r>
+      <w:r>
+        <w:t>LevisFeastCore</w:t>
+      </w:r>
+      <w:r>
+        <w:t>.</w:t>
+      </w:r>
+      <w:r>
+        <w:t>Flag_Zealot = true</w:t>
       </w:r>
     </w:p>
     <w:p>
@@ -317,7 +339,15 @@
         <w:t>As BEN is halfway to the gate, AARON bumps into him.</w:t>
       </w:r>
       <w:r>
-        <w:t xml:space="preserve"> {ArronBump}</w:t>
+        <w:t xml:space="preserve"> {</w:t>
+      </w:r>
+      <w:proofErr w:type="spellStart"/>
+      <w:r>
+        <w:t>ArronBump</w:t>
+      </w:r>
+      <w:proofErr w:type="spellEnd"/>
+      <w:r>
+        <w:t>}</w:t>
       </w:r>
       <w:r>
         <w:t xml:space="preserve"> </w:t>
@@ -342,6 +372,90 @@
         <w:t>HUB_CHOICE_END</w:t>
       </w:r>
     </w:p>
+    <w:p/>
+    <w:p>
+      <w:pPr>
+        <w:pStyle w:val="InternalReference"/>
+      </w:pPr>
+      <w:r>
+        <w:t>§A-</w:t>
+      </w:r>
+      <w:proofErr w:type="spellStart"/>
+      <w:r>
+        <w:t>Market_Zealot</w:t>
+      </w:r>
+      <w:proofErr w:type="spellEnd"/>
+      <w:r>
+        <w:t>-Take-Scarf</w:t>
+      </w:r>
+    </w:p>
+    <w:p>
+      <w:pPr>
+        <w:pStyle w:val="Statement"/>
+      </w:pPr>
+      <w:r>
+        <w:t>- START_QUEST Zealots Scarf</w:t>
+      </w:r>
+    </w:p>
+    <w:p>
+      <w:pPr>
+        <w:pStyle w:val="Statement"/>
+      </w:pPr>
+      <w:r>
+        <w:t>- START_QUEST Help the Zealots</w:t>
+      </w:r>
+    </w:p>
+    <w:p>
+      <w:pPr>
+        <w:pStyle w:val="Statement"/>
+      </w:pPr>
+      <w:r>
+        <w:t>&gt; A-Market_Zealot-End</w:t>
+      </w:r>
+    </w:p>
+    <w:p/>
+    <w:p>
+      <w:pPr>
+        <w:pStyle w:val="InternalReference"/>
+      </w:pPr>
+      <w:r>
+        <w:lastRenderedPageBreak/>
+        <w:t>§A-</w:t>
+      </w:r>
+      <w:proofErr w:type="spellStart"/>
+      <w:r>
+        <w:t>Market_Zealot</w:t>
+      </w:r>
+      <w:proofErr w:type="spellEnd"/>
+      <w:r>
+        <w:t>-End</w:t>
+      </w:r>
+    </w:p>
+    <w:p>
+      <w:pPr>
+        <w:pStyle w:val="Statement"/>
+      </w:pPr>
+      <w:r>
+        <w:t>- STAGE_EVENT Zealots walk away {A-Market:ZealotsWalkAway}</w:t>
+      </w:r>
+    </w:p>
+    <w:p>
+      <w:pPr>
+        <w:pStyle w:val="Statement"/>
+      </w:pPr>
+      <w:r>
+        <w:t>- STAGE_EVENT Show zealot mindset notification</w:t>
+      </w:r>
+      <w:r>
+        <w:rPr>
+          <w:rStyle w:val="CommentReference"/>
+          <w:sz w:val="22"/>
+          <w:szCs w:val="22"/>
+        </w:rPr>
+        <w:t xml:space="preserve"> {C-Zealots:MindsetNotification}</w:t>
+      </w:r>
+    </w:p>
+    <w:p/>
     <w:p>
       <w:pPr>
         <w:pStyle w:val="NodeDefinition"/>
@@ -397,216 +511,328 @@
         <w:pStyle w:val="Speaker"/>
       </w:pPr>
       <w:r>
+        <w:t>NPC2</w:t>
+      </w:r>
+    </w:p>
+    <w:p>
+      <w:pPr>
+        <w:pStyle w:val="DialogLine"/>
+      </w:pPr>
+      <w:r>
+        <w:t>Levi’s given up collecting taxes? Sure, like a jackal would give up meat.</w:t>
+      </w:r>
+    </w:p>
+    <w:p>
+      <w:pPr>
+        <w:pStyle w:val="Speaker"/>
+      </w:pPr>
+      <w:r>
+        <w:t>NPC1</w:t>
+      </w:r>
+    </w:p>
+    <w:p>
+      <w:pPr>
+        <w:pStyle w:val="DialogLine"/>
+      </w:pPr>
+      <w:r>
+        <w:t>What did the rabbi say to him?</w:t>
+      </w:r>
+    </w:p>
+    <w:p>
+      <w:pPr>
+        <w:pStyle w:val="Speaker"/>
+      </w:pPr>
+      <w:r>
+        <w:t>NCP2</w:t>
+      </w:r>
+    </w:p>
+    <w:p>
+      <w:pPr>
+        <w:pStyle w:val="DialogLine"/>
+      </w:pPr>
+      <w:r>
+        <w:t>I’ve heard some stories about this Nazarene, but I can’t believe he’d have anything to do with that sort.</w:t>
+      </w:r>
+    </w:p>
+    <w:p>
+      <w:pPr>
+        <w:pStyle w:val="NodeDefinition"/>
+      </w:pPr>
+      <w:r>
+        <w:t>*</w:t>
+      </w:r>
+      <w:r>
+        <w:t xml:space="preserve">[D-DEF] </w:t>
+      </w:r>
+      <w:r>
+        <w:t>A-Market_Booth-Dialog</w:t>
+      </w:r>
+      <w:r>
+        <w:t xml:space="preserve"> </w:t>
+      </w:r>
+    </w:p>
+    <w:p>
+      <w:pPr>
+        <w:pStyle w:val="Description"/>
+      </w:pPr>
+      <w:r>
+        <w:t>Description: Ben talks with o</w:t>
+      </w:r>
+      <w:r>
+        <w:t>ne of the men in the queue</w:t>
+      </w:r>
+    </w:p>
+    <w:p>
+      <w:pPr>
+        <w:pStyle w:val="Speaker"/>
+      </w:pPr>
+      <w:r>
+        <w:t>BEN</w:t>
+      </w:r>
+    </w:p>
+    <w:p>
+      <w:pPr>
+        <w:pStyle w:val="DialogLine"/>
+      </w:pPr>
+      <w:r>
+        <w:t>Where’s Levi? I have money for him.</w:t>
+      </w:r>
+    </w:p>
+    <w:p>
+      <w:pPr>
+        <w:pStyle w:val="Speaker"/>
+      </w:pPr>
+      <w:r>
+        <w:t>MAN 1</w:t>
+      </w:r>
+    </w:p>
+    <w:p>
+      <w:pPr>
+        <w:pStyle w:val="DialogLine"/>
+      </w:pPr>
+      <w:r>
+        <w:t>We all do.</w:t>
+      </w:r>
+    </w:p>
+    <w:p>
+      <w:pPr>
+        <w:pStyle w:val="Speaker"/>
+      </w:pPr>
+      <w:r>
+        <w:t>MAN 2</w:t>
+      </w:r>
+    </w:p>
+    <w:p>
+      <w:pPr>
+        <w:pStyle w:val="DialogLine"/>
+      </w:pPr>
+      <w:r>
+        <w:t xml:space="preserve">He </w:t>
+      </w:r>
+      <w:r>
+        <w:t>went with the rabbi. Pretending to turn over a new leaf.</w:t>
+      </w:r>
+    </w:p>
+    <w:p>
+      <w:pPr>
+        <w:pStyle w:val="Speaker"/>
+      </w:pPr>
+      <w:r>
+        <w:t>MAN 3</w:t>
+      </w:r>
+    </w:p>
+    <w:p>
+      <w:pPr>
+        <w:pStyle w:val="DialogLine"/>
+      </w:pPr>
+      <w:r>
+        <w:t xml:space="preserve">That </w:t>
+      </w:r>
+      <w:r>
+        <w:t>won’t last. He’ll be back to bleeding</w:t>
+      </w:r>
+      <w:r>
+        <w:t xml:space="preserve"> us dry in a week.</w:t>
+      </w:r>
+    </w:p>
+    <w:p>
+      <w:pPr>
+        <w:pStyle w:val="NodeDefinition"/>
+      </w:pPr>
+      <w:r>
+        <w:t>*</w:t>
+      </w:r>
+      <w:r>
+        <w:t xml:space="preserve">[C-CUT] </w:t>
+      </w:r>
+      <w:r>
+        <w:t>A-Market_Gabriel-Cutscene</w:t>
+      </w:r>
+      <w:r>
+        <w:t xml:space="preserve"> </w:t>
+      </w:r>
+    </w:p>
+    <w:p>
+      <w:pPr>
+        <w:pStyle w:val="Description"/>
+      </w:pPr>
+      <w:r>
+        <w:t xml:space="preserve">Description: </w:t>
+      </w:r>
+      <w:r>
+        <w:t>GABRIEL arrives</w:t>
+      </w:r>
+    </w:p>
+    <w:p>
+      <w:pPr>
+        <w:pStyle w:val="Speaker"/>
+      </w:pPr>
+      <w:r>
+        <w:t>GABRIEL</w:t>
+      </w:r>
+    </w:p>
+    <w:p>
+      <w:pPr>
+        <w:pStyle w:val="DialogLine"/>
+      </w:pPr>
+      <w:r>
+        <w:t>What are you doing here? Let’s go over to Noah’s house.</w:t>
+      </w:r>
+    </w:p>
+    <w:p>
+      <w:pPr>
+        <w:pStyle w:val="Speaker"/>
+      </w:pPr>
+      <w:r>
+        <w:t>BEN</w:t>
+      </w:r>
+    </w:p>
+    <w:p>
+      <w:pPr>
+        <w:pStyle w:val="DialogLine"/>
+      </w:pPr>
+      <w:r>
+        <w:t>You know I’ve got to get Daniel back.</w:t>
+      </w:r>
+    </w:p>
+    <w:p>
+      <w:pPr>
+        <w:pStyle w:val="Speaker"/>
+      </w:pPr>
+      <w:r>
         <w:lastRenderedPageBreak/>
-        <w:t>NPC2</w:t>
-      </w:r>
-    </w:p>
-    <w:p>
-      <w:pPr>
-        <w:pStyle w:val="DialogLine"/>
-      </w:pPr>
-      <w:r>
-        <w:t>Levi’s given up collecting taxes? Sure, like a jackal would give up meat.</w:t>
-      </w:r>
-    </w:p>
-    <w:p>
-      <w:pPr>
-        <w:pStyle w:val="Speaker"/>
-      </w:pPr>
-      <w:r>
-        <w:t>NPC1</w:t>
-      </w:r>
-    </w:p>
-    <w:p>
-      <w:pPr>
-        <w:pStyle w:val="DialogLine"/>
-      </w:pPr>
-      <w:r>
-        <w:t>What did the rabbi say to him?</w:t>
-      </w:r>
-    </w:p>
-    <w:p>
-      <w:pPr>
-        <w:pStyle w:val="Speaker"/>
-      </w:pPr>
-      <w:r>
-        <w:t>NCP2</w:t>
-      </w:r>
-    </w:p>
-    <w:p>
-      <w:pPr>
-        <w:pStyle w:val="DialogLine"/>
-      </w:pPr>
-      <w:r>
-        <w:t>I’ve heard some stories about this Nazarene, but I can’t believe he’d have anything to do with that sort.</w:t>
-      </w:r>
-    </w:p>
-    <w:p>
-      <w:pPr>
-        <w:pStyle w:val="NodeDefinition"/>
-      </w:pPr>
-      <w:r>
-        <w:t>*</w:t>
-      </w:r>
-      <w:r>
-        <w:t xml:space="preserve">[D-DEF] </w:t>
-      </w:r>
-      <w:r>
-        <w:t>A-Market_Booth-Dialog</w:t>
-      </w:r>
-      <w:r>
-        <w:t xml:space="preserve"> </w:t>
-      </w:r>
-    </w:p>
-    <w:p>
-      <w:pPr>
-        <w:pStyle w:val="Description"/>
-      </w:pPr>
-      <w:r>
-        <w:t>Description: Ben talks with o</w:t>
-      </w:r>
-      <w:r>
-        <w:t>ne of the men in the queue</w:t>
-      </w:r>
-    </w:p>
-    <w:p>
-      <w:pPr>
-        <w:pStyle w:val="Speaker"/>
-      </w:pPr>
-      <w:r>
+        <w:t>GABRIEL</w:t>
+      </w:r>
+    </w:p>
+    <w:p>
+      <w:pPr>
+        <w:pStyle w:val="DialogLine"/>
+        <w:rPr>
+          <w:lang w:val="en-US"/>
+        </w:rPr>
+      </w:pPr>
+      <w:r>
+        <w:rPr>
+          <w:lang w:val="en-US"/>
+        </w:rPr>
+        <w:t>You managed to raise the tax money?</w:t>
+      </w:r>
+    </w:p>
+    <w:p>
+      <w:pPr>
+        <w:pStyle w:val="Speaker"/>
+        <w:rPr>
+          <w:lang w:val="en-US"/>
+        </w:rPr>
+      </w:pPr>
+      <w:r>
+        <w:rPr>
+          <w:lang w:val="en-US"/>
+        </w:rPr>
         <w:t>BEN</w:t>
       </w:r>
     </w:p>
     <w:p>
       <w:pPr>
         <w:pStyle w:val="DialogLine"/>
-      </w:pPr>
-      <w:r>
-        <w:t>Where’s Levi? I have money for him.</w:t>
-      </w:r>
-    </w:p>
-    <w:p>
-      <w:pPr>
-        <w:pStyle w:val="Speaker"/>
-      </w:pPr>
-      <w:r>
-        <w:t>MAN 1</w:t>
-      </w:r>
-    </w:p>
-    <w:p>
-      <w:pPr>
-        <w:pStyle w:val="DialogLine"/>
-      </w:pPr>
-      <w:r>
-        <w:t>We all do.</w:t>
-      </w:r>
-    </w:p>
-    <w:p>
-      <w:pPr>
-        <w:pStyle w:val="Speaker"/>
-      </w:pPr>
-      <w:r>
-        <w:t>MAN 2</w:t>
-      </w:r>
-    </w:p>
-    <w:p>
-      <w:pPr>
-        <w:pStyle w:val="DialogLine"/>
-      </w:pPr>
-      <w:r>
-        <w:t xml:space="preserve">He </w:t>
-      </w:r>
-      <w:r>
-        <w:t>went with the rabbi. Pretending to turn over a new leaf.</w:t>
-      </w:r>
-    </w:p>
-    <w:p>
-      <w:pPr>
-        <w:pStyle w:val="Speaker"/>
-      </w:pPr>
-      <w:r>
-        <w:t>MAN 3</w:t>
-      </w:r>
-    </w:p>
-    <w:p>
-      <w:pPr>
-        <w:pStyle w:val="DialogLine"/>
-      </w:pPr>
-      <w:r>
-        <w:t xml:space="preserve">That </w:t>
-      </w:r>
-      <w:r>
-        <w:t>won’t last. He’ll be back to bleeding</w:t>
-      </w:r>
-      <w:r>
-        <w:t xml:space="preserve"> us dry in a week.</w:t>
-      </w:r>
-    </w:p>
-    <w:p>
-      <w:pPr>
-        <w:pStyle w:val="NodeDefinition"/>
-      </w:pPr>
-      <w:r>
-        <w:t>*</w:t>
-      </w:r>
-      <w:r>
-        <w:t xml:space="preserve">[C-CUT] </w:t>
-      </w:r>
-      <w:r>
-        <w:t>A-Market_Gabriel-Cutscene</w:t>
-      </w:r>
-      <w:r>
-        <w:t xml:space="preserve"> </w:t>
-      </w:r>
-    </w:p>
-    <w:p>
-      <w:pPr>
-        <w:pStyle w:val="Description"/>
-      </w:pPr>
-      <w:r>
-        <w:t xml:space="preserve">Description: </w:t>
-      </w:r>
-      <w:r>
-        <w:t>GABRIEL arrives</w:t>
-      </w:r>
-    </w:p>
-    <w:p>
-      <w:pPr>
-        <w:pStyle w:val="Speaker"/>
-      </w:pPr>
-      <w:r>
+        <w:rPr>
+          <w:lang w:val="en-US"/>
+        </w:rPr>
+      </w:pPr>
+      <w:r>
+        <w:rPr>
+          <w:lang w:val="en-US"/>
+        </w:rPr>
+        <w:t>Right here (shows him)</w:t>
+      </w:r>
+    </w:p>
+    <w:p>
+      <w:pPr>
+        <w:pStyle w:val="Speaker"/>
+        <w:rPr>
+          <w:lang w:val="en-US"/>
+        </w:rPr>
+      </w:pPr>
+      <w:r>
+        <w:rPr>
+          <w:lang w:val="en-US"/>
+        </w:rPr>
         <w:t>GABRIEL</w:t>
       </w:r>
     </w:p>
     <w:p>
       <w:pPr>
         <w:pStyle w:val="DialogLine"/>
-      </w:pPr>
-      <w:r>
-        <w:t>What are you doing here? Let’s go over to Noah’s house.</w:t>
-      </w:r>
-    </w:p>
-    <w:p>
-      <w:pPr>
-        <w:pStyle w:val="Speaker"/>
-      </w:pPr>
-      <w:r>
+        <w:rPr>
+          <w:lang w:val="en-US"/>
+        </w:rPr>
+      </w:pPr>
+      <w:r>
+        <w:rPr>
+          <w:lang w:val="en-US"/>
+        </w:rPr>
+        <w:t>So bring it tomorrow. They’ll send another collector by then.</w:t>
+      </w:r>
+    </w:p>
+    <w:p>
+      <w:pPr>
+        <w:pStyle w:val="Speaker"/>
+        <w:rPr>
+          <w:lang w:val="en-US"/>
+        </w:rPr>
+      </w:pPr>
+      <w:r>
+        <w:rPr>
+          <w:lang w:val="en-US"/>
+        </w:rPr>
         <w:t>BEN</w:t>
       </w:r>
     </w:p>
     <w:p>
       <w:pPr>
         <w:pStyle w:val="DialogLine"/>
-      </w:pPr>
-      <w:r>
-        <w:t>You know I’ve got to get Daniel back.</w:t>
-      </w:r>
-    </w:p>
-    <w:p>
-      <w:pPr>
-        <w:pStyle w:val="Speaker"/>
-      </w:pPr>
-      <w:r>
+        <w:rPr>
+          <w:lang w:val="en-US"/>
+        </w:rPr>
+      </w:pPr>
+      <w:r>
+        <w:rPr>
+          <w:lang w:val="en-US"/>
+        </w:rPr>
+        <w:t>It has to be paid today. Silvius is leaving Capernaum in the morning.</w:t>
+      </w:r>
+    </w:p>
+    <w:p>
+      <w:pPr>
+        <w:pStyle w:val="Speaker"/>
+        <w:rPr>
+          <w:lang w:val="en-US"/>
+        </w:rPr>
+      </w:pPr>
+      <w:r>
+        <w:rPr>
+          <w:lang w:val="en-US"/>
+        </w:rPr>
         <w:t>GABRIEL</w:t>
       </w:r>
     </w:p>
@@ -621,118 +847,6 @@
         <w:rPr>
           <w:lang w:val="en-US"/>
         </w:rPr>
-        <w:t>You managed to raise the tax money?</w:t>
-      </w:r>
-    </w:p>
-    <w:p>
-      <w:pPr>
-        <w:pStyle w:val="Speaker"/>
-        <w:rPr>
-          <w:lang w:val="en-US"/>
-        </w:rPr>
-      </w:pPr>
-      <w:r>
-        <w:rPr>
-          <w:lang w:val="en-US"/>
-        </w:rPr>
-        <w:t>BEN</w:t>
-      </w:r>
-    </w:p>
-    <w:p>
-      <w:pPr>
-        <w:pStyle w:val="DialogLine"/>
-        <w:rPr>
-          <w:lang w:val="en-US"/>
-        </w:rPr>
-      </w:pPr>
-      <w:r>
-        <w:rPr>
-          <w:lang w:val="en-US"/>
-        </w:rPr>
-        <w:t>Right here (shows him)</w:t>
-      </w:r>
-    </w:p>
-    <w:p>
-      <w:pPr>
-        <w:pStyle w:val="Speaker"/>
-        <w:rPr>
-          <w:lang w:val="en-US"/>
-        </w:rPr>
-      </w:pPr>
-      <w:r>
-        <w:rPr>
-          <w:lang w:val="en-US"/>
-        </w:rPr>
-        <w:t>GABRIEL</w:t>
-      </w:r>
-    </w:p>
-    <w:p>
-      <w:pPr>
-        <w:pStyle w:val="DialogLine"/>
-        <w:rPr>
-          <w:lang w:val="en-US"/>
-        </w:rPr>
-      </w:pPr>
-      <w:r>
-        <w:rPr>
-          <w:lang w:val="en-US"/>
-        </w:rPr>
-        <w:t>So bring it tomorrow. They’ll send another collector by then.</w:t>
-      </w:r>
-    </w:p>
-    <w:p>
-      <w:pPr>
-        <w:pStyle w:val="Speaker"/>
-        <w:rPr>
-          <w:lang w:val="en-US"/>
-        </w:rPr>
-      </w:pPr>
-      <w:r>
-        <w:rPr>
-          <w:lang w:val="en-US"/>
-        </w:rPr>
-        <w:t>BEN</w:t>
-      </w:r>
-    </w:p>
-    <w:p>
-      <w:pPr>
-        <w:pStyle w:val="DialogLine"/>
-        <w:rPr>
-          <w:lang w:val="en-US"/>
-        </w:rPr>
-      </w:pPr>
-      <w:r>
-        <w:rPr>
-          <w:lang w:val="en-US"/>
-        </w:rPr>
-        <w:t>It has to be paid today. Silvius is leaving Capernaum in the morning.</w:t>
-      </w:r>
-    </w:p>
-    <w:p>
-      <w:pPr>
-        <w:pStyle w:val="Speaker"/>
-        <w:rPr>
-          <w:lang w:val="en-US"/>
-        </w:rPr>
-      </w:pPr>
-      <w:r>
-        <w:rPr>
-          <w:lang w:val="en-US"/>
-        </w:rPr>
-        <w:t>GABRIEL</w:t>
-      </w:r>
-    </w:p>
-    <w:p>
-      <w:pPr>
-        <w:pStyle w:val="DialogLine"/>
-        <w:rPr>
-          <w:lang w:val="en-US"/>
-        </w:rPr>
-      </w:pPr>
-      <w:r>
-        <w:rPr>
-          <w:lang w:val="en-US"/>
-        </w:rPr>
         <w:t>He’s not going at dawn, is he? Not the early bird type, that one. Just get here early.</w:t>
       </w:r>
     </w:p>
@@ -747,7 +861,6 @@
         <w:rPr>
           <w:lang w:val="en-US"/>
         </w:rPr>
-        <w:lastRenderedPageBreak/>
         <w:t>BEN</w:t>
       </w:r>
     </w:p>
@@ -1002,6 +1115,7 @@
         <w:pStyle w:val="Option"/>
       </w:pPr>
       <w:r>
+        <w:lastRenderedPageBreak/>
         <w:t>Θ [Defensive] It’s none of your business. Nobody put you Zealots in charge.</w:t>
       </w:r>
     </w:p>
@@ -1097,15 +1211,23 @@
         <w:pStyle w:val="Statement"/>
       </w:pPr>
       <w:r>
-        <w:t>- SET Flag_test == true</w:t>
-      </w:r>
-    </w:p>
-    <w:p>
-      <w:pPr>
-        <w:pStyle w:val="Speaker"/>
-      </w:pPr>
-      <w:r>
-        <w:lastRenderedPageBreak/>
+        <w:t xml:space="preserve">- SET </w:t>
+      </w:r>
+      <w:r>
+        <w:t>LevisFeastCore</w:t>
+      </w:r>
+      <w:r>
+        <w:t>.</w:t>
+      </w:r>
+      <w:r>
+        <w:t>Flag_test == true</w:t>
+      </w:r>
+    </w:p>
+    <w:p>
+      <w:pPr>
+        <w:pStyle w:val="Speaker"/>
+      </w:pPr>
+      <w:r>
         <w:t>ZEALOT</w:t>
       </w:r>
       <w:r>
@@ -1295,7 +1417,15 @@
         <w:pStyle w:val="DialogLine"/>
       </w:pPr>
       <w:r>
-        <w:t>Give it to a man called Hezion. He’s one of Levi’s dinner guests. Another one who’s grown fat off the sweat of your brow.</w:t>
+        <w:t xml:space="preserve">Give it to a man called </w:t>
+      </w:r>
+      <w:proofErr w:type="spellStart"/>
+      <w:r>
+        <w:t>Hezion</w:t>
+      </w:r>
+      <w:proofErr w:type="spellEnd"/>
+      <w:r>
+        <w:t>. He’s one of Levi’s dinner guests. Another one who’s grown fat off the sweat of your brow.</w:t>
       </w:r>
     </w:p>
     <w:p>
@@ -1343,7 +1473,16 @@
         <w:pStyle w:val="OptionStatement"/>
       </w:pPr>
       <w:r>
-        <w:t>IF Flag_Scarf == false</w:t>
+        <w:t xml:space="preserve">SET </w:t>
+      </w:r>
+      <w:r>
+        <w:t>LevisFeastCore</w:t>
+      </w:r>
+      <w:r>
+        <w:t>.</w:t>
+      </w:r>
+      <w:r>
+        <w:t>Flag_Scarf = true</w:t>
       </w:r>
     </w:p>
     <w:p>
@@ -1351,7 +1490,15 @@
         <w:pStyle w:val="OptionStatement"/>
       </w:pPr>
       <w:r>
-        <w:t>SET Flag_Scarf = true</w:t>
+        <w:t>&gt; A-Market_Zealot-Dialog_Continue-04</w:t>
+      </w:r>
+    </w:p>
+    <w:p>
+      <w:pPr>
+        <w:pStyle w:val="Option"/>
+      </w:pPr>
+      <w:r>
+        <w:t>Θ [Refuse]</w:t>
       </w:r>
     </w:p>
     <w:p>
@@ -1359,22 +1506,6 @@
         <w:pStyle w:val="OptionStatement"/>
       </w:pPr>
       <w:r>
-        <w:t>&gt; A-Market_Zealot-Dialog_Continue-04</w:t>
-      </w:r>
-    </w:p>
-    <w:p>
-      <w:pPr>
-        <w:pStyle w:val="Option"/>
-      </w:pPr>
-      <w:r>
-        <w:t>Θ [Refuse]</w:t>
-      </w:r>
-    </w:p>
-    <w:p>
-      <w:pPr>
-        <w:pStyle w:val="OptionStatement"/>
-      </w:pPr>
-      <w:r>
         <w:t>&gt; A-Market_Zealot-Dialog_Continue-05</w:t>
       </w:r>
     </w:p>
@@ -1450,7 +1581,15 @@
         <w:t>►</w:t>
       </w:r>
       <w:r>
-        <w:t xml:space="preserve"> A-Market_Zealot-Take-Scarf</w:t>
+        <w:t xml:space="preserve"> A-</w:t>
+      </w:r>
+      <w:proofErr w:type="spellStart"/>
+      <w:r>
+        <w:t>Market_Zealot</w:t>
+      </w:r>
+      <w:proofErr w:type="spellEnd"/>
+      <w:r>
+        <w:t>-Take-Scarf</w:t>
       </w:r>
     </w:p>
     <w:p>
@@ -1504,10 +1643,17 @@
         <w:t>►</w:t>
       </w:r>
       <w:r>
-        <w:t xml:space="preserve"> A-Market_Zealot-End</w:t>
-      </w:r>
-    </w:p>
-    <w:p/>
+        <w:t xml:space="preserve"> A-</w:t>
+      </w:r>
+      <w:proofErr w:type="spellStart"/>
+      <w:r>
+        <w:t>Market_Zealot</w:t>
+      </w:r>
+      <w:proofErr w:type="spellEnd"/>
+      <w:r>
+        <w:t>-End</w:t>
+      </w:r>
+    </w:p>
     <w:p/>
     <w:p>
       <w:pPr>
@@ -1553,11 +1699,16 @@
         <w:pStyle w:val="InternalReference"/>
       </w:pPr>
       <w:r>
-        <w:t>§B-Street_</w:t>
+        <w:t>§B-</w:t>
+      </w:r>
+      <w:proofErr w:type="spellStart"/>
+      <w:r>
+        <w:t>Street_</w:t>
       </w:r>
       <w:r>
         <w:t>ChooseWhatToDo</w:t>
       </w:r>
+      <w:proofErr w:type="spellEnd"/>
     </w:p>
     <w:p>
       <w:pPr>
@@ -1574,9 +1725,11 @@
       <w:r>
         <w:t>Θ Talk to Aaron {</w:t>
       </w:r>
+      <w:proofErr w:type="spellStart"/>
       <w:r>
         <w:t>CXI:Aaron:Talk</w:t>
       </w:r>
+      <w:proofErr w:type="spellEnd"/>
       <w:r>
         <w:t>}</w:t>
       </w:r>
@@ -1605,9 +1758,11 @@
       <w:r>
         <w:t>Θ Approach Elias {</w:t>
       </w:r>
+      <w:proofErr w:type="spellStart"/>
       <w:r>
         <w:t>STE:F-Gate:ApproachElias</w:t>
       </w:r>
+      <w:proofErr w:type="spellEnd"/>
       <w:r>
         <w:t>}</w:t>
       </w:r>
@@ -1617,10 +1772,35 @@
         <w:pStyle w:val="OptionStatement"/>
       </w:pPr>
       <w:r>
-        <w:t xml:space="preserve">SET </w:t>
-      </w:r>
-      <w:r>
-        <w:t>LevisFeastCore.FoodbasketTaken == false</w:t>
+        <w:rPr>
+          <w:rFonts w:ascii="Arial" w:hAnsi="Arial" w:cs="Arial"/>
+        </w:rPr>
+        <w:t>&gt;</w:t>
+      </w:r>
+      <w:r>
+        <w:t xml:space="preserve"> </w:t>
+      </w:r>
+      <w:r>
+        <w:t>B-Street_</w:t>
+      </w:r>
+      <w:r>
+        <w:t>the-end</w:t>
+      </w:r>
+    </w:p>
+    <w:p>
+      <w:pPr>
+        <w:pStyle w:val="Option"/>
+      </w:pPr>
+      <w:r>
+        <w:t>Θ Approach Elias {</w:t>
+      </w:r>
+      <w:proofErr w:type="spellStart"/>
+      <w:r>
+        <w:t>STE:F-Gate:ApproachElias</w:t>
+      </w:r>
+      <w:proofErr w:type="spellEnd"/>
+      <w:r>
+        <w:t>}</w:t>
       </w:r>
     </w:p>
     <w:p>
@@ -1631,10 +1811,7 @@
         <w:rPr>
           <w:rFonts w:ascii="Arial" w:hAnsi="Arial" w:cs="Arial"/>
         </w:rPr>
-        <w:t>&gt;</w:t>
-      </w:r>
-      <w:r>
-        <w:t xml:space="preserve"> </w:t>
+        <w:t xml:space="preserve">&gt; </w:t>
       </w:r>
       <w:r>
         <w:t>B-Street_</w:t>
@@ -1648,11 +1825,21 @@
         <w:pStyle w:val="Option"/>
       </w:pPr>
       <w:r>
-        <w:t>Θ Approach Elias {</w:t>
-      </w:r>
-      <w:r>
-        <w:t>STE:F-Gate:ApproachElias</w:t>
-      </w:r>
+        <w:t xml:space="preserve">Θ Take </w:t>
+      </w:r>
+      <w:proofErr w:type="spellStart"/>
+      <w:r>
+        <w:t>Foodbasket</w:t>
+      </w:r>
+      <w:proofErr w:type="spellEnd"/>
+      <w:r>
+        <w:t xml:space="preserve"> {</w:t>
+      </w:r>
+      <w:proofErr w:type="spellStart"/>
+      <w:r>
+        <w:t>STE:F-Gate:FoodBasketTaken</w:t>
+      </w:r>
+      <w:proofErr w:type="spellEnd"/>
       <w:r>
         <w:t>}</w:t>
       </w:r>
@@ -1662,27 +1849,48 @@
         <w:pStyle w:val="OptionStatement"/>
       </w:pPr>
       <w:r>
-        <w:t xml:space="preserve">SET </w:t>
-      </w:r>
-      <w:r>
-        <w:t xml:space="preserve">LevisFeastCore.FoodbasketTaken == </w:t>
-      </w:r>
-      <w:r>
-        <w:t>true</w:t>
-      </w:r>
-    </w:p>
-    <w:p>
-      <w:pPr>
-        <w:pStyle w:val="OptionStatement"/>
-      </w:pPr>
-      <w:r>
-        <w:rPr>
-          <w:rFonts w:ascii="Arial" w:hAnsi="Arial" w:cs="Arial"/>
-        </w:rPr>
-        <w:t xml:space="preserve">&gt; </w:t>
-      </w:r>
-      <w:r>
-        <w:t>B-Street_</w:t>
+        <w:t xml:space="preserve">- SET </w:t>
+      </w:r>
+      <w:r>
+        <w:t>LevisFeastCore</w:t>
+      </w:r>
+      <w:r>
+        <w:t>.</w:t>
+      </w:r>
+      <w:r>
+        <w:t>FoodbasketTaken</w:t>
+      </w:r>
+      <w:r>
+        <w:t xml:space="preserve"> = true</w:t>
+      </w:r>
+    </w:p>
+    <w:p>
+      <w:pPr>
+        <w:pStyle w:val="Statement"/>
+      </w:pPr>
+      <w:r>
+        <w:t>HUB_CHOICE_END</w:t>
+      </w:r>
+    </w:p>
+    <w:p>
+      <w:pPr>
+        <w:pStyle w:val="Statement"/>
+      </w:pPr>
+    </w:p>
+    <w:p>
+      <w:pPr>
+        <w:pStyle w:val="Statement"/>
+      </w:pPr>
+    </w:p>
+    <w:p>
+      <w:pPr>
+        <w:pStyle w:val="Statement"/>
+      </w:pPr>
+      <w:r>
+        <w:t>§B-Street</w:t>
+      </w:r>
+      <w:r>
+        <w:t>_</w:t>
       </w:r>
       <w:r>
         <w:t>the-end</w:t>
@@ -1690,77 +1898,14 @@
     </w:p>
     <w:p>
       <w:pPr>
-        <w:pStyle w:val="Option"/>
-      </w:pPr>
-      <w:r>
-        <w:t xml:space="preserve">Θ Take </w:t>
-      </w:r>
-      <w:r>
-        <w:t>Foodbasket</w:t>
-      </w:r>
-      <w:r>
-        <w:t xml:space="preserve"> {</w:t>
-      </w:r>
-      <w:r>
-        <w:t>STE:F-Gate:FoodBasketTaken</w:t>
-      </w:r>
-      <w:r>
-        <w:t>}</w:t>
-      </w:r>
-    </w:p>
-    <w:p>
-      <w:pPr>
-        <w:pStyle w:val="OptionStatement"/>
-      </w:pPr>
-      <w:r>
-        <w:t xml:space="preserve">- SET </w:t>
-      </w:r>
-      <w:r>
-        <w:t>FoodbasketTaken</w:t>
-      </w:r>
-      <w:r>
-        <w:t xml:space="preserve"> = true</w:t>
-      </w:r>
-    </w:p>
-    <w:p>
-      <w:pPr>
         <w:pStyle w:val="Statement"/>
       </w:pPr>
       <w:r>
-        <w:t>HUB_CHOICE_END</w:t>
-      </w:r>
-    </w:p>
-    <w:p>
-      <w:pPr>
-        <w:pStyle w:val="Statement"/>
-      </w:pPr>
-    </w:p>
-    <w:p>
-      <w:pPr>
-        <w:pStyle w:val="Statement"/>
-      </w:pPr>
-    </w:p>
-    <w:p>
-      <w:pPr>
-        <w:pStyle w:val="Statement"/>
-      </w:pPr>
-      <w:r>
-        <w:t>§B-Street</w:t>
-      </w:r>
-      <w:r>
-        <w:t>_</w:t>
-      </w:r>
-      <w:r>
-        <w:t>the-end</w:t>
-      </w:r>
-    </w:p>
-    <w:p>
-      <w:pPr>
-        <w:pStyle w:val="Statement"/>
-      </w:pPr>
-      <w:r>
         <w:t>- THE_END</w:t>
       </w:r>
+      <w:r>
+        <w:t xml:space="preserve"> The End</w:t>
+      </w:r>
     </w:p>
     <w:p>
       <w:pPr>
@@ -1808,8 +1953,19 @@
       <w:r>
         <w:t xml:space="preserve">IF </w:t>
       </w:r>
-      <w:r>
-        <w:t>Flag_Zealot == true</w:t>
+      <w:proofErr w:type="spellStart"/>
+      <w:r>
+        <w:t>LevisFeastCore</w:t>
+      </w:r>
+      <w:r>
+        <w:t>.</w:t>
+      </w:r>
+      <w:r>
+        <w:t>Flag_Zealot</w:t>
+      </w:r>
+      <w:proofErr w:type="spellEnd"/>
+      <w:r>
+        <w:t xml:space="preserve"> == true</w:t>
       </w:r>
     </w:p>
     <w:p>
@@ -1895,23 +2051,23 @@
         <w:pStyle w:val="Speaker"/>
       </w:pPr>
       <w:r>
+        <w:t>BEN</w:t>
+      </w:r>
+    </w:p>
+    <w:p>
+      <w:pPr>
+        <w:pStyle w:val="DialogLine"/>
+      </w:pPr>
+      <w:r>
+        <w:t>Which is…?</w:t>
+      </w:r>
+    </w:p>
+    <w:p>
+      <w:pPr>
+        <w:pStyle w:val="Speaker"/>
+      </w:pPr>
+      <w:r>
         <w:lastRenderedPageBreak/>
-        <w:t>BEN</w:t>
-      </w:r>
-    </w:p>
-    <w:p>
-      <w:pPr>
-        <w:pStyle w:val="DialogLine"/>
-      </w:pPr>
-      <w:r>
-        <w:t>Which is…?</w:t>
-      </w:r>
-    </w:p>
-    <w:p>
-      <w:pPr>
-        <w:pStyle w:val="Speaker"/>
-      </w:pPr>
-      <w:r>
         <w:t>AARON</w:t>
       </w:r>
     </w:p>
@@ -1989,8 +2145,21 @@
         <w:t>►</w:t>
       </w:r>
       <w:r>
-        <w:t xml:space="preserve"> B-Street_Aaron-Runs-Off-ScriptedEvent</w:t>
-      </w:r>
+        <w:t xml:space="preserve"> B-</w:t>
+      </w:r>
+      <w:proofErr w:type="spellStart"/>
+      <w:r>
+        <w:t>Street_Aaron</w:t>
+      </w:r>
+      <w:proofErr w:type="spellEnd"/>
+      <w:r>
+        <w:t>-Runs-Off-</w:t>
+      </w:r>
+      <w:proofErr w:type="spellStart"/>
+      <w:r>
+        <w:t>ScriptedEvent</w:t>
+      </w:r>
+      <w:proofErr w:type="spellEnd"/>
     </w:p>
     <w:p>
       <w:pPr>
@@ -2910,6 +3079,18 @@
       <w:b/>
     </w:rPr>
   </w:style>
+  <w:style w:type="character" w:styleId="CommentReference">
+    <w:name w:val="annotation reference"/>
+    <w:basedOn w:val="DefaultParagraphFont"/>
+    <w:uiPriority w:val="99"/>
+    <w:semiHidden/>
+    <w:unhideWhenUsed/>
+    <w:rsid w:val="00A6130F"/>
+    <w:rPr>
+      <w:sz w:val="16"/>
+      <w:szCs w:val="16"/>
+    </w:rPr>
+  </w:style>
 </w:styles>
 </file>
 

--- a/test_files/ChapterLeviesFeast.docx
+++ b/test_files/ChapterLeviesFeast.docx
@@ -116,21 +116,8 @@
         <w:pStyle w:val="Description"/>
       </w:pPr>
       <w:r>
-        <w:t xml:space="preserve">Description: </w:t>
-      </w:r>
-      <w:proofErr w:type="spellStart"/>
-      <w:r>
-        <w:t>bla</w:t>
-      </w:r>
-      <w:proofErr w:type="spellEnd"/>
-      <w:r>
-        <w:t xml:space="preserve"> </w:t>
-      </w:r>
-      <w:proofErr w:type="spellStart"/>
-      <w:r>
-        <w:t>bla</w:t>
-      </w:r>
-      <w:proofErr w:type="spellEnd"/>
+        <w:t>Description: bla bla</w:t>
+      </w:r>
     </w:p>
     <w:p>
       <w:r>
@@ -215,7 +202,15 @@
         <w:pStyle w:val="Option"/>
       </w:pPr>
       <w:r>
-        <w:t>Θ Eavesdrop at the booth</w:t>
+        <w:rPr>
+          <w:rFonts w:ascii="Consolas" w:hAnsi="Consolas" w:cs="Consolas"/>
+          <w:szCs w:val="24"/>
+          <w:shd w:val="clear" w:color="auto" w:fill="E8F2FE"/>
+        </w:rPr>
+        <w:t>Θ</w:t>
+      </w:r>
+      <w:r>
+        <w:t xml:space="preserve"> Eavesdrop at the booth</w:t>
       </w:r>
     </w:p>
     <w:p>
@@ -231,7 +226,15 @@
         <w:pStyle w:val="Option"/>
       </w:pPr>
       <w:r>
-        <w:t>Θ Talk to people at bo</w:t>
+        <w:rPr>
+          <w:rFonts w:ascii="Consolas" w:hAnsi="Consolas" w:cs="Consolas"/>
+          <w:szCs w:val="24"/>
+          <w:shd w:val="clear" w:color="auto" w:fill="E8F2FE"/>
+        </w:rPr>
+        <w:t>Θ</w:t>
+      </w:r>
+      <w:r>
+        <w:t xml:space="preserve"> Talk to people at bo</w:t>
       </w:r>
       <w:r>
         <w:t>o</w:t>
@@ -330,27 +333,13 @@
         <w:t>Θ</w:t>
       </w:r>
       <w:r>
-        <w:t xml:space="preserve"> (Leave the market and go to the Street leading to Levies house)</w:t>
-      </w:r>
-      <w:r>
-        <w:t xml:space="preserve"> </w:t>
+        <w:t xml:space="preserve"> (Leave the market and go to the Street leading to Levies house) </w:t>
       </w:r>
       <w:r>
         <w:t>As BEN is halfway to the gate, AARON bumps into him.</w:t>
       </w:r>
       <w:r>
-        <w:t xml:space="preserve"> {</w:t>
-      </w:r>
-      <w:proofErr w:type="spellStart"/>
-      <w:r>
-        <w:t>ArronBump</w:t>
-      </w:r>
-      <w:proofErr w:type="spellEnd"/>
-      <w:r>
-        <w:t>}</w:t>
-      </w:r>
-      <w:r>
-        <w:t xml:space="preserve"> </w:t>
+        <w:t xml:space="preserve"> {ArronBump} </w:t>
       </w:r>
     </w:p>
     <w:p>
@@ -378,15 +367,7 @@
         <w:pStyle w:val="InternalReference"/>
       </w:pPr>
       <w:r>
-        <w:t>§A-</w:t>
-      </w:r>
-      <w:proofErr w:type="spellStart"/>
-      <w:r>
-        <w:t>Market_Zealot</w:t>
-      </w:r>
-      <w:proofErr w:type="spellEnd"/>
-      <w:r>
-        <w:t>-Take-Scarf</w:t>
+        <w:t>§A-Market_Zealot-Take-Scarf</w:t>
       </w:r>
     </w:p>
     <w:p>
@@ -420,15 +401,7 @@
       </w:pPr>
       <w:r>
         <w:lastRenderedPageBreak/>
-        <w:t>§A-</w:t>
-      </w:r>
-      <w:proofErr w:type="spellStart"/>
-      <w:r>
-        <w:t>Market_Zealot</w:t>
-      </w:r>
-      <w:proofErr w:type="spellEnd"/>
-      <w:r>
-        <w:t>-End</w:t>
+        <w:t>§A-Market_Zealot-End</w:t>
       </w:r>
     </w:p>
     <w:p>
@@ -1417,15 +1390,7 @@
         <w:pStyle w:val="DialogLine"/>
       </w:pPr>
       <w:r>
-        <w:t xml:space="preserve">Give it to a man called </w:t>
-      </w:r>
-      <w:proofErr w:type="spellStart"/>
-      <w:r>
-        <w:t>Hezion</w:t>
-      </w:r>
-      <w:proofErr w:type="spellEnd"/>
-      <w:r>
-        <w:t>. He’s one of Levi’s dinner guests. Another one who’s grown fat off the sweat of your brow.</w:t>
+        <w:t>Give it to a man called Hezion. He’s one of Levi’s dinner guests. Another one who’s grown fat off the sweat of your brow.</w:t>
       </w:r>
     </w:p>
     <w:p>
@@ -1581,15 +1546,7 @@
         <w:t>►</w:t>
       </w:r>
       <w:r>
-        <w:t xml:space="preserve"> A-</w:t>
-      </w:r>
-      <w:proofErr w:type="spellStart"/>
-      <w:r>
-        <w:t>Market_Zealot</w:t>
-      </w:r>
-      <w:proofErr w:type="spellEnd"/>
-      <w:r>
-        <w:t>-Take-Scarf</w:t>
+        <w:t xml:space="preserve"> A-Market_Zealot-Take-Scarf</w:t>
       </w:r>
     </w:p>
     <w:p>
@@ -1643,15 +1600,7 @@
         <w:t>►</w:t>
       </w:r>
       <w:r>
-        <w:t xml:space="preserve"> A-</w:t>
-      </w:r>
-      <w:proofErr w:type="spellStart"/>
-      <w:r>
-        <w:t>Market_Zealot</w:t>
-      </w:r>
-      <w:proofErr w:type="spellEnd"/>
-      <w:r>
-        <w:t>-End</w:t>
+        <w:t xml:space="preserve"> A-Market_Zealot-End</w:t>
       </w:r>
     </w:p>
     <w:p/>
@@ -1699,16 +1648,11 @@
         <w:pStyle w:val="InternalReference"/>
       </w:pPr>
       <w:r>
-        <w:t>§B-</w:t>
-      </w:r>
-      <w:proofErr w:type="spellStart"/>
-      <w:r>
-        <w:t>Street_</w:t>
+        <w:t>§B-Street_</w:t>
       </w:r>
       <w:r>
         <w:t>ChooseWhatToDo</w:t>
       </w:r>
-      <w:proofErr w:type="spellEnd"/>
     </w:p>
     <w:p>
       <w:pPr>
@@ -1725,11 +1669,9 @@
       <w:r>
         <w:t>Θ Talk to Aaron {</w:t>
       </w:r>
-      <w:proofErr w:type="spellStart"/>
       <w:r>
         <w:t>CXI:Aaron:Talk</w:t>
       </w:r>
-      <w:proofErr w:type="spellEnd"/>
       <w:r>
         <w:t>}</w:t>
       </w:r>
@@ -1758,11 +1700,9 @@
       <w:r>
         <w:t>Θ Approach Elias {</w:t>
       </w:r>
-      <w:proofErr w:type="spellStart"/>
       <w:r>
         <w:t>STE:F-Gate:ApproachElias</w:t>
       </w:r>
-      <w:proofErr w:type="spellEnd"/>
       <w:r>
         <w:t>}</w:t>
       </w:r>
@@ -1794,11 +1734,9 @@
       <w:r>
         <w:t>Θ Approach Elias {</w:t>
       </w:r>
-      <w:proofErr w:type="spellStart"/>
       <w:r>
         <w:t>STE:F-Gate:ApproachElias</w:t>
       </w:r>
-      <w:proofErr w:type="spellEnd"/>
       <w:r>
         <w:t>}</w:t>
       </w:r>
@@ -1827,19 +1765,15 @@
       <w:r>
         <w:t xml:space="preserve">Θ Take </w:t>
       </w:r>
-      <w:proofErr w:type="spellStart"/>
       <w:r>
         <w:t>Foodbasket</w:t>
       </w:r>
-      <w:proofErr w:type="spellEnd"/>
       <w:r>
         <w:t xml:space="preserve"> {</w:t>
       </w:r>
-      <w:proofErr w:type="spellStart"/>
       <w:r>
         <w:t>STE:F-Gate:FoodBasketTaken</w:t>
       </w:r>
-      <w:proofErr w:type="spellEnd"/>
       <w:r>
         <w:t>}</w:t>
       </w:r>
@@ -1953,7 +1887,6 @@
       <w:r>
         <w:t xml:space="preserve">IF </w:t>
       </w:r>
-      <w:proofErr w:type="spellStart"/>
       <w:r>
         <w:t>LevisFeastCore</w:t>
       </w:r>
@@ -1961,11 +1894,7 @@
         <w:t>.</w:t>
       </w:r>
       <w:r>
-        <w:t>Flag_Zealot</w:t>
-      </w:r>
-      <w:proofErr w:type="spellEnd"/>
-      <w:r>
-        <w:t xml:space="preserve"> == true</w:t>
+        <w:t>Flag_Zealot == true</w:t>
       </w:r>
     </w:p>
     <w:p>
@@ -2145,21 +2074,8 @@
         <w:t>►</w:t>
       </w:r>
       <w:r>
-        <w:t xml:space="preserve"> B-</w:t>
-      </w:r>
-      <w:proofErr w:type="spellStart"/>
-      <w:r>
-        <w:t>Street_Aaron</w:t>
-      </w:r>
-      <w:proofErr w:type="spellEnd"/>
-      <w:r>
-        <w:t>-Runs-Off-</w:t>
-      </w:r>
-      <w:proofErr w:type="spellStart"/>
-      <w:r>
-        <w:t>ScriptedEvent</w:t>
-      </w:r>
-      <w:proofErr w:type="spellEnd"/>
+        <w:t xml:space="preserve"> B-Street_Aaron-Runs-Off-ScriptedEvent</w:t>
+      </w:r>
     </w:p>
     <w:p>
       <w:pPr>
@@ -2182,6 +2098,9 @@
       </w:r>
     </w:p>
     <w:p>
+      <w:r>
+        <w:t xml:space="preserve">Description: </w:t>
+      </w:r>
       <w:r>
         <w:t>Aaron walks off around the back of the house.</w:t>
       </w:r>
@@ -3390,6 +3309,25 @@
 </file>
 
 <file path=customXml/item1.xml><?xml version="1.0" encoding="utf-8"?>
+<b:Sources xmlns:b="http://schemas.openxmlformats.org/officeDocument/2006/bibliography" xmlns="http://schemas.openxmlformats.org/officeDocument/2006/bibliography" SelectedStyle="\APASixthEditionOfficeOnline.xsl" StyleName="APA" Version="6"/>
+</file>
+
+<file path=customXml/item2.xml><?xml version="1.0" encoding="utf-8"?>
+<p:properties xmlns:p="http://schemas.microsoft.com/office/2006/metadata/properties" xmlns:xsi="http://www.w3.org/2001/XMLSchema-instance" xmlns:pc="http://schemas.microsoft.com/office/infopath/2007/PartnerControls">
+  <documentManagement/>
+</p:properties>
+</file>
+
+<file path=customXml/item3.xml><?xml version="1.0" encoding="utf-8"?>
+<?mso-contentType ?>
+<FormTemplates xmlns="http://schemas.microsoft.com/sharepoint/v3/contenttype/forms">
+  <Display>DocumentLibraryForm</Display>
+  <Edit>DocumentLibraryForm</Edit>
+  <New>DocumentLibraryForm</New>
+</FormTemplates>
+</file>
+
+<file path=customXml/item4.xml><?xml version="1.0" encoding="utf-8"?>
 <ct:contentTypeSchema xmlns:ct="http://schemas.microsoft.com/office/2006/metadata/contentType" xmlns:ma="http://schemas.microsoft.com/office/2006/metadata/properties/metaAttributes" ct:_="" ma:_="" ma:contentTypeName="Dokument" ma:contentTypeID="0x010100470187719F733B4099935F6FA52D7087" ma:contentTypeVersion="11" ma:contentTypeDescription="Ein neues Dokument erstellen." ma:contentTypeScope="" ma:versionID="d51477ca30a4640f6c4c88653ec00002">
   <xsd:schema xmlns:xsd="http://www.w3.org/2001/XMLSchema" xmlns:xs="http://www.w3.org/2001/XMLSchema" xmlns:p="http://schemas.microsoft.com/office/2006/metadata/properties" xmlns:ns3="9886f1d6-3d53-44e1-b149-c2cb11483b3e" xmlns:ns4="e687ad52-6056-459c-bc8a-fffdabdba03b" targetNamespace="http://schemas.microsoft.com/office/2006/metadata/properties" ma:root="true" ma:fieldsID="dea612dccb7cf4bc70e386bfbaeda6b0" ns3:_="" ns4:_="">
     <xsd:import namespace="9886f1d6-3d53-44e1-b149-c2cb11483b3e"/>
@@ -3600,26 +3538,32 @@
 </ct:contentTypeSchema>
 </file>
 
-<file path=customXml/item2.xml><?xml version="1.0" encoding="utf-8"?>
-<b:Sources xmlns:b="http://schemas.openxmlformats.org/officeDocument/2006/bibliography" xmlns="http://schemas.openxmlformats.org/officeDocument/2006/bibliography" SelectedStyle="\APASixthEditionOfficeOnline.xsl" StyleName="APA" Version="6"/>
+<file path=customXml/itemProps1.xml><?xml version="1.0" encoding="utf-8"?>
+<ds:datastoreItem xmlns:ds="http://schemas.openxmlformats.org/officeDocument/2006/customXml" ds:itemID="{2549292F-158D-4F5F-8386-497D2D2A67EE}">
+  <ds:schemaRefs>
+    <ds:schemaRef ds:uri="http://schemas.openxmlformats.org/officeDocument/2006/bibliography"/>
+  </ds:schemaRefs>
+</ds:datastoreItem>
 </file>
 
-<file path=customXml/item3.xml><?xml version="1.0" encoding="utf-8"?>
-<p:properties xmlns:p="http://schemas.microsoft.com/office/2006/metadata/properties" xmlns:xsi="http://www.w3.org/2001/XMLSchema-instance" xmlns:pc="http://schemas.microsoft.com/office/infopath/2007/PartnerControls">
-  <documentManagement/>
-</p:properties>
+<file path=customXml/itemProps2.xml><?xml version="1.0" encoding="utf-8"?>
+<ds:datastoreItem xmlns:ds="http://schemas.openxmlformats.org/officeDocument/2006/customXml" ds:itemID="{DE4BB6C7-7169-416A-B191-8410CEF57F91}">
+  <ds:schemaRefs>
+    <ds:schemaRef ds:uri="http://schemas.microsoft.com/office/2006/metadata/properties"/>
+    <ds:schemaRef ds:uri="http://schemas.microsoft.com/office/infopath/2007/PartnerControls"/>
+  </ds:schemaRefs>
+</ds:datastoreItem>
 </file>
 
-<file path=customXml/item4.xml><?xml version="1.0" encoding="utf-8"?>
-<?mso-contentType ?>
-<FormTemplates xmlns="http://schemas.microsoft.com/sharepoint/v3/contenttype/forms">
-  <Display>DocumentLibraryForm</Display>
-  <Edit>DocumentLibraryForm</Edit>
-  <New>DocumentLibraryForm</New>
-</FormTemplates>
+<file path=customXml/itemProps3.xml><?xml version="1.0" encoding="utf-8"?>
+<ds:datastoreItem xmlns:ds="http://schemas.openxmlformats.org/officeDocument/2006/customXml" ds:itemID="{C7C149EE-41AA-4081-8BD5-91EDE07169CF}">
+  <ds:schemaRefs>
+    <ds:schemaRef ds:uri="http://schemas.microsoft.com/sharepoint/v3/contenttype/forms"/>
+  </ds:schemaRefs>
+</ds:datastoreItem>
 </file>
 
-<file path=customXml/itemProps1.xml><?xml version="1.0" encoding="utf-8"?>
+<file path=customXml/itemProps4.xml><?xml version="1.0" encoding="utf-8"?>
 <ds:datastoreItem xmlns:ds="http://schemas.openxmlformats.org/officeDocument/2006/customXml" ds:itemID="{2C1545E2-CEE3-491F-B1C5-5C4FF4461D57}">
   <ds:schemaRefs>
     <ds:schemaRef ds:uri="http://schemas.microsoft.com/office/2006/metadata/contentType"/>
@@ -3636,29 +3580,4 @@
     <ds:schemaRef ds:uri="http://schemas.microsoft.com/internal/obd"/>
   </ds:schemaRefs>
 </ds:datastoreItem>
-</file>
-
-<file path=customXml/itemProps2.xml><?xml version="1.0" encoding="utf-8"?>
-<ds:datastoreItem xmlns:ds="http://schemas.openxmlformats.org/officeDocument/2006/customXml" ds:itemID="{2549292F-158D-4F5F-8386-497D2D2A67EE}">
-  <ds:schemaRefs>
-    <ds:schemaRef ds:uri="http://schemas.openxmlformats.org/officeDocument/2006/bibliography"/>
-  </ds:schemaRefs>
-</ds:datastoreItem>
-</file>
-
-<file path=customXml/itemProps3.xml><?xml version="1.0" encoding="utf-8"?>
-<ds:datastoreItem xmlns:ds="http://schemas.openxmlformats.org/officeDocument/2006/customXml" ds:itemID="{DE4BB6C7-7169-416A-B191-8410CEF57F91}">
-  <ds:schemaRefs>
-    <ds:schemaRef ds:uri="http://schemas.microsoft.com/office/2006/metadata/properties"/>
-    <ds:schemaRef ds:uri="http://schemas.microsoft.com/office/infopath/2007/PartnerControls"/>
-  </ds:schemaRefs>
-</ds:datastoreItem>
-</file>
-
-<file path=customXml/itemProps4.xml><?xml version="1.0" encoding="utf-8"?>
-<ds:datastoreItem xmlns:ds="http://schemas.openxmlformats.org/officeDocument/2006/customXml" ds:itemID="{C7C149EE-41AA-4081-8BD5-91EDE07169CF}">
-  <ds:schemaRefs>
-    <ds:schemaRef ds:uri="http://schemas.microsoft.com/sharepoint/v3/contenttype/forms"/>
-  </ds:schemaRefs>
-</ds:datastoreItem>
 </file>
--- a/test_files/ChapterLeviesFeast.docx
+++ b/test_files/ChapterLeviesFeast.docx
@@ -14,17 +14,6 @@
       </w:r>
       <w:r>
         <w:t>Feast</w:t>
-      </w:r>
-    </w:p>
-    <w:p>
-      <w:pPr>
-        <w:pStyle w:val="Description"/>
-      </w:pPr>
-      <w:r>
-        <w:t xml:space="preserve">Description: </w:t>
-      </w:r>
-      <w:r>
-        <w:t>Blab la</w:t>
       </w:r>
     </w:p>
     <w:p>
@@ -71,6 +60,14 @@
     </w:p>
     <w:p>
       <w:pPr>
+        <w:pStyle w:val="Description"/>
+      </w:pPr>
+      <w:r>
+        <w:t>DESCRIPTION Blab la</w:t>
+      </w:r>
+    </w:p>
+    <w:p>
+      <w:pPr>
         <w:pStyle w:val="Statement"/>
       </w:pPr>
       <w:r>
@@ -109,14 +106,6 @@
       <w:r>
         <w:lastRenderedPageBreak/>
         <w:t>*Section A-Market</w:t>
-      </w:r>
-    </w:p>
-    <w:p>
-      <w:pPr>
-        <w:pStyle w:val="Description"/>
-      </w:pPr>
-      <w:r>
-        <w:t>Description: bla bla</w:t>
       </w:r>
     </w:p>
     <w:p>
@@ -163,6 +152,17 @@
     </w:p>
     <w:p>
       <w:pPr>
+        <w:pStyle w:val="Description"/>
+      </w:pPr>
+      <w:r>
+        <w:t>DESCRIPTION</w:t>
+      </w:r>
+      <w:r>
+        <w:t xml:space="preserve"> bla bla</w:t>
+      </w:r>
+    </w:p>
+    <w:p>
+      <w:pPr>
         <w:pStyle w:val="Statement"/>
       </w:pPr>
       <w:r>
@@ -333,7 +333,7 @@
         <w:t>Θ</w:t>
       </w:r>
       <w:r>
-        <w:t xml:space="preserve"> (Leave the market and go to the Street leading to Levies house) </w:t>
+        <w:t xml:space="preserve"> </w:t>
       </w:r>
       <w:r>
         <w:t>As BEN is halfway to the gate, AARON bumps into him.</w:t>
@@ -451,7 +451,10 @@
         <w:pStyle w:val="Description"/>
       </w:pPr>
       <w:r>
-        <w:t>Description: Levi is not at his booth. There are: PASSERS-BY, some of them stopping to look at the booth</w:t>
+        <w:t>DESCRIPTION</w:t>
+      </w:r>
+      <w:r>
+        <w:t xml:space="preserve"> Levi is not at his booth. There are: PASSERS-BY, some of them stopping to look at the booth</w:t>
       </w:r>
       <w:r>
         <w:t xml:space="preserve">. </w:t>
@@ -549,7 +552,10 @@
         <w:pStyle w:val="Description"/>
       </w:pPr>
       <w:r>
-        <w:t>Description: Ben talks with o</w:t>
+        <w:t>DESCRIPTION</w:t>
+      </w:r>
+      <w:r>
+        <w:t xml:space="preserve"> Ben talks with o</w:t>
       </w:r>
       <w:r>
         <w:t>ne of the men in the queue</w:t>
@@ -650,7 +656,10 @@
         <w:pStyle w:val="Description"/>
       </w:pPr>
       <w:r>
-        <w:t xml:space="preserve">Description: </w:t>
+        <w:t>DESCRIPTION</w:t>
+      </w:r>
+      <w:r>
+        <w:t xml:space="preserve"> </w:t>
       </w:r>
       <w:r>
         <w:t>GABRIEL arrives</w:t>
@@ -724,19 +733,31 @@
         </w:rPr>
         <w:t>BEN</w:t>
       </w:r>
-    </w:p>
-    <w:p>
-      <w:pPr>
-        <w:pStyle w:val="DialogLine"/>
-        <w:rPr>
-          <w:lang w:val="en-US"/>
-        </w:rPr>
-      </w:pPr>
-      <w:r>
-        <w:rPr>
-          <w:lang w:val="en-US"/>
-        </w:rPr>
-        <w:t>Right here (shows him)</w:t>
+      <w:r>
+        <w:rPr>
+          <w:lang w:val="en-US"/>
+        </w:rPr>
+        <w:t xml:space="preserve"> </w:t>
+      </w:r>
+      <w:r>
+        <w:rPr>
+          <w:lang w:val="en-US"/>
+        </w:rPr>
+        <w:t>(shows him)</w:t>
+      </w:r>
+    </w:p>
+    <w:p>
+      <w:pPr>
+        <w:pStyle w:val="DialogLine"/>
+        <w:rPr>
+          <w:lang w:val="en-US"/>
+        </w:rPr>
+      </w:pPr>
+      <w:r>
+        <w:rPr>
+          <w:lang w:val="en-US"/>
+        </w:rPr>
+        <w:t xml:space="preserve">Right here </w:t>
       </w:r>
     </w:p>
     <w:p>
@@ -948,19 +969,31 @@
         </w:rPr>
         <w:t>GABRIEL</w:t>
       </w:r>
-    </w:p>
-    <w:p>
-      <w:pPr>
-        <w:pStyle w:val="DialogLine"/>
-        <w:rPr>
-          <w:lang w:val="en-US"/>
-        </w:rPr>
-      </w:pPr>
-      <w:r>
-        <w:rPr>
-          <w:lang w:val="en-US"/>
-        </w:rPr>
-        <w:t>(annoyed) No misery justifies to collaborate, and he is not here, and you surely don’t want to go into his tainted house</w:t>
+      <w:r>
+        <w:rPr>
+          <w:lang w:val="en-US"/>
+        </w:rPr>
+        <w:t xml:space="preserve"> </w:t>
+      </w:r>
+      <w:r>
+        <w:rPr>
+          <w:lang w:val="en-US"/>
+        </w:rPr>
+        <w:t>(annoyed)</w:t>
+      </w:r>
+    </w:p>
+    <w:p>
+      <w:pPr>
+        <w:pStyle w:val="DialogLine"/>
+        <w:rPr>
+          <w:lang w:val="en-US"/>
+        </w:rPr>
+      </w:pPr>
+      <w:r>
+        <w:rPr>
+          <w:lang w:val="en-US"/>
+        </w:rPr>
+        <w:t>No misery justifies to collaborate, and he is not here, and you surely don’t want to go into his tainted house</w:t>
       </w:r>
       <w:r>
         <w:rPr>
@@ -1615,7 +1648,10 @@
     </w:p>
     <w:p>
       <w:r>
-        <w:t xml:space="preserve">Description: </w:t>
+        <w:t>DESCRIPTION</w:t>
+      </w:r>
+      <w:r>
+        <w:t xml:space="preserve"> </w:t>
       </w:r>
       <w:r>
         <w:t>Ben walks along the street to Levi’s house. The major-domo ELIAS is standing at the gate</w:t>
@@ -2099,7 +2135,10 @@
     </w:p>
     <w:p>
       <w:r>
-        <w:t xml:space="preserve">Description: </w:t>
+        <w:t>DESCRIPTION</w:t>
+      </w:r>
+      <w:r>
+        <w:t xml:space="preserve"> </w:t>
       </w:r>
       <w:r>
         <w:t>Aaron walks off around the back of the house.</w:t>
@@ -2147,7 +2186,10 @@
     </w:p>
     <w:p>
       <w:r>
-        <w:t>Description: Aaron beckons Ben to follow him around the back of the house</w:t>
+        <w:t>DESCRIPTION</w:t>
+      </w:r>
+      <w:r>
+        <w:t xml:space="preserve"> Aaron beckons Ben to follow him around the back of the house</w:t>
       </w:r>
     </w:p>
     <w:p>
@@ -3309,7 +3351,12 @@
 </file>
 
 <file path=customXml/item1.xml><?xml version="1.0" encoding="utf-8"?>
-<b:Sources xmlns:b="http://schemas.openxmlformats.org/officeDocument/2006/bibliography" xmlns="http://schemas.openxmlformats.org/officeDocument/2006/bibliography" SelectedStyle="\APASixthEditionOfficeOnline.xsl" StyleName="APA" Version="6"/>
+<?mso-contentType ?>
+<FormTemplates xmlns="http://schemas.microsoft.com/sharepoint/v3/contenttype/forms">
+  <Display>DocumentLibraryForm</Display>
+  <Edit>DocumentLibraryForm</Edit>
+  <New>DocumentLibraryForm</New>
+</FormTemplates>
 </file>
 
 <file path=customXml/item2.xml><?xml version="1.0" encoding="utf-8"?>
@@ -3319,12 +3366,7 @@
 </file>
 
 <file path=customXml/item3.xml><?xml version="1.0" encoding="utf-8"?>
-<?mso-contentType ?>
-<FormTemplates xmlns="http://schemas.microsoft.com/sharepoint/v3/contenttype/forms">
-  <Display>DocumentLibraryForm</Display>
-  <Edit>DocumentLibraryForm</Edit>
-  <New>DocumentLibraryForm</New>
-</FormTemplates>
+<b:Sources xmlns:b="http://schemas.openxmlformats.org/officeDocument/2006/bibliography" xmlns="http://schemas.openxmlformats.org/officeDocument/2006/bibliography" SelectedStyle="\APASixthEditionOfficeOnline.xsl" StyleName="APA" Version="6"/>
 </file>
 
 <file path=customXml/item4.xml><?xml version="1.0" encoding="utf-8"?>
@@ -3539,9 +3581,9 @@
 </file>
 
 <file path=customXml/itemProps1.xml><?xml version="1.0" encoding="utf-8"?>
-<ds:datastoreItem xmlns:ds="http://schemas.openxmlformats.org/officeDocument/2006/customXml" ds:itemID="{2549292F-158D-4F5F-8386-497D2D2A67EE}">
+<ds:datastoreItem xmlns:ds="http://schemas.openxmlformats.org/officeDocument/2006/customXml" ds:itemID="{C7C149EE-41AA-4081-8BD5-91EDE07169CF}">
   <ds:schemaRefs>
-    <ds:schemaRef ds:uri="http://schemas.openxmlformats.org/officeDocument/2006/bibliography"/>
+    <ds:schemaRef ds:uri="http://schemas.microsoft.com/sharepoint/v3/contenttype/forms"/>
   </ds:schemaRefs>
 </ds:datastoreItem>
 </file>
@@ -3556,9 +3598,9 @@
 </file>
 
 <file path=customXml/itemProps3.xml><?xml version="1.0" encoding="utf-8"?>
-<ds:datastoreItem xmlns:ds="http://schemas.openxmlformats.org/officeDocument/2006/customXml" ds:itemID="{C7C149EE-41AA-4081-8BD5-91EDE07169CF}">
+<ds:datastoreItem xmlns:ds="http://schemas.openxmlformats.org/officeDocument/2006/customXml" ds:itemID="{2549292F-158D-4F5F-8386-497D2D2A67EE}">
   <ds:schemaRefs>
-    <ds:schemaRef ds:uri="http://schemas.microsoft.com/sharepoint/v3/contenttype/forms"/>
+    <ds:schemaRef ds:uri="http://schemas.openxmlformats.org/officeDocument/2006/bibliography"/>
   </ds:schemaRefs>
 </ds:datastoreItem>
 </file>
